--- a/Документация/Техническое задание/Техническое задание.docx
+++ b/Документация/Техническое задание/Техническое задание.docx
@@ -4,202 +4,86 @@
   <w:body>
     <w:p>
       <w:pPr>
-        <w:pStyle w:val="af3"/>
-        <w:spacing w:before="67"/>
-        <w:ind w:left="1411" w:right="1808" w:firstLine="1709"/>
-      </w:pPr>
-      <w:bookmarkStart w:id="0" w:name="_Hlk130316970"/>
-      <w:bookmarkStart w:id="1" w:name="_Hlk129467977"/>
-      <w:bookmarkEnd w:id="0"/>
-      <w:r>
-        <w:rPr>
-          <w:color w:val="000009"/>
-        </w:rPr>
-        <w:t>МИНОБРНАУКИ</w:t>
-      </w:r>
-      <w:r>
-        <w:rPr>
-          <w:color w:val="000009"/>
-          <w:spacing w:val="14"/>
-        </w:rPr>
-        <w:t xml:space="preserve"> </w:t>
-      </w:r>
-      <w:r>
-        <w:rPr>
-          <w:color w:val="000009"/>
-        </w:rPr>
-        <w:t>РОССИИ</w:t>
-      </w:r>
-      <w:r>
-        <w:rPr>
-          <w:color w:val="000009"/>
-          <w:spacing w:val="1"/>
-        </w:rPr>
-        <w:t xml:space="preserve"> </w:t>
-      </w:r>
-      <w:r>
-        <w:rPr>
-          <w:color w:val="000009"/>
-        </w:rPr>
-        <w:t>ФЕДЕРАЛЬНОЕ</w:t>
-      </w:r>
-      <w:r>
-        <w:rPr>
-          <w:color w:val="000009"/>
-          <w:spacing w:val="-14"/>
-        </w:rPr>
-        <w:t xml:space="preserve"> </w:t>
-      </w:r>
-      <w:r>
-        <w:rPr>
-          <w:color w:val="000009"/>
-        </w:rPr>
-        <w:t>ГОСУДАРСТВЕННОЕ</w:t>
-      </w:r>
-      <w:r>
-        <w:rPr>
-          <w:color w:val="000009"/>
-          <w:spacing w:val="-10"/>
-        </w:rPr>
-        <w:t xml:space="preserve"> </w:t>
-      </w:r>
-      <w:r>
-        <w:rPr>
-          <w:color w:val="000009"/>
-        </w:rPr>
-        <w:t>БЮДЖЕТНОЕ</w:t>
-      </w:r>
-    </w:p>
-    <w:p>
-      <w:pPr>
-        <w:pStyle w:val="af3"/>
-        <w:spacing w:line="321" w:lineRule="exact"/>
-        <w:ind w:left="830" w:right="1559"/>
+        <w:pStyle w:val="af7"/>
         <w:jc w:val="center"/>
-      </w:pPr>
-      <w:r>
-        <w:rPr>
-          <w:color w:val="000009"/>
-        </w:rPr>
-        <w:t>ОБРАЗОВАТЕЛЬНОЕ</w:t>
-      </w:r>
-    </w:p>
-    <w:p>
-      <w:pPr>
-        <w:pStyle w:val="af3"/>
-        <w:ind w:left="818" w:right="1559"/>
+        <w:outlineLvl w:val="0"/>
+        <w:rPr>
+          <w:rFonts w:ascii="Times New Roman" w:hAnsi="Times New Roman"/>
+          <w:sz w:val="24"/>
+          <w:szCs w:val="24"/>
+        </w:rPr>
+      </w:pPr>
+      <w:bookmarkStart w:id="0" w:name="_Hlk129467977"/>
+      <w:r>
+        <w:rPr>
+          <w:rFonts w:ascii="Times New Roman" w:hAnsi="Times New Roman"/>
+          <w:sz w:val="24"/>
+          <w:szCs w:val="24"/>
+        </w:rPr>
+        <w:t>МИНОБРНАУКИ РОССИИ</w:t>
+      </w:r>
+    </w:p>
+    <w:p>
+      <w:pPr>
+        <w:spacing w:after="0"/>
         <w:jc w:val="center"/>
-      </w:pPr>
-      <w:r>
-        <w:rPr>
-          <w:color w:val="000009"/>
-        </w:rPr>
-        <w:t>УЧРЕЖДЕНИЕ</w:t>
-      </w:r>
-      <w:r>
-        <w:rPr>
-          <w:color w:val="000009"/>
-          <w:spacing w:val="-11"/>
-        </w:rPr>
-        <w:t xml:space="preserve"> </w:t>
-      </w:r>
-      <w:r>
-        <w:rPr>
-          <w:color w:val="000009"/>
-        </w:rPr>
-        <w:t>ВЫСШЕГО</w:t>
-      </w:r>
-      <w:r>
-        <w:rPr>
-          <w:color w:val="000009"/>
-          <w:spacing w:val="-8"/>
-        </w:rPr>
-        <w:t xml:space="preserve"> </w:t>
-      </w:r>
-      <w:r>
-        <w:rPr>
-          <w:color w:val="000009"/>
-        </w:rPr>
-        <w:t>ОБРАЗОВАНИЯ</w:t>
-      </w:r>
-    </w:p>
-    <w:p>
-      <w:pPr>
-        <w:pStyle w:val="af3"/>
-        <w:spacing w:before="5"/>
-        <w:ind w:left="822" w:right="1559"/>
+        <w:rPr>
+          <w:rFonts w:ascii="Times New Roman" w:hAnsi="Times New Roman" w:cs="Times New Roman"/>
+          <w:b/>
+          <w:bCs/>
+          <w:spacing w:val="-20"/>
+          <w:sz w:val="20"/>
+        </w:rPr>
+      </w:pPr>
+      <w:r>
+        <w:rPr>
+          <w:rFonts w:ascii="Times New Roman" w:hAnsi="Times New Roman" w:cs="Times New Roman"/>
+          <w:b/>
+          <w:bCs/>
+          <w:spacing w:val="-20"/>
+          <w:sz w:val="20"/>
+        </w:rPr>
+        <w:t>ФЕДЕРАЛЬНОЕ ГОСУДАРСТВЕННОЕ БЮДЖЕТНОЕ ОБРАЗОВАТЕЛЬНОЕ УЧРЕЖДЕНИЕ</w:t>
+      </w:r>
+    </w:p>
+    <w:p>
+      <w:pPr>
+        <w:spacing w:after="0"/>
         <w:jc w:val="center"/>
-      </w:pPr>
-      <w:r>
-        <w:rPr>
-          <w:color w:val="000009"/>
-        </w:rPr>
-        <w:t>«ВОРОНЕЖСКИЙ</w:t>
-      </w:r>
-      <w:r>
-        <w:rPr>
-          <w:color w:val="000009"/>
-          <w:spacing w:val="-13"/>
-        </w:rPr>
-        <w:t xml:space="preserve"> </w:t>
-      </w:r>
-      <w:r>
-        <w:rPr>
-          <w:color w:val="000009"/>
-        </w:rPr>
-        <w:t>ГОСУДАРСТВЕННЫЙ</w:t>
-      </w:r>
-      <w:r>
-        <w:rPr>
-          <w:color w:val="000009"/>
-          <w:spacing w:val="-13"/>
-        </w:rPr>
-        <w:t xml:space="preserve"> </w:t>
-      </w:r>
-      <w:r>
-        <w:rPr>
-          <w:color w:val="000009"/>
-        </w:rPr>
-        <w:t>УНИВЕРСИТЕТ»</w:t>
-      </w:r>
-      <w:r>
-        <w:rPr>
-          <w:color w:val="000009"/>
-          <w:spacing w:val="-67"/>
-        </w:rPr>
-        <w:t xml:space="preserve"> </w:t>
-      </w:r>
-      <w:r>
-        <w:rPr>
-          <w:color w:val="000009"/>
-        </w:rPr>
-        <w:t>(ФГБОУ</w:t>
-      </w:r>
-      <w:r>
-        <w:rPr>
-          <w:color w:val="000009"/>
-          <w:spacing w:val="5"/>
-        </w:rPr>
-        <w:t xml:space="preserve"> </w:t>
-      </w:r>
-      <w:r>
-        <w:rPr>
-          <w:color w:val="000009"/>
-        </w:rPr>
-        <w:t>ВО</w:t>
-      </w:r>
-      <w:r>
-        <w:rPr>
-          <w:color w:val="000009"/>
-          <w:spacing w:val="2"/>
-        </w:rPr>
-        <w:t xml:space="preserve"> </w:t>
-      </w:r>
-      <w:r>
-        <w:rPr>
-          <w:color w:val="000009"/>
-        </w:rPr>
-        <w:t>«ВГУ»)</w:t>
+        <w:rPr>
+          <w:rFonts w:ascii="Times New Roman" w:hAnsi="Times New Roman" w:cs="Times New Roman"/>
+          <w:b/>
+          <w:bCs/>
+          <w:spacing w:val="-20"/>
+          <w:sz w:val="20"/>
+        </w:rPr>
+      </w:pPr>
+      <w:r>
+        <w:rPr>
+          <w:rFonts w:ascii="Times New Roman" w:hAnsi="Times New Roman" w:cs="Times New Roman"/>
+          <w:b/>
+          <w:bCs/>
+          <w:spacing w:val="-20"/>
+          <w:sz w:val="20"/>
+        </w:rPr>
+        <w:t>ВЫСШЕГО ОБРАЗОВАНИЯ</w:t>
+      </w:r>
+    </w:p>
+    <w:p>
+      <w:pPr>
+        <w:spacing w:after="0"/>
+        <w:jc w:val="center"/>
+        <w:rPr>
+          <w:b/>
+          <w:bCs/>
+        </w:rPr>
+      </w:pPr>
+      <w:r>
+        <w:rPr>
+          <w:b/>
+          <w:bCs/>
+        </w:rPr>
+        <w:t>«ВОРОНЕЖСКИЙ ГОСУДАРСТВЕННЫЙ УНИВЕРСИТЕТ»</w:t>
       </w:r>
     </w:p>
     <w:p>
@@ -467,157 +351,6 @@
           <w:sz w:val="37"/>
         </w:rPr>
       </w:pPr>
-    </w:p>
-    <w:p>
-      <w:pPr>
-        <w:tabs>
-          <w:tab w:val="left" w:pos="3796"/>
-        </w:tabs>
-        <w:ind w:left="119"/>
-        <w:rPr>
-          <w:rFonts w:ascii="Times New Roman" w:eastAsia="Times New Roman" w:hAnsi="Times New Roman" w:cs="Times New Roman"/>
-          <w:sz w:val="28"/>
-          <w:szCs w:val="28"/>
-        </w:rPr>
-      </w:pPr>
-      <w:r>
-        <w:rPr>
-          <w:rFonts w:ascii="Times New Roman" w:hAnsi="Times New Roman" w:cs="Times New Roman"/>
-          <w:color w:val="000009"/>
-          <w:sz w:val="28"/>
-          <w:szCs w:val="28"/>
-        </w:rPr>
-        <w:t>Исполнитель</w:t>
-      </w:r>
-      <w:r>
-        <w:rPr>
-          <w:u w:val="single"/>
-        </w:rPr>
-        <w:tab/>
-      </w:r>
-      <w:r>
-        <w:rPr>
-          <w:rFonts w:ascii="Times New Roman" w:eastAsia="Times New Roman" w:hAnsi="Times New Roman" w:cs="Times New Roman"/>
-          <w:color w:val="000000" w:themeColor="text1"/>
-          <w:sz w:val="28"/>
-          <w:szCs w:val="28"/>
-        </w:rPr>
-        <w:t>К. А. Ветров</w:t>
-      </w:r>
-    </w:p>
-    <w:p>
-      <w:pPr>
-        <w:tabs>
-          <w:tab w:val="left" w:pos="3796"/>
-        </w:tabs>
-        <w:ind w:left="119"/>
-        <w:rPr>
-          <w:rFonts w:ascii="Times New Roman" w:eastAsia="Times New Roman" w:hAnsi="Times New Roman" w:cs="Times New Roman"/>
-          <w:color w:val="000000" w:themeColor="text1"/>
-          <w:sz w:val="28"/>
-          <w:szCs w:val="28"/>
-        </w:rPr>
-      </w:pPr>
-      <w:r>
-        <w:rPr>
-          <w:rFonts w:ascii="Times New Roman" w:hAnsi="Times New Roman" w:cs="Times New Roman"/>
-          <w:color w:val="000009"/>
-          <w:sz w:val="28"/>
-          <w:szCs w:val="28"/>
-        </w:rPr>
-        <w:t>Исполнитель</w:t>
-      </w:r>
-      <w:r>
-        <w:rPr>
-          <w:u w:val="single"/>
-        </w:rPr>
-        <w:tab/>
-      </w:r>
-      <w:r>
-        <w:rPr>
-          <w:rFonts w:ascii="Times New Roman" w:eastAsia="Times New Roman" w:hAnsi="Times New Roman" w:cs="Times New Roman"/>
-          <w:color w:val="000000" w:themeColor="text1"/>
-          <w:sz w:val="28"/>
-          <w:szCs w:val="28"/>
-        </w:rPr>
-        <w:t>К. А. Иванов</w:t>
-      </w:r>
-    </w:p>
-    <w:p>
-      <w:pPr>
-        <w:tabs>
-          <w:tab w:val="left" w:pos="3796"/>
-        </w:tabs>
-        <w:ind w:left="119"/>
-        <w:rPr>
-          <w:rFonts w:ascii="Times New Roman" w:eastAsia="Times New Roman" w:hAnsi="Times New Roman" w:cs="Times New Roman"/>
-          <w:color w:val="000000" w:themeColor="text1"/>
-          <w:sz w:val="28"/>
-          <w:szCs w:val="28"/>
-        </w:rPr>
-      </w:pPr>
-      <w:r>
-        <w:rPr>
-          <w:rFonts w:ascii="Times New Roman" w:hAnsi="Times New Roman" w:cs="Times New Roman"/>
-          <w:color w:val="000009"/>
-          <w:sz w:val="28"/>
-          <w:szCs w:val="28"/>
-        </w:rPr>
-        <w:t>Исполнитель</w:t>
-      </w:r>
-      <w:r>
-        <w:rPr>
-          <w:u w:val="single"/>
-        </w:rPr>
-        <w:tab/>
-      </w:r>
-      <w:r>
-        <w:rPr>
-          <w:rFonts w:ascii="Times New Roman" w:eastAsia="Times New Roman" w:hAnsi="Times New Roman" w:cs="Times New Roman"/>
-          <w:color w:val="000000" w:themeColor="text1"/>
-          <w:sz w:val="28"/>
-          <w:szCs w:val="28"/>
-        </w:rPr>
-        <w:t>И. Г. Буслаев</w:t>
-      </w:r>
-    </w:p>
-    <w:p>
-      <w:pPr>
-        <w:tabs>
-          <w:tab w:val="left" w:pos="3796"/>
-        </w:tabs>
-        <w:spacing w:before="3"/>
-        <w:ind w:left="119"/>
-        <w:rPr>
-          <w:rFonts w:ascii="Times New Roman" w:eastAsia="Times New Roman" w:hAnsi="Times New Roman" w:cs="Times New Roman"/>
-          <w:sz w:val="28"/>
-          <w:szCs w:val="28"/>
-        </w:rPr>
-      </w:pPr>
-      <w:r>
-        <w:rPr>
-          <w:rFonts w:ascii="Times New Roman" w:hAnsi="Times New Roman" w:cs="Times New Roman"/>
-          <w:color w:val="000009"/>
-          <w:sz w:val="28"/>
-          <w:szCs w:val="28"/>
-        </w:rPr>
-        <w:t>Исполнитель</w:t>
-      </w:r>
-      <w:r>
-        <w:rPr>
-          <w:u w:val="single"/>
-        </w:rPr>
-        <w:tab/>
-      </w:r>
-      <w:r>
-        <w:rPr>
-          <w:rFonts w:ascii="Times New Roman" w:eastAsia="Times New Roman" w:hAnsi="Times New Roman" w:cs="Times New Roman"/>
-          <w:color w:val="000000" w:themeColor="text1"/>
-          <w:sz w:val="28"/>
-          <w:szCs w:val="28"/>
-        </w:rPr>
-        <w:t>Р. И. Князев</w:t>
-      </w:r>
     </w:p>
     <w:p>
       <w:pPr>
@@ -634,49 +367,46 @@
       <w:r>
         <w:rPr>
           <w:rFonts w:ascii="Times New Roman" w:hAnsi="Times New Roman" w:cs="Times New Roman"/>
-          <w:color w:val="000009"/>
           <w:sz w:val="28"/>
           <w:szCs w:val="28"/>
         </w:rPr>
-        <w:t>Заказчик</w:t>
-      </w:r>
+        <w:t xml:space="preserve">Зав. кафедрой _____________д.т.н., профессор </w:t>
+      </w:r>
+      <w:proofErr w:type="spellStart"/>
       <w:r>
         <w:rPr>
           <w:rFonts w:ascii="Times New Roman" w:hAnsi="Times New Roman" w:cs="Times New Roman"/>
-          <w:iCs/>
-          <w:color w:val="000009"/>
           <w:sz w:val="28"/>
-          <w:u w:val="single" w:color="000008"/>
-        </w:rPr>
-        <w:tab/>
-      </w:r>
+          <w:szCs w:val="28"/>
+        </w:rPr>
+        <w:t>А.А.Сирота</w:t>
+      </w:r>
+      <w:proofErr w:type="spellEnd"/>
       <w:r>
         <w:rPr>
           <w:rFonts w:ascii="Times New Roman" w:hAnsi="Times New Roman" w:cs="Times New Roman"/>
-          <w:color w:val="000009"/>
           <w:sz w:val="28"/>
           <w:szCs w:val="28"/>
         </w:rPr>
-        <w:t>В.С.</w:t>
-      </w:r>
+        <w:t xml:space="preserve"> _</w:t>
+      </w:r>
+      <w:proofErr w:type="gramStart"/>
       <w:r>
         <w:rPr>
           <w:rFonts w:ascii="Times New Roman" w:hAnsi="Times New Roman" w:cs="Times New Roman"/>
-          <w:color w:val="000009"/>
-          <w:spacing w:val="1"/>
           <w:sz w:val="28"/>
           <w:szCs w:val="28"/>
         </w:rPr>
-        <w:t xml:space="preserve"> </w:t>
-      </w:r>
+        <w:t>_._</w:t>
+      </w:r>
+      <w:proofErr w:type="gramEnd"/>
       <w:r>
         <w:rPr>
           <w:rFonts w:ascii="Times New Roman" w:hAnsi="Times New Roman" w:cs="Times New Roman"/>
-          <w:color w:val="000009"/>
           <w:sz w:val="28"/>
           <w:szCs w:val="28"/>
         </w:rPr>
-        <w:t>Тарасов</w:t>
+        <w:t>_20__</w:t>
       </w:r>
     </w:p>
     <w:p>
@@ -687,6 +417,183 @@
         <w:ind w:left="119"/>
         <w:rPr>
           <w:rFonts w:ascii="Times New Roman" w:hAnsi="Times New Roman" w:cs="Times New Roman"/>
+          <w:sz w:val="28"/>
+          <w:szCs w:val="28"/>
+        </w:rPr>
+      </w:pPr>
+      <w:r>
+        <w:rPr>
+          <w:rFonts w:ascii="Times New Roman" w:hAnsi="Times New Roman" w:cs="Times New Roman"/>
+          <w:sz w:val="28"/>
+          <w:szCs w:val="28"/>
+        </w:rPr>
+        <w:t>Обучающи</w:t>
+      </w:r>
+      <w:r>
+        <w:rPr>
+          <w:rFonts w:ascii="Times New Roman" w:hAnsi="Times New Roman" w:cs="Times New Roman"/>
+          <w:sz w:val="28"/>
+          <w:szCs w:val="28"/>
+        </w:rPr>
+        <w:t xml:space="preserve">йся ______________К.А. Ветров, </w:t>
+      </w:r>
+      <w:r>
+        <w:rPr>
+          <w:rFonts w:ascii="Times New Roman" w:hAnsi="Times New Roman" w:cs="Times New Roman"/>
+          <w:sz w:val="28"/>
+          <w:szCs w:val="28"/>
+        </w:rPr>
+        <w:t>4</w:t>
+      </w:r>
+      <w:r>
+        <w:rPr>
+          <w:rFonts w:ascii="Times New Roman" w:hAnsi="Times New Roman" w:cs="Times New Roman"/>
+          <w:sz w:val="28"/>
+          <w:szCs w:val="28"/>
+        </w:rPr>
+        <w:t xml:space="preserve"> курс, д/о </w:t>
+      </w:r>
+    </w:p>
+    <w:p>
+      <w:pPr>
+        <w:tabs>
+          <w:tab w:val="left" w:pos="3769"/>
+        </w:tabs>
+        <w:ind w:left="119"/>
+        <w:rPr>
+          <w:rFonts w:ascii="Times New Roman" w:hAnsi="Times New Roman" w:cs="Times New Roman"/>
+          <w:sz w:val="28"/>
+          <w:szCs w:val="28"/>
+        </w:rPr>
+      </w:pPr>
+      <w:r>
+        <w:rPr>
+          <w:rFonts w:ascii="Times New Roman" w:hAnsi="Times New Roman" w:cs="Times New Roman"/>
+          <w:sz w:val="28"/>
+          <w:szCs w:val="28"/>
+        </w:rPr>
+        <w:t>Обучающи</w:t>
+      </w:r>
+      <w:r>
+        <w:rPr>
+          <w:rFonts w:ascii="Times New Roman" w:hAnsi="Times New Roman" w:cs="Times New Roman"/>
+          <w:sz w:val="28"/>
+          <w:szCs w:val="28"/>
+        </w:rPr>
+        <w:t>йся ______________К.А. Иванов, 4</w:t>
+      </w:r>
+      <w:r>
+        <w:rPr>
+          <w:rFonts w:ascii="Times New Roman" w:hAnsi="Times New Roman" w:cs="Times New Roman"/>
+          <w:sz w:val="28"/>
+          <w:szCs w:val="28"/>
+        </w:rPr>
+        <w:t xml:space="preserve"> курс, д/о</w:t>
+      </w:r>
+    </w:p>
+    <w:p>
+      <w:pPr>
+        <w:tabs>
+          <w:tab w:val="left" w:pos="3769"/>
+        </w:tabs>
+        <w:ind w:left="119"/>
+        <w:rPr>
+          <w:rFonts w:ascii="Times New Roman" w:hAnsi="Times New Roman" w:cs="Times New Roman"/>
+          <w:sz w:val="28"/>
+          <w:szCs w:val="28"/>
+        </w:rPr>
+      </w:pPr>
+      <w:r>
+        <w:rPr>
+          <w:rFonts w:ascii="Times New Roman" w:hAnsi="Times New Roman" w:cs="Times New Roman"/>
+          <w:sz w:val="28"/>
+          <w:szCs w:val="28"/>
+        </w:rPr>
+        <w:t>Обучающий</w:t>
+      </w:r>
+      <w:r>
+        <w:rPr>
+          <w:rFonts w:ascii="Times New Roman" w:hAnsi="Times New Roman" w:cs="Times New Roman"/>
+          <w:sz w:val="28"/>
+          <w:szCs w:val="28"/>
+        </w:rPr>
+        <w:t>ся ______________И.Г. Буслаев, 4</w:t>
+      </w:r>
+      <w:r>
+        <w:rPr>
+          <w:rFonts w:ascii="Times New Roman" w:hAnsi="Times New Roman" w:cs="Times New Roman"/>
+          <w:sz w:val="28"/>
+          <w:szCs w:val="28"/>
+        </w:rPr>
+        <w:t xml:space="preserve"> курс, д/о</w:t>
+      </w:r>
+    </w:p>
+    <w:p>
+      <w:pPr>
+        <w:tabs>
+          <w:tab w:val="left" w:pos="3769"/>
+        </w:tabs>
+        <w:ind w:left="119"/>
+        <w:rPr>
+          <w:rFonts w:ascii="Times New Roman" w:hAnsi="Times New Roman" w:cs="Times New Roman"/>
+          <w:sz w:val="28"/>
+          <w:szCs w:val="28"/>
+        </w:rPr>
+      </w:pPr>
+      <w:r>
+        <w:rPr>
+          <w:rFonts w:ascii="Times New Roman" w:hAnsi="Times New Roman" w:cs="Times New Roman"/>
+          <w:sz w:val="28"/>
+          <w:szCs w:val="28"/>
+        </w:rPr>
+        <w:t>Обучающийся ______________Р.И. Княз</w:t>
+      </w:r>
+      <w:r>
+        <w:rPr>
+          <w:rFonts w:ascii="Times New Roman" w:hAnsi="Times New Roman" w:cs="Times New Roman"/>
+          <w:sz w:val="28"/>
+          <w:szCs w:val="28"/>
+        </w:rPr>
+        <w:t xml:space="preserve">ев, 4 </w:t>
+      </w:r>
+      <w:r>
+        <w:rPr>
+          <w:rFonts w:ascii="Times New Roman" w:hAnsi="Times New Roman" w:cs="Times New Roman"/>
+          <w:sz w:val="28"/>
+          <w:szCs w:val="28"/>
+        </w:rPr>
+        <w:t xml:space="preserve">курс, д/о </w:t>
+      </w:r>
+    </w:p>
+    <w:p>
+      <w:pPr>
+        <w:tabs>
+          <w:tab w:val="left" w:pos="3769"/>
+        </w:tabs>
+        <w:ind w:left="119"/>
+        <w:rPr>
+          <w:rFonts w:ascii="Times New Roman" w:hAnsi="Times New Roman" w:cs="Times New Roman"/>
+          <w:sz w:val="28"/>
+          <w:szCs w:val="28"/>
+        </w:rPr>
+      </w:pPr>
+      <w:r>
+        <w:rPr>
+          <w:rFonts w:ascii="Times New Roman" w:hAnsi="Times New Roman" w:cs="Times New Roman"/>
+          <w:sz w:val="28"/>
+          <w:szCs w:val="28"/>
+        </w:rPr>
+        <w:t xml:space="preserve">Руководитель ______________ В.С. Тарасов, ст. преподаватель </w:t>
+      </w:r>
+    </w:p>
+    <w:p>
+      <w:pPr>
+        <w:tabs>
+          <w:tab w:val="left" w:pos="3769"/>
+        </w:tabs>
+        <w:ind w:left="119"/>
+        <w:rPr>
+          <w:rFonts w:ascii="Times New Roman" w:hAnsi="Times New Roman" w:cs="Times New Roman"/>
           <w:color w:val="000009"/>
           <w:sz w:val="28"/>
           <w:szCs w:val="28"/>
@@ -759,33 +666,21 @@
         <w:ind w:left="0"/>
         <w:rPr>
           <w:i/>
-          <w:iCs/>
           <w:sz w:val="30"/>
-          <w:szCs w:val="30"/>
-        </w:rPr>
-      </w:pPr>
+        </w:rPr>
+      </w:pPr>
+      <w:bookmarkStart w:id="1" w:name="_GoBack"/>
+      <w:bookmarkEnd w:id="1"/>
     </w:p>
     <w:p>
       <w:pPr>
         <w:pStyle w:val="af3"/>
         <w:spacing w:before="11"/>
         <w:ind w:left="0"/>
-        <w:rPr>
-          <w:i/>
-          <w:sz w:val="31"/>
-        </w:rPr>
-      </w:pPr>
-    </w:p>
-    <w:p>
-      <w:pPr>
-        <w:pStyle w:val="af3"/>
-        <w:ind w:left="829" w:right="1559"/>
         <w:jc w:val="center"/>
-        <w:sectPr>
-          <w:pgSz w:w="11910" w:h="16840"/>
-          <w:pgMar w:top="1040" w:right="0" w:bottom="280" w:left="1580" w:header="720" w:footer="720" w:gutter="0"/>
-          <w:cols w:space="720"/>
-        </w:sectPr>
+        <w:rPr>
+          <w:color w:val="000009"/>
+        </w:rPr>
       </w:pPr>
       <w:r>
         <w:rPr>
@@ -806,28 +701,42 @@
         </w:rPr>
         <w:t>2023</w:t>
       </w:r>
-      <w:bookmarkEnd w:id="1"/>
-    </w:p>
-    <w:p>
-      <w:pPr>
-        <w:pStyle w:val="af0"/>
+      <w:r>
+        <w:rPr>
+          <w:color w:val="000009"/>
+        </w:rPr>
+        <w:br w:type="page"/>
+      </w:r>
+    </w:p>
+    <w:p>
+      <w:pPr>
+        <w:jc w:val="center"/>
+        <w:rPr>
+          <w:rFonts w:ascii="Times New Roman" w:hAnsi="Times New Roman" w:cs="Times New Roman"/>
+          <w:b/>
+          <w:sz w:val="32"/>
+          <w:szCs w:val="32"/>
+        </w:rPr>
       </w:pPr>
       <w:bookmarkStart w:id="2" w:name="_Toc52264134"/>
       <w:bookmarkStart w:id="3" w:name="_Toc129600235"/>
-      <w:bookmarkStart w:id="4" w:name="_Toc145028164"/>
-      <w:r>
+      <w:bookmarkEnd w:id="0"/>
+      <w:r>
+        <w:rPr>
+          <w:rFonts w:ascii="Times New Roman" w:hAnsi="Times New Roman" w:cs="Times New Roman"/>
+          <w:b/>
+          <w:sz w:val="32"/>
+          <w:szCs w:val="32"/>
+        </w:rPr>
         <w:lastRenderedPageBreak/>
         <w:t>Содержание</w:t>
       </w:r>
       <w:bookmarkEnd w:id="2"/>
       <w:bookmarkEnd w:id="3"/>
-      <w:bookmarkEnd w:id="4"/>
     </w:p>
     <w:p>
       <w:pPr>
         <w:pStyle w:val="11"/>
-        <w:ind w:firstLine="709"/>
-        <w:jc w:val="both"/>
         <w:rPr>
           <w:rFonts w:ascii="Times New Roman" w:hAnsi="Times New Roman"/>
           <w:noProof/>
@@ -837,7 +746,6 @@
       </w:pPr>
       <w:r>
         <w:rPr>
-          <w:rFonts w:ascii="Times New Roman" w:hAnsi="Times New Roman"/>
           <w:sz w:val="28"/>
           <w:szCs w:val="28"/>
         </w:rPr>
@@ -845,21 +753,19 @@
       </w:r>
       <w:r>
         <w:rPr>
-          <w:rFonts w:ascii="Times New Roman" w:hAnsi="Times New Roman"/>
           <w:sz w:val="28"/>
           <w:szCs w:val="28"/>
         </w:rPr>
-        <w:instrText xml:space="preserve"> TOC \h \z \t "Название параграфа;2;Название пункта;3;Введение.Заключение.;1;Название главы;1" </w:instrText>
-      </w:r>
-      <w:r>
-        <w:rPr>
-          <w:rFonts w:ascii="Times New Roman" w:hAnsi="Times New Roman"/>
+        <w:instrText xml:space="preserve"> TOC \h \z \t "Название параграфа;2;Название пункта;3;Название главы;1" </w:instrText>
+      </w:r>
+      <w:r>
+        <w:rPr>
           <w:sz w:val="28"/>
           <w:szCs w:val="28"/>
         </w:rPr>
         <w:fldChar w:fldCharType="separate"/>
       </w:r>
-      <w:hyperlink w:anchor="_Toc145028164" w:history="1">
+      <w:hyperlink w:anchor="_Toc146569357" w:history="1">
         <w:r>
           <w:rPr>
             <w:rStyle w:val="af2"/>
@@ -869,7 +775,7 @@
             <w:szCs w:val="28"/>
             <w:lang w:bidi="hi-IN"/>
           </w:rPr>
-          <w:t>Содержание</w:t>
+          <w:t>1 Используемые термины</w:t>
         </w:r>
         <w:r>
           <w:rPr>
@@ -899,7 +805,7 @@
             <w:sz w:val="28"/>
             <w:szCs w:val="28"/>
           </w:rPr>
-          <w:instrText xml:space="preserve"> PAGEREF _Toc145028164 \h </w:instrText>
+          <w:instrText xml:space="preserve"> PAGEREF _Toc146569357 \h </w:instrText>
         </w:r>
         <w:r>
           <w:rPr>
@@ -928,7 +834,7 @@
             <w:sz w:val="28"/>
             <w:szCs w:val="28"/>
           </w:rPr>
-          <w:t>2</w:t>
+          <w:t>4</w:t>
         </w:r>
         <w:r>
           <w:rPr>
@@ -945,8 +851,6 @@
     <w:p>
       <w:pPr>
         <w:pStyle w:val="11"/>
-        <w:ind w:firstLine="709"/>
-        <w:jc w:val="both"/>
         <w:rPr>
           <w:rFonts w:ascii="Times New Roman" w:hAnsi="Times New Roman"/>
           <w:noProof/>
@@ -954,7 +858,7 @@
           <w:szCs w:val="28"/>
         </w:rPr>
       </w:pPr>
-      <w:hyperlink w:anchor="_Toc145028165" w:history="1">
+      <w:hyperlink w:anchor="_Toc146569358" w:history="1">
         <w:r>
           <w:rPr>
             <w:rStyle w:val="af2"/>
@@ -964,7 +868,7 @@
             <w:szCs w:val="28"/>
             <w:lang w:bidi="hi-IN"/>
           </w:rPr>
-          <w:t>1 Используемые термины</w:t>
+          <w:t>2 Общие положения</w:t>
         </w:r>
         <w:r>
           <w:rPr>
@@ -994,7 +898,7 @@
             <w:sz w:val="28"/>
             <w:szCs w:val="28"/>
           </w:rPr>
-          <w:instrText xml:space="preserve"> PAGEREF _Toc145028165 \h </w:instrText>
+          <w:instrText xml:space="preserve"> PAGEREF _Toc146569358 \h </w:instrText>
         </w:r>
         <w:r>
           <w:rPr>
@@ -1023,7 +927,7 @@
             <w:sz w:val="28"/>
             <w:szCs w:val="28"/>
           </w:rPr>
-          <w:t>4</w:t>
+          <w:t>6</w:t>
         </w:r>
         <w:r>
           <w:rPr>
@@ -1036,103 +940,6 @@
           <w:fldChar w:fldCharType="end"/>
         </w:r>
       </w:hyperlink>
-    </w:p>
-    <w:p>
-      <w:pPr>
-        <w:pStyle w:val="11"/>
-        <w:ind w:firstLine="709"/>
-        <w:jc w:val="both"/>
-        <w:rPr>
-          <w:rFonts w:ascii="Times New Roman" w:hAnsi="Times New Roman"/>
-          <w:noProof/>
-          <w:sz w:val="28"/>
-          <w:szCs w:val="28"/>
-        </w:rPr>
-      </w:pPr>
-      <w:hyperlink w:anchor="_Toc145028166" w:history="1">
-        <w:r>
-          <w:rPr>
-            <w:rStyle w:val="af2"/>
-            <w:rFonts w:ascii="Times New Roman" w:hAnsi="Times New Roman"/>
-            <w:noProof/>
-            <w:sz w:val="28"/>
-            <w:szCs w:val="28"/>
-            <w:lang w:bidi="hi-IN"/>
-          </w:rPr>
-          <w:t>2 Общие положения</w:t>
-        </w:r>
-        <w:r>
-          <w:rPr>
-            <w:rFonts w:ascii="Times New Roman" w:hAnsi="Times New Roman"/>
-            <w:noProof/>
-            <w:webHidden/>
-            <w:sz w:val="28"/>
-            <w:szCs w:val="28"/>
-          </w:rPr>
-          <w:tab/>
-        </w:r>
-        <w:r>
-          <w:rPr>
-            <w:rFonts w:ascii="Times New Roman" w:hAnsi="Times New Roman"/>
-            <w:noProof/>
-            <w:webHidden/>
-            <w:sz w:val="28"/>
-            <w:szCs w:val="28"/>
-          </w:rPr>
-          <w:fldChar w:fldCharType="begin"/>
-        </w:r>
-        <w:r>
-          <w:rPr>
-            <w:rFonts w:ascii="Times New Roman" w:hAnsi="Times New Roman"/>
-            <w:noProof/>
-            <w:webHidden/>
-            <w:sz w:val="28"/>
-            <w:szCs w:val="28"/>
-          </w:rPr>
-          <w:instrText xml:space="preserve"> PAGEREF _Toc145028166 \h </w:instrText>
-        </w:r>
-        <w:r>
-          <w:rPr>
-            <w:rFonts w:ascii="Times New Roman" w:hAnsi="Times New Roman"/>
-            <w:noProof/>
-            <w:webHidden/>
-            <w:sz w:val="28"/>
-            <w:szCs w:val="28"/>
-          </w:rPr>
-        </w:r>
-        <w:r>
-          <w:rPr>
-            <w:rFonts w:ascii="Times New Roman" w:hAnsi="Times New Roman"/>
-            <w:noProof/>
-            <w:webHidden/>
-            <w:sz w:val="28"/>
-            <w:szCs w:val="28"/>
-          </w:rPr>
-          <w:fldChar w:fldCharType="separate"/>
-        </w:r>
-        <w:r>
-          <w:rPr>
-            <w:rFonts w:ascii="Times New Roman" w:hAnsi="Times New Roman"/>
-            <w:noProof/>
-            <w:webHidden/>
-            <w:sz w:val="28"/>
-            <w:szCs w:val="28"/>
-          </w:rPr>
-          <w:t>6</w:t>
-        </w:r>
-        <w:r>
-          <w:rPr>
-            <w:rFonts w:ascii="Times New Roman" w:hAnsi="Times New Roman"/>
-            <w:noProof/>
-            <w:webHidden/>
-            <w:sz w:val="28"/>
-            <w:szCs w:val="28"/>
-          </w:rPr>
-          <w:fldChar w:fldCharType="end"/>
-        </w:r>
-      </w:hyperlink>
-      <w:bookmarkStart w:id="5" w:name="_GoBack"/>
-      <w:bookmarkEnd w:id="5"/>
     </w:p>
     <w:p>
       <w:pPr>
@@ -1141,8 +948,6 @@
           <w:tab w:val="right" w:leader="dot" w:pos="9344"/>
         </w:tabs>
         <w:spacing w:line="360" w:lineRule="auto"/>
-        <w:ind w:firstLine="709"/>
-        <w:jc w:val="both"/>
         <w:rPr>
           <w:rFonts w:ascii="Times New Roman" w:hAnsi="Times New Roman"/>
           <w:noProof/>
@@ -1150,7 +955,7 @@
           <w:szCs w:val="28"/>
         </w:rPr>
       </w:pPr>
-      <w:hyperlink w:anchor="_Toc145028167" w:history="1">
+      <w:hyperlink w:anchor="_Toc146569359" w:history="1">
         <w:r>
           <w:rPr>
             <w:rStyle w:val="af2"/>
@@ -1190,7 +995,7 @@
             <w:sz w:val="28"/>
             <w:szCs w:val="28"/>
           </w:rPr>
-          <w:instrText xml:space="preserve"> PAGEREF _Toc145028167 \h </w:instrText>
+          <w:instrText xml:space="preserve"> PAGEREF _Toc146569359 \h </w:instrText>
         </w:r>
         <w:r>
           <w:rPr>
@@ -1240,8 +1045,6 @@
           <w:tab w:val="right" w:leader="dot" w:pos="9344"/>
         </w:tabs>
         <w:spacing w:line="360" w:lineRule="auto"/>
-        <w:ind w:firstLine="709"/>
-        <w:jc w:val="both"/>
         <w:rPr>
           <w:rFonts w:ascii="Times New Roman" w:hAnsi="Times New Roman"/>
           <w:noProof/>
@@ -1249,7 +1052,7 @@
           <w:szCs w:val="28"/>
         </w:rPr>
       </w:pPr>
-      <w:hyperlink w:anchor="_Toc145028168" w:history="1">
+      <w:hyperlink w:anchor="_Toc146569360" w:history="1">
         <w:r>
           <w:rPr>
             <w:rStyle w:val="af2"/>
@@ -1289,7 +1092,7 @@
             <w:sz w:val="28"/>
             <w:szCs w:val="28"/>
           </w:rPr>
-          <w:instrText xml:space="preserve"> PAGEREF _Toc145028168 \h </w:instrText>
+          <w:instrText xml:space="preserve"> PAGEREF _Toc146569360 \h </w:instrText>
         </w:r>
         <w:r>
           <w:rPr>
@@ -1339,8 +1142,6 @@
           <w:tab w:val="right" w:leader="dot" w:pos="9344"/>
         </w:tabs>
         <w:spacing w:line="360" w:lineRule="auto"/>
-        <w:ind w:firstLine="709"/>
-        <w:jc w:val="both"/>
         <w:rPr>
           <w:rFonts w:ascii="Times New Roman" w:hAnsi="Times New Roman"/>
           <w:noProof/>
@@ -1348,7 +1149,7 @@
           <w:szCs w:val="28"/>
         </w:rPr>
       </w:pPr>
-      <w:hyperlink w:anchor="_Toc145028169" w:history="1">
+      <w:hyperlink w:anchor="_Toc146569361" w:history="1">
         <w:r>
           <w:rPr>
             <w:rStyle w:val="af2"/>
@@ -1388,7 +1189,7 @@
             <w:sz w:val="28"/>
             <w:szCs w:val="28"/>
           </w:rPr>
-          <w:instrText xml:space="preserve"> PAGEREF _Toc145028169 \h </w:instrText>
+          <w:instrText xml:space="preserve"> PAGEREF _Toc146569361 \h </w:instrText>
         </w:r>
         <w:r>
           <w:rPr>
@@ -1438,8 +1239,6 @@
           <w:tab w:val="right" w:leader="dot" w:pos="9344"/>
         </w:tabs>
         <w:spacing w:line="360" w:lineRule="auto"/>
-        <w:ind w:firstLine="709"/>
-        <w:jc w:val="both"/>
         <w:rPr>
           <w:rFonts w:ascii="Times New Roman" w:hAnsi="Times New Roman"/>
           <w:noProof/>
@@ -1447,7 +1246,7 @@
           <w:szCs w:val="28"/>
         </w:rPr>
       </w:pPr>
-      <w:hyperlink w:anchor="_Toc145028170" w:history="1">
+      <w:hyperlink w:anchor="_Toc146569362" w:history="1">
         <w:r>
           <w:rPr>
             <w:rStyle w:val="af2"/>
@@ -1487,7 +1286,7 @@
             <w:sz w:val="28"/>
             <w:szCs w:val="28"/>
           </w:rPr>
-          <w:instrText xml:space="preserve"> PAGEREF _Toc145028170 \h </w:instrText>
+          <w:instrText xml:space="preserve"> PAGEREF _Toc146569362 \h </w:instrText>
         </w:r>
         <w:r>
           <w:rPr>
@@ -1516,7 +1315,7 @@
             <w:sz w:val="28"/>
             <w:szCs w:val="28"/>
           </w:rPr>
-          <w:t>7</w:t>
+          <w:t>6</w:t>
         </w:r>
         <w:r>
           <w:rPr>
@@ -1537,8 +1336,6 @@
           <w:tab w:val="right" w:leader="dot" w:pos="9344"/>
         </w:tabs>
         <w:spacing w:line="360" w:lineRule="auto"/>
-        <w:ind w:firstLine="709"/>
-        <w:jc w:val="both"/>
         <w:rPr>
           <w:rFonts w:ascii="Times New Roman" w:hAnsi="Times New Roman"/>
           <w:noProof/>
@@ -1546,7 +1343,7 @@
           <w:szCs w:val="28"/>
         </w:rPr>
       </w:pPr>
-      <w:hyperlink w:anchor="_Toc145028171" w:history="1">
+      <w:hyperlink w:anchor="_Toc146569363" w:history="1">
         <w:r>
           <w:rPr>
             <w:rStyle w:val="af2"/>
@@ -1586,7 +1383,7 @@
             <w:sz w:val="28"/>
             <w:szCs w:val="28"/>
           </w:rPr>
-          <w:instrText xml:space="preserve"> PAGEREF _Toc145028171 \h </w:instrText>
+          <w:instrText xml:space="preserve"> PAGEREF _Toc146569363 \h </w:instrText>
         </w:r>
         <w:r>
           <w:rPr>
@@ -1632,8 +1429,6 @@
     <w:p>
       <w:pPr>
         <w:pStyle w:val="11"/>
-        <w:ind w:firstLine="709"/>
-        <w:jc w:val="both"/>
         <w:rPr>
           <w:rFonts w:ascii="Times New Roman" w:hAnsi="Times New Roman"/>
           <w:noProof/>
@@ -1641,7 +1436,7 @@
           <w:szCs w:val="28"/>
         </w:rPr>
       </w:pPr>
-      <w:hyperlink w:anchor="_Toc145028172" w:history="1">
+      <w:hyperlink w:anchor="_Toc146569364" w:history="1">
         <w:r>
           <w:rPr>
             <w:rStyle w:val="af2"/>
@@ -1681,7 +1476,7 @@
             <w:sz w:val="28"/>
             <w:szCs w:val="28"/>
           </w:rPr>
-          <w:instrText xml:space="preserve"> PAGEREF _Toc145028172 \h </w:instrText>
+          <w:instrText xml:space="preserve"> PAGEREF _Toc146569364 \h </w:instrText>
         </w:r>
         <w:r>
           <w:rPr>
@@ -1731,8 +1526,6 @@
           <w:tab w:val="right" w:leader="dot" w:pos="9344"/>
         </w:tabs>
         <w:spacing w:line="360" w:lineRule="auto"/>
-        <w:ind w:firstLine="709"/>
-        <w:jc w:val="both"/>
         <w:rPr>
           <w:rFonts w:ascii="Times New Roman" w:hAnsi="Times New Roman"/>
           <w:noProof/>
@@ -1740,7 +1533,7 @@
           <w:szCs w:val="28"/>
         </w:rPr>
       </w:pPr>
-      <w:hyperlink w:anchor="_Toc145028173" w:history="1">
+      <w:hyperlink w:anchor="_Toc146569365" w:history="1">
         <w:r>
           <w:rPr>
             <w:rStyle w:val="af2"/>
@@ -1780,7 +1573,7 @@
             <w:sz w:val="28"/>
             <w:szCs w:val="28"/>
           </w:rPr>
-          <w:instrText xml:space="preserve"> PAGEREF _Toc145028173 \h </w:instrText>
+          <w:instrText xml:space="preserve"> PAGEREF _Toc146569365 \h </w:instrText>
         </w:r>
         <w:r>
           <w:rPr>
@@ -1830,8 +1623,6 @@
           <w:tab w:val="right" w:leader="dot" w:pos="9344"/>
         </w:tabs>
         <w:spacing w:line="360" w:lineRule="auto"/>
-        <w:ind w:firstLine="709"/>
-        <w:jc w:val="both"/>
         <w:rPr>
           <w:rFonts w:ascii="Times New Roman" w:hAnsi="Times New Roman"/>
           <w:noProof/>
@@ -1839,7 +1630,7 @@
           <w:szCs w:val="28"/>
         </w:rPr>
       </w:pPr>
-      <w:hyperlink w:anchor="_Toc145028174" w:history="1">
+      <w:hyperlink w:anchor="_Toc146569366" w:history="1">
         <w:r>
           <w:rPr>
             <w:rStyle w:val="af2"/>
@@ -1879,7 +1670,7 @@
             <w:sz w:val="28"/>
             <w:szCs w:val="28"/>
           </w:rPr>
-          <w:instrText xml:space="preserve"> PAGEREF _Toc145028174 \h </w:instrText>
+          <w:instrText xml:space="preserve"> PAGEREF _Toc146569366 \h </w:instrText>
         </w:r>
         <w:r>
           <w:rPr>
@@ -1925,8 +1716,6 @@
     <w:p>
       <w:pPr>
         <w:pStyle w:val="11"/>
-        <w:ind w:firstLine="709"/>
-        <w:jc w:val="both"/>
         <w:rPr>
           <w:rFonts w:ascii="Times New Roman" w:hAnsi="Times New Roman"/>
           <w:noProof/>
@@ -1934,7 +1723,7 @@
           <w:szCs w:val="28"/>
         </w:rPr>
       </w:pPr>
-      <w:hyperlink w:anchor="_Toc145028175" w:history="1">
+      <w:hyperlink w:anchor="_Toc146569367" w:history="1">
         <w:r>
           <w:rPr>
             <w:rStyle w:val="af2"/>
@@ -1974,7 +1763,7 @@
             <w:sz w:val="28"/>
             <w:szCs w:val="28"/>
           </w:rPr>
-          <w:instrText xml:space="preserve"> PAGEREF _Toc145028175 \h </w:instrText>
+          <w:instrText xml:space="preserve"> PAGEREF _Toc146569367 \h </w:instrText>
         </w:r>
         <w:r>
           <w:rPr>
@@ -2024,8 +1813,6 @@
           <w:tab w:val="right" w:leader="dot" w:pos="9344"/>
         </w:tabs>
         <w:spacing w:line="360" w:lineRule="auto"/>
-        <w:ind w:firstLine="709"/>
-        <w:jc w:val="both"/>
         <w:rPr>
           <w:rFonts w:ascii="Times New Roman" w:hAnsi="Times New Roman"/>
           <w:noProof/>
@@ -2033,7 +1820,7 @@
           <w:szCs w:val="28"/>
         </w:rPr>
       </w:pPr>
-      <w:hyperlink w:anchor="_Toc145028176" w:history="1">
+      <w:hyperlink w:anchor="_Toc146569368" w:history="1">
         <w:r>
           <w:rPr>
             <w:rStyle w:val="af2"/>
@@ -2073,7 +1860,7 @@
             <w:sz w:val="28"/>
             <w:szCs w:val="28"/>
           </w:rPr>
-          <w:instrText xml:space="preserve"> PAGEREF _Toc145028176 \h </w:instrText>
+          <w:instrText xml:space="preserve"> PAGEREF _Toc146569368 \h </w:instrText>
         </w:r>
         <w:r>
           <w:rPr>
@@ -2123,8 +1910,6 @@
           <w:tab w:val="right" w:leader="dot" w:pos="9344"/>
         </w:tabs>
         <w:spacing w:line="360" w:lineRule="auto"/>
-        <w:ind w:firstLine="709"/>
-        <w:jc w:val="both"/>
         <w:rPr>
           <w:rFonts w:ascii="Times New Roman" w:hAnsi="Times New Roman"/>
           <w:noProof/>
@@ -2132,7 +1917,7 @@
           <w:szCs w:val="28"/>
         </w:rPr>
       </w:pPr>
-      <w:hyperlink w:anchor="_Toc145028177" w:history="1">
+      <w:hyperlink w:anchor="_Toc146569369" w:history="1">
         <w:r>
           <w:rPr>
             <w:rStyle w:val="af2"/>
@@ -2172,7 +1957,7 @@
             <w:sz w:val="28"/>
             <w:szCs w:val="28"/>
           </w:rPr>
-          <w:instrText xml:space="preserve"> PAGEREF _Toc145028177 \h </w:instrText>
+          <w:instrText xml:space="preserve"> PAGEREF _Toc146569369 \h </w:instrText>
         </w:r>
         <w:r>
           <w:rPr>
@@ -2218,8 +2003,6 @@
     <w:p>
       <w:pPr>
         <w:pStyle w:val="11"/>
-        <w:ind w:firstLine="709"/>
-        <w:jc w:val="both"/>
         <w:rPr>
           <w:rFonts w:ascii="Times New Roman" w:hAnsi="Times New Roman"/>
           <w:noProof/>
@@ -2227,7 +2010,7 @@
           <w:szCs w:val="28"/>
         </w:rPr>
       </w:pPr>
-      <w:hyperlink w:anchor="_Toc145028178" w:history="1">
+      <w:hyperlink w:anchor="_Toc146569370" w:history="1">
         <w:r>
           <w:rPr>
             <w:rStyle w:val="af2"/>
@@ -2267,7 +2050,7 @@
             <w:sz w:val="28"/>
             <w:szCs w:val="28"/>
           </w:rPr>
-          <w:instrText xml:space="preserve"> PAGEREF _Toc145028178 \h </w:instrText>
+          <w:instrText xml:space="preserve"> PAGEREF _Toc146569370 \h </w:instrText>
         </w:r>
         <w:r>
           <w:rPr>
@@ -2313,8 +2096,6 @@
     <w:p>
       <w:pPr>
         <w:pStyle w:val="11"/>
-        <w:ind w:firstLine="709"/>
-        <w:jc w:val="both"/>
         <w:rPr>
           <w:rFonts w:ascii="Times New Roman" w:hAnsi="Times New Roman"/>
           <w:noProof/>
@@ -2322,7 +2103,7 @@
           <w:szCs w:val="28"/>
         </w:rPr>
       </w:pPr>
-      <w:hyperlink w:anchor="_Toc145028179" w:history="1">
+      <w:hyperlink w:anchor="_Toc146569371" w:history="1">
         <w:r>
           <w:rPr>
             <w:rStyle w:val="af2"/>
@@ -2362,7 +2143,7 @@
             <w:sz w:val="28"/>
             <w:szCs w:val="28"/>
           </w:rPr>
-          <w:instrText xml:space="preserve"> PAGEREF _Toc145028179 \h </w:instrText>
+          <w:instrText xml:space="preserve"> PAGEREF _Toc146569371 \h </w:instrText>
         </w:r>
         <w:r>
           <w:rPr>
@@ -2408,8 +2189,6 @@
     <w:p>
       <w:pPr>
         <w:pStyle w:val="11"/>
-        <w:ind w:firstLine="709"/>
-        <w:jc w:val="both"/>
         <w:rPr>
           <w:rFonts w:ascii="Times New Roman" w:hAnsi="Times New Roman"/>
           <w:noProof/>
@@ -2417,7 +2196,7 @@
           <w:szCs w:val="28"/>
         </w:rPr>
       </w:pPr>
-      <w:hyperlink w:anchor="_Toc145028180" w:history="1">
+      <w:hyperlink w:anchor="_Toc146569372" w:history="1">
         <w:r>
           <w:rPr>
             <w:rStyle w:val="af2"/>
@@ -2457,7 +2236,7 @@
             <w:sz w:val="28"/>
             <w:szCs w:val="28"/>
           </w:rPr>
-          <w:instrText xml:space="preserve"> PAGEREF _Toc145028180 \h </w:instrText>
+          <w:instrText xml:space="preserve"> PAGEREF _Toc146569372 \h </w:instrText>
         </w:r>
         <w:r>
           <w:rPr>
@@ -2503,8 +2282,6 @@
     <w:p>
       <w:pPr>
         <w:pStyle w:val="11"/>
-        <w:ind w:firstLine="709"/>
-        <w:jc w:val="both"/>
         <w:rPr>
           <w:rFonts w:ascii="Times New Roman" w:hAnsi="Times New Roman"/>
           <w:noProof/>
@@ -2512,7 +2289,7 @@
           <w:szCs w:val="28"/>
         </w:rPr>
       </w:pPr>
-      <w:hyperlink w:anchor="_Toc145028181" w:history="1">
+      <w:hyperlink w:anchor="_Toc146569373" w:history="1">
         <w:r>
           <w:rPr>
             <w:rStyle w:val="af2"/>
@@ -2552,7 +2329,7 @@
             <w:sz w:val="28"/>
             <w:szCs w:val="28"/>
           </w:rPr>
-          <w:instrText xml:space="preserve"> PAGEREF _Toc145028181 \h </w:instrText>
+          <w:instrText xml:space="preserve"> PAGEREF _Toc146569373 \h </w:instrText>
         </w:r>
         <w:r>
           <w:rPr>
@@ -2598,8 +2375,6 @@
     <w:p>
       <w:pPr>
         <w:pStyle w:val="11"/>
-        <w:ind w:firstLine="709"/>
-        <w:jc w:val="both"/>
         <w:rPr>
           <w:rFonts w:ascii="Times New Roman" w:hAnsi="Times New Roman"/>
           <w:noProof/>
@@ -2607,7 +2382,7 @@
           <w:szCs w:val="28"/>
         </w:rPr>
       </w:pPr>
-      <w:hyperlink w:anchor="_Toc145028182" w:history="1">
+      <w:hyperlink w:anchor="_Toc146569374" w:history="1">
         <w:r>
           <w:rPr>
             <w:rStyle w:val="af2"/>
@@ -2647,7 +2422,7 @@
             <w:sz w:val="28"/>
             <w:szCs w:val="28"/>
           </w:rPr>
-          <w:instrText xml:space="preserve"> PAGEREF _Toc145028182 \h </w:instrText>
+          <w:instrText xml:space="preserve"> PAGEREF _Toc146569374 \h </w:instrText>
         </w:r>
         <w:r>
           <w:rPr>
@@ -2697,8 +2472,6 @@
           <w:tab w:val="right" w:leader="dot" w:pos="9344"/>
         </w:tabs>
         <w:spacing w:line="360" w:lineRule="auto"/>
-        <w:ind w:firstLine="709"/>
-        <w:jc w:val="both"/>
         <w:rPr>
           <w:rFonts w:ascii="Times New Roman" w:hAnsi="Times New Roman"/>
           <w:noProof/>
@@ -2706,7 +2479,7 @@
           <w:szCs w:val="28"/>
         </w:rPr>
       </w:pPr>
-      <w:hyperlink w:anchor="_Toc145028183" w:history="1">
+      <w:hyperlink w:anchor="_Toc146569375" w:history="1">
         <w:r>
           <w:rPr>
             <w:rStyle w:val="af2"/>
@@ -2746,7 +2519,7 @@
             <w:sz w:val="28"/>
             <w:szCs w:val="28"/>
           </w:rPr>
-          <w:instrText xml:space="preserve"> PAGEREF _Toc145028183 \h </w:instrText>
+          <w:instrText xml:space="preserve"> PAGEREF _Toc146569375 \h </w:instrText>
         </w:r>
         <w:r>
           <w:rPr>
@@ -2792,8 +2565,6 @@
     <w:p>
       <w:pPr>
         <w:pStyle w:val="11"/>
-        <w:ind w:firstLine="709"/>
-        <w:jc w:val="both"/>
         <w:rPr>
           <w:rFonts w:ascii="Times New Roman" w:hAnsi="Times New Roman"/>
           <w:noProof/>
@@ -2801,7 +2572,7 @@
           <w:szCs w:val="28"/>
         </w:rPr>
       </w:pPr>
-      <w:hyperlink w:anchor="_Toc145028184" w:history="1">
+      <w:hyperlink w:anchor="_Toc146569376" w:history="1">
         <w:r>
           <w:rPr>
             <w:rStyle w:val="af2"/>
@@ -2841,7 +2612,7 @@
             <w:sz w:val="28"/>
             <w:szCs w:val="28"/>
           </w:rPr>
-          <w:instrText xml:space="preserve"> PAGEREF _Toc145028184 \h </w:instrText>
+          <w:instrText xml:space="preserve"> PAGEREF _Toc146569376 \h </w:instrText>
         </w:r>
         <w:r>
           <w:rPr>
@@ -2891,8 +2662,6 @@
           <w:tab w:val="right" w:leader="dot" w:pos="9344"/>
         </w:tabs>
         <w:spacing w:line="360" w:lineRule="auto"/>
-        <w:ind w:firstLine="709"/>
-        <w:jc w:val="both"/>
         <w:rPr>
           <w:rFonts w:ascii="Times New Roman" w:hAnsi="Times New Roman"/>
           <w:noProof/>
@@ -2900,7 +2669,7 @@
           <w:szCs w:val="28"/>
         </w:rPr>
       </w:pPr>
-      <w:hyperlink w:anchor="_Toc145028185" w:history="1">
+      <w:hyperlink w:anchor="_Toc146569377" w:history="1">
         <w:r>
           <w:rPr>
             <w:rStyle w:val="af2"/>
@@ -2940,7 +2709,7 @@
             <w:sz w:val="28"/>
             <w:szCs w:val="28"/>
           </w:rPr>
-          <w:instrText xml:space="preserve"> PAGEREF _Toc145028185 \h </w:instrText>
+          <w:instrText xml:space="preserve"> PAGEREF _Toc146569377 \h </w:instrText>
         </w:r>
         <w:r>
           <w:rPr>
@@ -2990,8 +2759,6 @@
           <w:tab w:val="right" w:leader="dot" w:pos="9344"/>
         </w:tabs>
         <w:spacing w:line="360" w:lineRule="auto"/>
-        <w:ind w:firstLine="709"/>
-        <w:jc w:val="both"/>
         <w:rPr>
           <w:rFonts w:ascii="Times New Roman" w:hAnsi="Times New Roman"/>
           <w:noProof/>
@@ -2999,7 +2766,7 @@
           <w:szCs w:val="28"/>
         </w:rPr>
       </w:pPr>
-      <w:hyperlink w:anchor="_Toc145028186" w:history="1">
+      <w:hyperlink w:anchor="_Toc146569378" w:history="1">
         <w:r>
           <w:rPr>
             <w:rStyle w:val="af2"/>
@@ -3039,7 +2806,7 @@
             <w:sz w:val="28"/>
             <w:szCs w:val="28"/>
           </w:rPr>
-          <w:instrText xml:space="preserve"> PAGEREF _Toc145028186 \h </w:instrText>
+          <w:instrText xml:space="preserve"> PAGEREF _Toc146569378 \h </w:instrText>
         </w:r>
         <w:r>
           <w:rPr>
@@ -3089,8 +2856,6 @@
           <w:tab w:val="right" w:leader="dot" w:pos="9344"/>
         </w:tabs>
         <w:spacing w:line="360" w:lineRule="auto"/>
-        <w:ind w:firstLine="709"/>
-        <w:jc w:val="both"/>
         <w:rPr>
           <w:rFonts w:ascii="Times New Roman" w:hAnsi="Times New Roman"/>
           <w:noProof/>
@@ -3098,7 +2863,7 @@
           <w:szCs w:val="28"/>
         </w:rPr>
       </w:pPr>
-      <w:hyperlink w:anchor="_Toc145028187" w:history="1">
+      <w:hyperlink w:anchor="_Toc146569379" w:history="1">
         <w:r>
           <w:rPr>
             <w:rStyle w:val="af2"/>
@@ -3138,7 +2903,7 @@
             <w:sz w:val="28"/>
             <w:szCs w:val="28"/>
           </w:rPr>
-          <w:instrText xml:space="preserve"> PAGEREF _Toc145028187 \h </w:instrText>
+          <w:instrText xml:space="preserve"> PAGEREF _Toc146569379 \h </w:instrText>
         </w:r>
         <w:r>
           <w:rPr>
@@ -3188,8 +2953,6 @@
           <w:tab w:val="right" w:leader="dot" w:pos="9344"/>
         </w:tabs>
         <w:spacing w:line="360" w:lineRule="auto"/>
-        <w:ind w:firstLine="709"/>
-        <w:jc w:val="both"/>
         <w:rPr>
           <w:rFonts w:ascii="Times New Roman" w:hAnsi="Times New Roman"/>
           <w:noProof/>
@@ -3197,7 +2960,7 @@
           <w:szCs w:val="28"/>
         </w:rPr>
       </w:pPr>
-      <w:hyperlink w:anchor="_Toc145028188" w:history="1">
+      <w:hyperlink w:anchor="_Toc146569380" w:history="1">
         <w:r>
           <w:rPr>
             <w:rStyle w:val="af2"/>
@@ -3237,7 +3000,7 @@
             <w:sz w:val="28"/>
             <w:szCs w:val="28"/>
           </w:rPr>
-          <w:instrText xml:space="preserve"> PAGEREF _Toc145028188 \h </w:instrText>
+          <w:instrText xml:space="preserve"> PAGEREF _Toc146569380 \h </w:instrText>
         </w:r>
         <w:r>
           <w:rPr>
@@ -3287,8 +3050,6 @@
           <w:tab w:val="right" w:leader="dot" w:pos="9344"/>
         </w:tabs>
         <w:spacing w:line="360" w:lineRule="auto"/>
-        <w:ind w:firstLine="709"/>
-        <w:jc w:val="both"/>
         <w:rPr>
           <w:rFonts w:ascii="Times New Roman" w:hAnsi="Times New Roman"/>
           <w:noProof/>
@@ -3296,7 +3057,7 @@
           <w:szCs w:val="28"/>
         </w:rPr>
       </w:pPr>
-      <w:hyperlink w:anchor="_Toc145028189" w:history="1">
+      <w:hyperlink w:anchor="_Toc146569381" w:history="1">
         <w:r>
           <w:rPr>
             <w:rStyle w:val="af2"/>
@@ -3336,7 +3097,7 @@
             <w:sz w:val="28"/>
             <w:szCs w:val="28"/>
           </w:rPr>
-          <w:instrText xml:space="preserve"> PAGEREF _Toc145028189 \h </w:instrText>
+          <w:instrText xml:space="preserve"> PAGEREF _Toc146569381 \h </w:instrText>
         </w:r>
         <w:r>
           <w:rPr>
@@ -3365,7 +3126,7 @@
             <w:sz w:val="28"/>
             <w:szCs w:val="28"/>
           </w:rPr>
-          <w:t>17</w:t>
+          <w:t>16</w:t>
         </w:r>
         <w:r>
           <w:rPr>
@@ -3386,8 +3147,6 @@
           <w:tab w:val="right" w:leader="dot" w:pos="9344"/>
         </w:tabs>
         <w:spacing w:line="360" w:lineRule="auto"/>
-        <w:ind w:firstLine="709"/>
-        <w:jc w:val="both"/>
         <w:rPr>
           <w:rFonts w:ascii="Times New Roman" w:hAnsi="Times New Roman"/>
           <w:noProof/>
@@ -3395,7 +3154,7 @@
           <w:szCs w:val="28"/>
         </w:rPr>
       </w:pPr>
-      <w:hyperlink w:anchor="_Toc145028190" w:history="1">
+      <w:hyperlink w:anchor="_Toc146569382" w:history="1">
         <w:r>
           <w:rPr>
             <w:rStyle w:val="af2"/>
@@ -3435,7 +3194,7 @@
             <w:sz w:val="28"/>
             <w:szCs w:val="28"/>
           </w:rPr>
-          <w:instrText xml:space="preserve"> PAGEREF _Toc145028190 \h </w:instrText>
+          <w:instrText xml:space="preserve"> PAGEREF _Toc146569382 \h </w:instrText>
         </w:r>
         <w:r>
           <w:rPr>
@@ -3464,7 +3223,7 @@
             <w:sz w:val="28"/>
             <w:szCs w:val="28"/>
           </w:rPr>
-          <w:t>17</w:t>
+          <w:t>16</w:t>
         </w:r>
         <w:r>
           <w:rPr>
@@ -3485,8 +3244,6 @@
           <w:tab w:val="right" w:leader="dot" w:pos="9344"/>
         </w:tabs>
         <w:spacing w:line="360" w:lineRule="auto"/>
-        <w:ind w:firstLine="709"/>
-        <w:jc w:val="both"/>
         <w:rPr>
           <w:rFonts w:ascii="Times New Roman" w:hAnsi="Times New Roman"/>
           <w:noProof/>
@@ -3494,7 +3251,7 @@
           <w:szCs w:val="28"/>
         </w:rPr>
       </w:pPr>
-      <w:hyperlink w:anchor="_Toc145028191" w:history="1">
+      <w:hyperlink w:anchor="_Toc146569383" w:history="1">
         <w:r>
           <w:rPr>
             <w:rStyle w:val="af2"/>
@@ -3546,7 +3303,7 @@
             <w:sz w:val="28"/>
             <w:szCs w:val="28"/>
           </w:rPr>
-          <w:instrText xml:space="preserve"> PAGEREF _Toc145028191 \h </w:instrText>
+          <w:instrText xml:space="preserve"> PAGEREF _Toc146569383 \h </w:instrText>
         </w:r>
         <w:r>
           <w:rPr>
@@ -3592,8 +3349,6 @@
     <w:p>
       <w:pPr>
         <w:pStyle w:val="11"/>
-        <w:ind w:firstLine="709"/>
-        <w:jc w:val="both"/>
         <w:rPr>
           <w:rFonts w:ascii="Times New Roman" w:hAnsi="Times New Roman"/>
           <w:noProof/>
@@ -3601,7 +3356,7 @@
           <w:szCs w:val="28"/>
         </w:rPr>
       </w:pPr>
-      <w:hyperlink w:anchor="_Toc145028192" w:history="1">
+      <w:hyperlink w:anchor="_Toc146569384" w:history="1">
         <w:r>
           <w:rPr>
             <w:rStyle w:val="af2"/>
@@ -3641,7 +3396,7 @@
             <w:sz w:val="28"/>
             <w:szCs w:val="28"/>
           </w:rPr>
-          <w:instrText xml:space="preserve"> PAGEREF _Toc145028192 \h </w:instrText>
+          <w:instrText xml:space="preserve"> PAGEREF _Toc146569384 \h </w:instrText>
         </w:r>
         <w:r>
           <w:rPr>
@@ -3670,7 +3425,7 @@
             <w:sz w:val="28"/>
             <w:szCs w:val="28"/>
           </w:rPr>
-          <w:t>19</w:t>
+          <w:t>18</w:t>
         </w:r>
         <w:r>
           <w:rPr>
@@ -3687,8 +3442,6 @@
     <w:p>
       <w:pPr>
         <w:pStyle w:val="11"/>
-        <w:ind w:firstLine="709"/>
-        <w:jc w:val="both"/>
         <w:rPr>
           <w:rFonts w:ascii="Times New Roman" w:hAnsi="Times New Roman"/>
           <w:noProof/>
@@ -3696,7 +3449,7 @@
           <w:szCs w:val="28"/>
         </w:rPr>
       </w:pPr>
-      <w:hyperlink w:anchor="_Toc145028193" w:history="1">
+      <w:hyperlink w:anchor="_Toc146569385" w:history="1">
         <w:r>
           <w:rPr>
             <w:rStyle w:val="af2"/>
@@ -3736,7 +3489,7 @@
             <w:sz w:val="28"/>
             <w:szCs w:val="28"/>
           </w:rPr>
-          <w:instrText xml:space="preserve"> PAGEREF _Toc145028193 \h </w:instrText>
+          <w:instrText xml:space="preserve"> PAGEREF _Toc146569385 \h </w:instrText>
         </w:r>
         <w:r>
           <w:rPr>
@@ -3765,7 +3518,7 @@
             <w:sz w:val="28"/>
             <w:szCs w:val="28"/>
           </w:rPr>
-          <w:t>21</w:t>
+          <w:t>19</w:t>
         </w:r>
         <w:r>
           <w:rPr>
@@ -3786,8 +3539,6 @@
           <w:tab w:val="right" w:leader="dot" w:pos="9344"/>
         </w:tabs>
         <w:spacing w:line="360" w:lineRule="auto"/>
-        <w:ind w:firstLine="709"/>
-        <w:jc w:val="both"/>
         <w:rPr>
           <w:rFonts w:ascii="Times New Roman" w:hAnsi="Times New Roman"/>
           <w:noProof/>
@@ -3795,7 +3546,7 @@
           <w:szCs w:val="28"/>
         </w:rPr>
       </w:pPr>
-      <w:hyperlink w:anchor="_Toc145028194" w:history="1">
+      <w:hyperlink w:anchor="_Toc146569386" w:history="1">
         <w:r>
           <w:rPr>
             <w:rStyle w:val="af2"/>
@@ -3835,7 +3586,7 @@
             <w:sz w:val="28"/>
             <w:szCs w:val="28"/>
           </w:rPr>
-          <w:instrText xml:space="preserve"> PAGEREF _Toc145028194 \h </w:instrText>
+          <w:instrText xml:space="preserve"> PAGEREF _Toc146569386 \h </w:instrText>
         </w:r>
         <w:r>
           <w:rPr>
@@ -3864,7 +3615,7 @@
             <w:sz w:val="28"/>
             <w:szCs w:val="28"/>
           </w:rPr>
-          <w:t>21</w:t>
+          <w:t>19</w:t>
         </w:r>
         <w:r>
           <w:rPr>
@@ -3885,8 +3636,6 @@
           <w:tab w:val="right" w:leader="dot" w:pos="9344"/>
         </w:tabs>
         <w:spacing w:line="360" w:lineRule="auto"/>
-        <w:ind w:firstLine="709"/>
-        <w:jc w:val="both"/>
         <w:rPr>
           <w:rFonts w:ascii="Times New Roman" w:hAnsi="Times New Roman"/>
           <w:noProof/>
@@ -3894,7 +3643,7 @@
           <w:szCs w:val="28"/>
         </w:rPr>
       </w:pPr>
-      <w:hyperlink w:anchor="_Toc145028195" w:history="1">
+      <w:hyperlink w:anchor="_Toc146569387" w:history="1">
         <w:r>
           <w:rPr>
             <w:rStyle w:val="af2"/>
@@ -3934,7 +3683,7 @@
             <w:sz w:val="28"/>
             <w:szCs w:val="28"/>
           </w:rPr>
-          <w:instrText xml:space="preserve"> PAGEREF _Toc145028195 \h </w:instrText>
+          <w:instrText xml:space="preserve"> PAGEREF _Toc146569387 \h </w:instrText>
         </w:r>
         <w:r>
           <w:rPr>
@@ -3963,7 +3712,7 @@
             <w:sz w:val="28"/>
             <w:szCs w:val="28"/>
           </w:rPr>
-          <w:t>22</w:t>
+          <w:t>20</w:t>
         </w:r>
         <w:r>
           <w:rPr>
@@ -3984,8 +3733,6 @@
           <w:tab w:val="right" w:leader="dot" w:pos="9344"/>
         </w:tabs>
         <w:spacing w:line="360" w:lineRule="auto"/>
-        <w:ind w:firstLine="709"/>
-        <w:jc w:val="both"/>
         <w:rPr>
           <w:rFonts w:ascii="Times New Roman" w:hAnsi="Times New Roman"/>
           <w:noProof/>
@@ -3993,7 +3740,7 @@
           <w:szCs w:val="28"/>
         </w:rPr>
       </w:pPr>
-      <w:hyperlink w:anchor="_Toc145028196" w:history="1">
+      <w:hyperlink w:anchor="_Toc146569388" w:history="1">
         <w:r>
           <w:rPr>
             <w:rStyle w:val="af2"/>
@@ -4033,7 +3780,7 @@
             <w:sz w:val="28"/>
             <w:szCs w:val="28"/>
           </w:rPr>
-          <w:instrText xml:space="preserve"> PAGEREF _Toc145028196 \h </w:instrText>
+          <w:instrText xml:space="preserve"> PAGEREF _Toc146569388 \h </w:instrText>
         </w:r>
         <w:r>
           <w:rPr>
@@ -4062,7 +3809,7 @@
             <w:sz w:val="28"/>
             <w:szCs w:val="28"/>
           </w:rPr>
-          <w:t>24</w:t>
+          <w:t>22</w:t>
         </w:r>
         <w:r>
           <w:rPr>
@@ -4083,8 +3830,6 @@
           <w:tab w:val="right" w:leader="dot" w:pos="9344"/>
         </w:tabs>
         <w:spacing w:line="360" w:lineRule="auto"/>
-        <w:ind w:firstLine="709"/>
-        <w:jc w:val="both"/>
         <w:rPr>
           <w:rFonts w:ascii="Times New Roman" w:hAnsi="Times New Roman"/>
           <w:noProof/>
@@ -4092,7 +3837,7 @@
           <w:szCs w:val="28"/>
         </w:rPr>
       </w:pPr>
-      <w:hyperlink w:anchor="_Toc145028197" w:history="1">
+      <w:hyperlink w:anchor="_Toc146569389" w:history="1">
         <w:r>
           <w:rPr>
             <w:rStyle w:val="af2"/>
@@ -4132,7 +3877,7 @@
             <w:sz w:val="28"/>
             <w:szCs w:val="28"/>
           </w:rPr>
-          <w:instrText xml:space="preserve"> PAGEREF _Toc145028197 \h </w:instrText>
+          <w:instrText xml:space="preserve"> PAGEREF _Toc146569389 \h </w:instrText>
         </w:r>
         <w:r>
           <w:rPr>
@@ -4161,7 +3906,7 @@
             <w:sz w:val="28"/>
             <w:szCs w:val="28"/>
           </w:rPr>
-          <w:t>24</w:t>
+          <w:t>22</w:t>
         </w:r>
         <w:r>
           <w:rPr>
@@ -4182,8 +3927,6 @@
           <w:tab w:val="right" w:leader="dot" w:pos="9344"/>
         </w:tabs>
         <w:spacing w:line="360" w:lineRule="auto"/>
-        <w:ind w:firstLine="709"/>
-        <w:jc w:val="both"/>
         <w:rPr>
           <w:rFonts w:ascii="Times New Roman" w:hAnsi="Times New Roman"/>
           <w:noProof/>
@@ -4191,7 +3934,7 @@
           <w:szCs w:val="28"/>
         </w:rPr>
       </w:pPr>
-      <w:hyperlink w:anchor="_Toc145028198" w:history="1">
+      <w:hyperlink w:anchor="_Toc146569390" w:history="1">
         <w:r>
           <w:rPr>
             <w:rStyle w:val="af2"/>
@@ -4231,7 +3974,7 @@
             <w:sz w:val="28"/>
             <w:szCs w:val="28"/>
           </w:rPr>
-          <w:instrText xml:space="preserve"> PAGEREF _Toc145028198 \h </w:instrText>
+          <w:instrText xml:space="preserve"> PAGEREF _Toc146569390 \h </w:instrText>
         </w:r>
         <w:r>
           <w:rPr>
@@ -4260,7 +4003,7 @@
             <w:sz w:val="28"/>
             <w:szCs w:val="28"/>
           </w:rPr>
-          <w:t>25</w:t>
+          <w:t>23</w:t>
         </w:r>
         <w:r>
           <w:rPr>
@@ -4281,8 +4024,6 @@
           <w:tab w:val="right" w:leader="dot" w:pos="9344"/>
         </w:tabs>
         <w:spacing w:line="360" w:lineRule="auto"/>
-        <w:ind w:firstLine="709"/>
-        <w:jc w:val="both"/>
         <w:rPr>
           <w:rFonts w:ascii="Times New Roman" w:hAnsi="Times New Roman"/>
           <w:noProof/>
@@ -4290,7 +4031,7 @@
           <w:szCs w:val="28"/>
         </w:rPr>
       </w:pPr>
-      <w:hyperlink w:anchor="_Toc145028199" w:history="1">
+      <w:hyperlink w:anchor="_Toc146569391" w:history="1">
         <w:r>
           <w:rPr>
             <w:rStyle w:val="af2"/>
@@ -4330,7 +4071,7 @@
             <w:sz w:val="28"/>
             <w:szCs w:val="28"/>
           </w:rPr>
-          <w:instrText xml:space="preserve"> PAGEREF _Toc145028199 \h </w:instrText>
+          <w:instrText xml:space="preserve"> PAGEREF _Toc146569391 \h </w:instrText>
         </w:r>
         <w:r>
           <w:rPr>
@@ -4359,7 +4100,7 @@
             <w:sz w:val="28"/>
             <w:szCs w:val="28"/>
           </w:rPr>
-          <w:t>26</w:t>
+          <w:t>24</w:t>
         </w:r>
         <w:r>
           <w:rPr>
@@ -4380,8 +4121,6 @@
           <w:tab w:val="right" w:leader="dot" w:pos="9344"/>
         </w:tabs>
         <w:spacing w:line="360" w:lineRule="auto"/>
-        <w:ind w:firstLine="709"/>
-        <w:jc w:val="both"/>
         <w:rPr>
           <w:rFonts w:ascii="Times New Roman" w:hAnsi="Times New Roman"/>
           <w:noProof/>
@@ -4389,7 +4128,7 @@
           <w:szCs w:val="28"/>
         </w:rPr>
       </w:pPr>
-      <w:hyperlink w:anchor="_Toc145028200" w:history="1">
+      <w:hyperlink w:anchor="_Toc146569392" w:history="1">
         <w:r>
           <w:rPr>
             <w:rStyle w:val="af2"/>
@@ -4429,7 +4168,7 @@
             <w:sz w:val="28"/>
             <w:szCs w:val="28"/>
           </w:rPr>
-          <w:instrText xml:space="preserve"> PAGEREF _Toc145028200 \h </w:instrText>
+          <w:instrText xml:space="preserve"> PAGEREF _Toc146569392 \h </w:instrText>
         </w:r>
         <w:r>
           <w:rPr>
@@ -4458,7 +4197,7 @@
             <w:sz w:val="28"/>
             <w:szCs w:val="28"/>
           </w:rPr>
-          <w:t>26</w:t>
+          <w:t>24</w:t>
         </w:r>
         <w:r>
           <w:rPr>
@@ -4479,8 +4218,6 @@
           <w:tab w:val="right" w:leader="dot" w:pos="9344"/>
         </w:tabs>
         <w:spacing w:line="360" w:lineRule="auto"/>
-        <w:ind w:firstLine="709"/>
-        <w:jc w:val="both"/>
         <w:rPr>
           <w:rFonts w:ascii="Times New Roman" w:hAnsi="Times New Roman"/>
           <w:noProof/>
@@ -4488,7 +4225,7 @@
           <w:szCs w:val="28"/>
         </w:rPr>
       </w:pPr>
-      <w:hyperlink w:anchor="_Toc145028201" w:history="1">
+      <w:hyperlink w:anchor="_Toc146569393" w:history="1">
         <w:r>
           <w:rPr>
             <w:rStyle w:val="af2"/>
@@ -4528,7 +4265,7 @@
             <w:sz w:val="28"/>
             <w:szCs w:val="28"/>
           </w:rPr>
-          <w:instrText xml:space="preserve"> PAGEREF _Toc145028201 \h </w:instrText>
+          <w:instrText xml:space="preserve"> PAGEREF _Toc146569393 \h </w:instrText>
         </w:r>
         <w:r>
           <w:rPr>
@@ -4557,7 +4294,7 @@
             <w:sz w:val="28"/>
             <w:szCs w:val="28"/>
           </w:rPr>
-          <w:t>26</w:t>
+          <w:t>24</w:t>
         </w:r>
         <w:r>
           <w:rPr>
@@ -4578,8 +4315,6 @@
           <w:tab w:val="right" w:leader="dot" w:pos="9344"/>
         </w:tabs>
         <w:spacing w:line="360" w:lineRule="auto"/>
-        <w:ind w:firstLine="709"/>
-        <w:jc w:val="both"/>
         <w:rPr>
           <w:rFonts w:ascii="Times New Roman" w:hAnsi="Times New Roman"/>
           <w:noProof/>
@@ -4587,7 +4322,7 @@
           <w:szCs w:val="28"/>
         </w:rPr>
       </w:pPr>
-      <w:hyperlink w:anchor="_Toc145028202" w:history="1">
+      <w:hyperlink w:anchor="_Toc146569394" w:history="1">
         <w:r>
           <w:rPr>
             <w:rStyle w:val="af2"/>
@@ -4627,7 +4362,7 @@
             <w:sz w:val="28"/>
             <w:szCs w:val="28"/>
           </w:rPr>
-          <w:instrText xml:space="preserve"> PAGEREF _Toc145028202 \h </w:instrText>
+          <w:instrText xml:space="preserve"> PAGEREF _Toc146569394 \h </w:instrText>
         </w:r>
         <w:r>
           <w:rPr>
@@ -4656,7 +4391,7 @@
             <w:sz w:val="28"/>
             <w:szCs w:val="28"/>
           </w:rPr>
-          <w:t>28</w:t>
+          <w:t>26</w:t>
         </w:r>
         <w:r>
           <w:rPr>
@@ -4677,8 +4412,6 @@
           <w:tab w:val="right" w:leader="dot" w:pos="9344"/>
         </w:tabs>
         <w:spacing w:line="360" w:lineRule="auto"/>
-        <w:ind w:firstLine="709"/>
-        <w:jc w:val="both"/>
         <w:rPr>
           <w:rFonts w:ascii="Times New Roman" w:hAnsi="Times New Roman"/>
           <w:noProof/>
@@ -4686,7 +4419,7 @@
           <w:szCs w:val="28"/>
         </w:rPr>
       </w:pPr>
-      <w:hyperlink w:anchor="_Toc145028203" w:history="1">
+      <w:hyperlink w:anchor="_Toc146569395" w:history="1">
         <w:r>
           <w:rPr>
             <w:rStyle w:val="af2"/>
@@ -4726,7 +4459,7 @@
             <w:sz w:val="28"/>
             <w:szCs w:val="28"/>
           </w:rPr>
-          <w:instrText xml:space="preserve"> PAGEREF _Toc145028203 \h </w:instrText>
+          <w:instrText xml:space="preserve"> PAGEREF _Toc146569395 \h </w:instrText>
         </w:r>
         <w:r>
           <w:rPr>
@@ -4755,7 +4488,7 @@
             <w:sz w:val="28"/>
             <w:szCs w:val="28"/>
           </w:rPr>
-          <w:t>29</w:t>
+          <w:t>27</w:t>
         </w:r>
         <w:r>
           <w:rPr>
@@ -4772,8 +4505,6 @@
     <w:p>
       <w:pPr>
         <w:pStyle w:val="11"/>
-        <w:ind w:firstLine="709"/>
-        <w:jc w:val="both"/>
         <w:rPr>
           <w:rFonts w:ascii="Times New Roman" w:hAnsi="Times New Roman"/>
           <w:noProof/>
@@ -4781,7 +4512,7 @@
           <w:szCs w:val="28"/>
         </w:rPr>
       </w:pPr>
-      <w:hyperlink w:anchor="_Toc145028204" w:history="1">
+      <w:hyperlink w:anchor="_Toc146569396" w:history="1">
         <w:r>
           <w:rPr>
             <w:rStyle w:val="af2"/>
@@ -4821,7 +4552,7 @@
             <w:sz w:val="28"/>
             <w:szCs w:val="28"/>
           </w:rPr>
-          <w:instrText xml:space="preserve"> PAGEREF _Toc145028204 \h </w:instrText>
+          <w:instrText xml:space="preserve"> PAGEREF _Toc146569396 \h </w:instrText>
         </w:r>
         <w:r>
           <w:rPr>
@@ -4850,7 +4581,7 @@
             <w:sz w:val="28"/>
             <w:szCs w:val="28"/>
           </w:rPr>
-          <w:t>30</w:t>
+          <w:t>28</w:t>
         </w:r>
         <w:r>
           <w:rPr>
@@ -4871,8 +4602,6 @@
           <w:tab w:val="right" w:leader="dot" w:pos="9344"/>
         </w:tabs>
         <w:spacing w:line="360" w:lineRule="auto"/>
-        <w:ind w:firstLine="709"/>
-        <w:jc w:val="both"/>
         <w:rPr>
           <w:rFonts w:ascii="Times New Roman" w:hAnsi="Times New Roman"/>
           <w:noProof/>
@@ -4880,7 +4609,7 @@
           <w:szCs w:val="28"/>
         </w:rPr>
       </w:pPr>
-      <w:hyperlink w:anchor="_Toc145028205" w:history="1">
+      <w:hyperlink w:anchor="_Toc146569397" w:history="1">
         <w:r>
           <w:rPr>
             <w:rStyle w:val="af2"/>
@@ -4920,7 +4649,7 @@
             <w:sz w:val="28"/>
             <w:szCs w:val="28"/>
           </w:rPr>
-          <w:instrText xml:space="preserve"> PAGEREF _Toc145028205 \h </w:instrText>
+          <w:instrText xml:space="preserve"> PAGEREF _Toc146569397 \h </w:instrText>
         </w:r>
         <w:r>
           <w:rPr>
@@ -4949,7 +4678,7 @@
             <w:sz w:val="28"/>
             <w:szCs w:val="28"/>
           </w:rPr>
-          <w:t>30</w:t>
+          <w:t>28</w:t>
         </w:r>
         <w:r>
           <w:rPr>
@@ -4966,8 +4695,6 @@
     <w:p>
       <w:pPr>
         <w:pStyle w:val="11"/>
-        <w:ind w:firstLine="709"/>
-        <w:jc w:val="both"/>
         <w:rPr>
           <w:rFonts w:ascii="Times New Roman" w:hAnsi="Times New Roman"/>
           <w:noProof/>
@@ -4975,7 +4702,7 @@
           <w:szCs w:val="28"/>
         </w:rPr>
       </w:pPr>
-      <w:hyperlink w:anchor="_Toc145028206" w:history="1">
+      <w:hyperlink w:anchor="_Toc146569398" w:history="1">
         <w:r>
           <w:rPr>
             <w:rStyle w:val="af2"/>
@@ -5015,7 +4742,7 @@
             <w:sz w:val="28"/>
             <w:szCs w:val="28"/>
           </w:rPr>
-          <w:instrText xml:space="preserve"> PAGEREF _Toc145028206 \h </w:instrText>
+          <w:instrText xml:space="preserve"> PAGEREF _Toc146569398 \h </w:instrText>
         </w:r>
         <w:r>
           <w:rPr>
@@ -5044,7 +4771,7 @@
             <w:sz w:val="28"/>
             <w:szCs w:val="28"/>
           </w:rPr>
-          <w:t>31</w:t>
+          <w:t>29</w:t>
         </w:r>
         <w:r>
           <w:rPr>
@@ -5061,16 +4788,12 @@
     <w:p>
       <w:pPr>
         <w:pStyle w:val="11"/>
-        <w:ind w:firstLine="709"/>
-        <w:jc w:val="both"/>
-        <w:rPr>
-          <w:rFonts w:ascii="Times New Roman" w:hAnsi="Times New Roman"/>
+        <w:rPr>
+          <w:rFonts w:cstheme="minorBidi"/>
           <w:noProof/>
-          <w:sz w:val="28"/>
-          <w:szCs w:val="28"/>
-        </w:rPr>
-      </w:pPr>
-      <w:hyperlink w:anchor="_Toc145028207" w:history="1">
+        </w:rPr>
+      </w:pPr>
+      <w:hyperlink w:anchor="_Toc146569399" w:history="1">
         <w:r>
           <w:rPr>
             <w:rStyle w:val="af2"/>
@@ -5110,7 +4833,7 @@
             <w:sz w:val="28"/>
             <w:szCs w:val="28"/>
           </w:rPr>
-          <w:instrText xml:space="preserve"> PAGEREF _Toc145028207 \h </w:instrText>
+          <w:instrText xml:space="preserve"> PAGEREF _Toc146569399 \h </w:instrText>
         </w:r>
         <w:r>
           <w:rPr>
@@ -5139,7 +4862,7 @@
             <w:sz w:val="28"/>
             <w:szCs w:val="28"/>
           </w:rPr>
-          <w:t>32</w:t>
+          <w:t>30</w:t>
         </w:r>
         <w:r>
           <w:rPr>
@@ -5156,46 +4879,19 @@
     <w:p>
       <w:pPr>
         <w:pStyle w:val="af0"/>
-        <w:ind w:firstLine="709"/>
-        <w:jc w:val="both"/>
-        <w:rPr>
-          <w:sz w:val="28"/>
-          <w:szCs w:val="28"/>
-        </w:rPr>
-      </w:pPr>
-      <w:r>
-        <w:rPr>
-          <w:sz w:val="28"/>
-          <w:szCs w:val="28"/>
+      </w:pPr>
+      <w:r>
+        <w:rPr>
+          <w:lang w:eastAsia="ru-RU" w:bidi="ar-SA"/>
         </w:rPr>
         <w:fldChar w:fldCharType="end"/>
       </w:r>
     </w:p>
     <w:p>
       <w:pPr>
-        <w:spacing w:line="360" w:lineRule="auto"/>
-        <w:jc w:val="both"/>
-        <w:rPr>
-          <w:rFonts w:ascii="Times New Roman" w:hAnsi="Times New Roman" w:cs="Times New Roman"/>
-          <w:sz w:val="28"/>
-          <w:szCs w:val="28"/>
-        </w:rPr>
-      </w:pPr>
-    </w:p>
-    <w:p>
-      <w:pPr>
         <w:pStyle w:val="a1"/>
-        <w:jc w:val="both"/>
-        <w:rPr>
-          <w:rFonts w:cs="Times New Roman"/>
-          <w:szCs w:val="28"/>
-        </w:rPr>
-      </w:pPr>
-      <w:r>
-        <w:rPr>
-          <w:rFonts w:cs="Times New Roman"/>
-          <w:szCs w:val="28"/>
-        </w:rPr>
+      </w:pPr>
+      <w:r>
         <w:br w:type="page"/>
       </w:r>
     </w:p>
@@ -5204,17 +4900,17 @@
         <w:pStyle w:val="a1"/>
         <w:numPr>
           <w:ilvl w:val="0"/>
-          <w:numId w:val="3"/>
+          <w:numId w:val="7"/>
         </w:numPr>
       </w:pPr>
-      <w:bookmarkStart w:id="6" w:name="_Toc129600236"/>
-      <w:bookmarkStart w:id="7" w:name="_Toc145028165"/>
+      <w:bookmarkStart w:id="4" w:name="_Toc129600236"/>
+      <w:bookmarkStart w:id="5" w:name="_Toc146569357"/>
       <w:r>
         <w:lastRenderedPageBreak/>
         <w:t>Используемые термины</w:t>
       </w:r>
-      <w:bookmarkEnd w:id="6"/>
-      <w:bookmarkEnd w:id="7"/>
+      <w:bookmarkEnd w:id="4"/>
+      <w:bookmarkEnd w:id="5"/>
     </w:p>
     <w:p>
       <w:pPr>
@@ -5554,7 +5250,6 @@
           <w:color w:val="000000" w:themeColor="text1"/>
           <w:szCs w:val="28"/>
         </w:rPr>
-        <w:lastRenderedPageBreak/>
         <w:t>JavaScript</w:t>
       </w:r>
       <w:proofErr w:type="spellEnd"/>
@@ -5650,6 +5345,7 @@
           <w:color w:val="000000" w:themeColor="text1"/>
           <w:szCs w:val="28"/>
         </w:rPr>
+        <w:lastRenderedPageBreak/>
         <w:t xml:space="preserve">Авторизация </w:t>
       </w:r>
       <w:r>
@@ -5888,7 +5584,7 @@
         </w:rPr>
         <w:t>– вероятность, которая показывает, насколько модель для задач обнаружения объектов уверена в предсказанном объекте.</w:t>
       </w:r>
-      <w:bookmarkStart w:id="8" w:name="_Hlk130891312"/>
+      <w:bookmarkStart w:id="6" w:name="_Hlk130891312"/>
     </w:p>
     <w:p>
       <w:pPr>
@@ -5905,24 +5601,141 @@
       <w:pPr>
         <w:pStyle w:val="a1"/>
       </w:pPr>
-      <w:bookmarkStart w:id="9" w:name="_Toc129600237"/>
-      <w:bookmarkStart w:id="10" w:name="_Toc145028166"/>
-      <w:bookmarkEnd w:id="8"/>
+      <w:bookmarkStart w:id="7" w:name="_Toc129600237"/>
+      <w:bookmarkStart w:id="8" w:name="_Toc146569358"/>
+      <w:bookmarkEnd w:id="6"/>
       <w:r>
         <w:lastRenderedPageBreak/>
         <w:t>Общие положения</w:t>
       </w:r>
+      <w:bookmarkEnd w:id="7"/>
+      <w:bookmarkEnd w:id="8"/>
+    </w:p>
+    <w:p>
+      <w:pPr>
+        <w:pStyle w:val="a2"/>
+      </w:pPr>
+      <w:bookmarkStart w:id="9" w:name="_Toc129600238"/>
+      <w:bookmarkStart w:id="10" w:name="_Toc146569359"/>
+      <w:r>
+        <w:t>Название сайта</w:t>
+      </w:r>
       <w:bookmarkEnd w:id="9"/>
       <w:bookmarkEnd w:id="10"/>
     </w:p>
     <w:p>
       <w:pPr>
+        <w:pStyle w:val="af"/>
+        <w:rPr>
+          <w:rFonts w:eastAsia="Times New Roman"/>
+          <w:color w:val="000000" w:themeColor="text1"/>
+        </w:rPr>
+      </w:pPr>
+      <w:r>
+        <w:rPr>
+          <w:rFonts w:eastAsia="Times New Roman"/>
+          <w:color w:val="000000" w:themeColor="text1"/>
+        </w:rPr>
+        <w:t>Полное наименование: Веб-сайт обнаружения объектов «</w:t>
+      </w:r>
+      <w:proofErr w:type="spellStart"/>
+      <w:r>
+        <w:rPr>
+          <w:rFonts w:eastAsia="Times New Roman"/>
+          <w:color w:val="000000" w:themeColor="text1"/>
+        </w:rPr>
+        <w:t>Object</w:t>
+      </w:r>
+      <w:proofErr w:type="spellEnd"/>
+      <w:r>
+        <w:rPr>
+          <w:rFonts w:eastAsia="Times New Roman"/>
+          <w:color w:val="000000" w:themeColor="text1"/>
+        </w:rPr>
+        <w:t xml:space="preserve"> </w:t>
+      </w:r>
+      <w:proofErr w:type="spellStart"/>
+      <w:r>
+        <w:rPr>
+          <w:rFonts w:eastAsia="Times New Roman"/>
+          <w:color w:val="000000" w:themeColor="text1"/>
+        </w:rPr>
+        <w:t>Detection</w:t>
+      </w:r>
+      <w:proofErr w:type="spellEnd"/>
+      <w:r>
+        <w:rPr>
+          <w:rFonts w:eastAsia="Times New Roman"/>
+          <w:color w:val="000000" w:themeColor="text1"/>
+        </w:rPr>
+        <w:t>».</w:t>
+      </w:r>
+    </w:p>
+    <w:p>
+      <w:pPr>
+        <w:pStyle w:val="af"/>
+        <w:rPr>
+          <w:rFonts w:eastAsia="Times New Roman"/>
+          <w:color w:val="000000" w:themeColor="text1"/>
+          <w:szCs w:val="28"/>
+        </w:rPr>
+      </w:pPr>
+      <w:r>
+        <w:rPr>
+          <w:rFonts w:eastAsia="Times New Roman"/>
+          <w:color w:val="000000" w:themeColor="text1"/>
+          <w:szCs w:val="28"/>
+        </w:rPr>
+        <w:t>Сокращенная форма наименования: «</w:t>
+      </w:r>
+      <w:proofErr w:type="spellStart"/>
+      <w:r>
+        <w:rPr>
+          <w:rFonts w:eastAsia="Times New Roman"/>
+          <w:color w:val="000000" w:themeColor="text1"/>
+          <w:szCs w:val="28"/>
+        </w:rPr>
+        <w:t>Object</w:t>
+      </w:r>
+      <w:proofErr w:type="spellEnd"/>
+      <w:r>
+        <w:rPr>
+          <w:rFonts w:eastAsia="Times New Roman"/>
+          <w:color w:val="000000" w:themeColor="text1"/>
+          <w:szCs w:val="28"/>
+        </w:rPr>
+        <w:t xml:space="preserve"> </w:t>
+      </w:r>
+      <w:proofErr w:type="spellStart"/>
+      <w:r>
+        <w:rPr>
+          <w:rFonts w:eastAsia="Times New Roman"/>
+          <w:color w:val="000000" w:themeColor="text1"/>
+          <w:szCs w:val="28"/>
+        </w:rPr>
+        <w:t>Detection</w:t>
+      </w:r>
+      <w:proofErr w:type="spellEnd"/>
+      <w:r>
+        <w:rPr>
+          <w:rFonts w:eastAsia="Times New Roman"/>
+          <w:color w:val="000000" w:themeColor="text1"/>
+          <w:szCs w:val="28"/>
+        </w:rPr>
+        <w:t>».</w:t>
+      </w:r>
+    </w:p>
+    <w:p>
+      <w:pPr>
         <w:pStyle w:val="a2"/>
       </w:pPr>
-      <w:bookmarkStart w:id="11" w:name="_Toc129600238"/>
-      <w:bookmarkStart w:id="12" w:name="_Toc145028167"/>
-      <w:r>
-        <w:t>Название сайта</w:t>
+      <w:bookmarkStart w:id="11" w:name="_Toc129600239"/>
+      <w:bookmarkStart w:id="12" w:name="_Toc146569360"/>
+      <w:r>
+        <w:t>Н</w:t>
+      </w:r>
+      <w:r>
+        <w:t>аименование разработчика и заказчика сайта и их реквизиты</w:t>
       </w:r>
       <w:bookmarkEnd w:id="11"/>
       <w:bookmarkEnd w:id="12"/>
@@ -5930,116 +5743,200 @@
     <w:p>
       <w:pPr>
         <w:pStyle w:val="af"/>
-        <w:rPr>
-          <w:rFonts w:eastAsia="Times New Roman"/>
-          <w:color w:val="000000" w:themeColor="text1"/>
-        </w:rPr>
-      </w:pPr>
-      <w:r>
-        <w:rPr>
-          <w:rFonts w:eastAsia="Times New Roman"/>
-          <w:color w:val="000000" w:themeColor="text1"/>
-        </w:rPr>
-        <w:t>Полное наименование: Веб-сайт обнаружения объектов «</w:t>
-      </w:r>
-      <w:proofErr w:type="spellStart"/>
-      <w:r>
-        <w:rPr>
-          <w:rFonts w:eastAsia="Times New Roman"/>
-          <w:color w:val="000000" w:themeColor="text1"/>
-        </w:rPr>
-        <w:t>Object</w:t>
-      </w:r>
-      <w:proofErr w:type="spellEnd"/>
-      <w:r>
-        <w:rPr>
-          <w:rFonts w:eastAsia="Times New Roman"/>
-          <w:color w:val="000000" w:themeColor="text1"/>
-        </w:rPr>
-        <w:t xml:space="preserve"> </w:t>
-      </w:r>
-      <w:proofErr w:type="spellStart"/>
-      <w:r>
-        <w:rPr>
-          <w:rFonts w:eastAsia="Times New Roman"/>
-          <w:color w:val="000000" w:themeColor="text1"/>
-        </w:rPr>
-        <w:t>Detection</w:t>
-      </w:r>
-      <w:proofErr w:type="spellEnd"/>
-      <w:r>
-        <w:rPr>
-          <w:rFonts w:eastAsia="Times New Roman"/>
-          <w:color w:val="000000" w:themeColor="text1"/>
-        </w:rPr>
-        <w:t>».</w:t>
+      </w:pPr>
+      <w:r>
+        <w:t>Разработчиками веб-приложения являются члены группы 3-1.</w:t>
       </w:r>
     </w:p>
     <w:p>
       <w:pPr>
         <w:pStyle w:val="af"/>
-        <w:rPr>
-          <w:rFonts w:eastAsia="Times New Roman"/>
-          <w:color w:val="000000" w:themeColor="text1"/>
-          <w:szCs w:val="28"/>
-        </w:rPr>
-      </w:pPr>
-      <w:r>
-        <w:rPr>
-          <w:rFonts w:eastAsia="Times New Roman"/>
-          <w:color w:val="000000" w:themeColor="text1"/>
-          <w:szCs w:val="28"/>
-        </w:rPr>
-        <w:t>Сокращенная форма наименования: «</w:t>
-      </w:r>
-      <w:proofErr w:type="spellStart"/>
-      <w:r>
-        <w:rPr>
-          <w:rFonts w:eastAsia="Times New Roman"/>
-          <w:color w:val="000000" w:themeColor="text1"/>
-          <w:szCs w:val="28"/>
-        </w:rPr>
-        <w:t>Object</w:t>
-      </w:r>
-      <w:proofErr w:type="spellEnd"/>
-      <w:r>
-        <w:rPr>
-          <w:rFonts w:eastAsia="Times New Roman"/>
-          <w:color w:val="000000" w:themeColor="text1"/>
-          <w:szCs w:val="28"/>
-        </w:rPr>
-        <w:t xml:space="preserve"> </w:t>
-      </w:r>
-      <w:proofErr w:type="spellStart"/>
-      <w:r>
-        <w:rPr>
-          <w:rFonts w:eastAsia="Times New Roman"/>
-          <w:color w:val="000000" w:themeColor="text1"/>
-          <w:szCs w:val="28"/>
-        </w:rPr>
-        <w:t>Detection</w:t>
-      </w:r>
-      <w:proofErr w:type="spellEnd"/>
-      <w:r>
-        <w:rPr>
-          <w:rFonts w:eastAsia="Times New Roman"/>
-          <w:color w:val="000000" w:themeColor="text1"/>
-          <w:szCs w:val="28"/>
-        </w:rPr>
-        <w:t>».</w:t>
+      </w:pPr>
+      <w:r>
+        <w:rPr>
+          <w:rFonts w:eastAsia="Times New Roman"/>
+          <w:color w:val="000000" w:themeColor="text1"/>
+          <w:szCs w:val="28"/>
+        </w:rPr>
+        <w:t>Состав команды представляют:</w:t>
+      </w:r>
+    </w:p>
+    <w:p>
+      <w:pPr>
+        <w:pStyle w:val="a"/>
+        <w:rPr>
+          <w:rFonts w:eastAsia="Times New Roman"/>
+          <w:color w:val="000000" w:themeColor="text1"/>
+          <w:szCs w:val="28"/>
+        </w:rPr>
+      </w:pPr>
+      <w:r>
+        <w:rPr>
+          <w:rFonts w:eastAsia="Times New Roman"/>
+          <w:color w:val="000000" w:themeColor="text1"/>
+          <w:szCs w:val="28"/>
+        </w:rPr>
+        <w:t>с</w:t>
+      </w:r>
+      <w:r>
+        <w:rPr>
+          <w:rFonts w:eastAsia="Times New Roman"/>
+          <w:color w:val="000000" w:themeColor="text1"/>
+          <w:szCs w:val="28"/>
+        </w:rPr>
+        <w:t>тудент Ветров Константин Александрович, кафедра технологи</w:t>
+      </w:r>
+      <w:r>
+        <w:rPr>
+          <w:rFonts w:eastAsia="Times New Roman"/>
+          <w:color w:val="000000" w:themeColor="text1"/>
+          <w:szCs w:val="28"/>
+        </w:rPr>
+        <w:t>й обработки и защиты информации</w:t>
+      </w:r>
+      <w:r>
+        <w:rPr>
+          <w:rFonts w:eastAsia="Times New Roman"/>
+          <w:color w:val="000000" w:themeColor="text1"/>
+          <w:szCs w:val="28"/>
+        </w:rPr>
+        <w:t>;</w:t>
+      </w:r>
+    </w:p>
+    <w:p>
+      <w:pPr>
+        <w:pStyle w:val="a"/>
+        <w:rPr>
+          <w:rFonts w:eastAsia="Times New Roman"/>
+          <w:color w:val="000000" w:themeColor="text1"/>
+          <w:szCs w:val="28"/>
+        </w:rPr>
+      </w:pPr>
+      <w:r>
+        <w:rPr>
+          <w:rFonts w:eastAsia="Times New Roman"/>
+          <w:color w:val="000000" w:themeColor="text1"/>
+          <w:szCs w:val="28"/>
+        </w:rPr>
+        <w:t>с</w:t>
+      </w:r>
+      <w:r>
+        <w:rPr>
+          <w:rFonts w:eastAsia="Times New Roman"/>
+          <w:color w:val="000000" w:themeColor="text1"/>
+          <w:szCs w:val="28"/>
+        </w:rPr>
+        <w:t>тудент Иванов Кирилл Александрович, кафедра технологи</w:t>
+      </w:r>
+      <w:r>
+        <w:rPr>
+          <w:rFonts w:eastAsia="Times New Roman"/>
+          <w:color w:val="000000" w:themeColor="text1"/>
+          <w:szCs w:val="28"/>
+        </w:rPr>
+        <w:t>й обработки и защиты информации</w:t>
+      </w:r>
+      <w:r>
+        <w:rPr>
+          <w:rFonts w:eastAsia="Times New Roman"/>
+          <w:color w:val="000000" w:themeColor="text1"/>
+          <w:szCs w:val="28"/>
+        </w:rPr>
+        <w:t>;</w:t>
+      </w:r>
+    </w:p>
+    <w:p>
+      <w:pPr>
+        <w:pStyle w:val="a"/>
+        <w:rPr>
+          <w:rFonts w:eastAsia="Times New Roman"/>
+          <w:color w:val="000000" w:themeColor="text1"/>
+          <w:szCs w:val="28"/>
+        </w:rPr>
+      </w:pPr>
+      <w:r>
+        <w:rPr>
+          <w:rFonts w:eastAsia="Times New Roman"/>
+          <w:color w:val="000000" w:themeColor="text1"/>
+          <w:szCs w:val="28"/>
+        </w:rPr>
+        <w:t>с</w:t>
+      </w:r>
+      <w:r>
+        <w:rPr>
+          <w:rFonts w:eastAsia="Times New Roman"/>
+          <w:color w:val="000000" w:themeColor="text1"/>
+          <w:szCs w:val="28"/>
+        </w:rPr>
+        <w:t>тудент Буслаев Илья Геннадьевич, кафедра технологи</w:t>
+      </w:r>
+      <w:r>
+        <w:rPr>
+          <w:rFonts w:eastAsia="Times New Roman"/>
+          <w:color w:val="000000" w:themeColor="text1"/>
+          <w:szCs w:val="28"/>
+        </w:rPr>
+        <w:t>й обработки и защиты информации</w:t>
+      </w:r>
+      <w:r>
+        <w:rPr>
+          <w:rFonts w:eastAsia="Times New Roman"/>
+          <w:color w:val="000000" w:themeColor="text1"/>
+          <w:szCs w:val="28"/>
+        </w:rPr>
+        <w:t>;</w:t>
+      </w:r>
+    </w:p>
+    <w:p>
+      <w:pPr>
+        <w:pStyle w:val="a"/>
+        <w:rPr>
+          <w:rFonts w:eastAsia="Times New Roman"/>
+          <w:color w:val="000000" w:themeColor="text1"/>
+          <w:szCs w:val="28"/>
+        </w:rPr>
+      </w:pPr>
+      <w:r>
+        <w:rPr>
+          <w:rFonts w:eastAsia="Times New Roman"/>
+          <w:color w:val="000000" w:themeColor="text1"/>
+          <w:szCs w:val="28"/>
+        </w:rPr>
+        <w:t>с</w:t>
+      </w:r>
+      <w:r>
+        <w:rPr>
+          <w:rFonts w:eastAsia="Times New Roman"/>
+          <w:color w:val="000000" w:themeColor="text1"/>
+          <w:szCs w:val="28"/>
+        </w:rPr>
+        <w:t>тудент Князев Роман Иванович, кафедра технологи</w:t>
+      </w:r>
+      <w:r>
+        <w:rPr>
+          <w:rFonts w:eastAsia="Times New Roman"/>
+          <w:color w:val="000000" w:themeColor="text1"/>
+          <w:szCs w:val="28"/>
+        </w:rPr>
+        <w:t>й обработки и защиты информации.</w:t>
+      </w:r>
+    </w:p>
+    <w:p>
+      <w:pPr>
+        <w:pStyle w:val="af"/>
+      </w:pPr>
+      <w:r>
+        <w:t>Заказчиком является преподаватель Тарасов Вячеслав Сергеевич, кафедра программирования и информационных технологий.</w:t>
       </w:r>
     </w:p>
     <w:p>
       <w:pPr>
         <w:pStyle w:val="a2"/>
       </w:pPr>
-      <w:bookmarkStart w:id="13" w:name="_Toc129600239"/>
-      <w:bookmarkStart w:id="14" w:name="_Toc145028168"/>
-      <w:r>
-        <w:t>Н</w:t>
-      </w:r>
-      <w:r>
-        <w:t>аименование разработчика и заказчика сайта и их реквизиты</w:t>
+      <w:bookmarkStart w:id="13" w:name="_Toc129600240"/>
+      <w:bookmarkStart w:id="14" w:name="_Toc146569361"/>
+      <w:r>
+        <w:t>Перечень документов, на основании которых создается сайт</w:t>
       </w:r>
       <w:bookmarkEnd w:id="13"/>
       <w:bookmarkEnd w:id="14"/>
@@ -6049,110 +5946,65 @@
         <w:pStyle w:val="af"/>
       </w:pPr>
       <w:r>
-        <w:t>Разработчиками веб-приложения являются члены группы 3-1.</w:t>
-      </w:r>
-    </w:p>
-    <w:p>
-      <w:pPr>
-        <w:pStyle w:val="af"/>
-      </w:pPr>
-      <w:r>
-        <w:rPr>
-          <w:rFonts w:eastAsia="Times New Roman"/>
-          <w:color w:val="000000" w:themeColor="text1"/>
-          <w:szCs w:val="28"/>
-        </w:rPr>
-        <w:t>Состав команды представляют:</w:t>
+        <w:t>Сайт создается на основе:</w:t>
       </w:r>
     </w:p>
     <w:p>
       <w:pPr>
         <w:pStyle w:val="a"/>
-        <w:rPr>
-          <w:rFonts w:eastAsia="Times New Roman"/>
-          <w:color w:val="000000" w:themeColor="text1"/>
-          <w:szCs w:val="28"/>
-        </w:rPr>
-      </w:pPr>
-      <w:r>
-        <w:rPr>
-          <w:rFonts w:eastAsia="Times New Roman"/>
-          <w:color w:val="000000" w:themeColor="text1"/>
-          <w:szCs w:val="28"/>
-        </w:rPr>
-        <w:t>Студент Ветров Константин Александрович, кафедра технологий обработки и защиты информации.</w:t>
+      </w:pPr>
+      <w:r>
+        <w:t>т</w:t>
+      </w:r>
+      <w:r>
+        <w:t xml:space="preserve">ехнического задания, которое прописано </w:t>
+      </w:r>
+      <w:r>
+        <w:t>в соответствии с ГОСТ 34.602-89;</w:t>
       </w:r>
     </w:p>
     <w:p>
       <w:pPr>
         <w:pStyle w:val="a"/>
-        <w:rPr>
-          <w:rFonts w:eastAsia="Times New Roman"/>
-          <w:color w:val="000000" w:themeColor="text1"/>
-          <w:szCs w:val="28"/>
-        </w:rPr>
-      </w:pPr>
-      <w:r>
-        <w:rPr>
-          <w:rFonts w:eastAsia="Times New Roman"/>
-          <w:color w:val="000000" w:themeColor="text1"/>
-          <w:szCs w:val="28"/>
-        </w:rPr>
-        <w:t>Студент Иванов Кирилл Александрович, кафедра технологий обработки и защиты информации.</w:t>
+      </w:pPr>
+      <w:r>
+        <w:t>ф</w:t>
+      </w:r>
+      <w:r>
+        <w:t>едерального закона "Об информации, информационных технологиях и о защите информац</w:t>
+      </w:r>
+      <w:r>
+        <w:t>ии" от 27.07.2006 N 149-ФЗ</w:t>
+      </w:r>
+      <w:r>
+        <w:t>;</w:t>
       </w:r>
     </w:p>
     <w:p>
       <w:pPr>
         <w:pStyle w:val="a"/>
-        <w:rPr>
-          <w:rFonts w:eastAsia="Times New Roman"/>
-          <w:color w:val="000000" w:themeColor="text1"/>
-          <w:szCs w:val="28"/>
-        </w:rPr>
-      </w:pPr>
-      <w:r>
-        <w:rPr>
-          <w:rFonts w:eastAsia="Times New Roman"/>
-          <w:color w:val="000000" w:themeColor="text1"/>
-          <w:szCs w:val="28"/>
-        </w:rPr>
-        <w:t>Студент Буслаев Илья Геннадьевич, кафедра технологий обработки и защиты информации.</w:t>
-      </w:r>
-    </w:p>
-    <w:p>
-      <w:pPr>
-        <w:pStyle w:val="a"/>
-        <w:rPr>
-          <w:rFonts w:eastAsia="Times New Roman"/>
-          <w:color w:val="000000" w:themeColor="text1"/>
-          <w:szCs w:val="28"/>
-        </w:rPr>
-      </w:pPr>
-      <w:r>
-        <w:rPr>
-          <w:rFonts w:eastAsia="Times New Roman"/>
-          <w:color w:val="000000" w:themeColor="text1"/>
-          <w:szCs w:val="28"/>
-        </w:rPr>
-        <w:t>Студент Князев Роман Иванович, кафедра технологий обработки и защиты информации.</w:t>
-      </w:r>
-    </w:p>
-    <w:p>
-      <w:pPr>
-        <w:pStyle w:val="af"/>
-      </w:pPr>
-      <w:r>
-        <w:t>Заказчиком является преподаватель Тарасов Вячеслав Сергеевич, кафедра программирования и информационных технологий.</w:t>
+      </w:pPr>
+      <w:r>
+        <w:t>ф</w:t>
+      </w:r>
+      <w:r>
+        <w:t>едерального закона "О персональных</w:t>
+      </w:r>
+      <w:r>
+        <w:t xml:space="preserve"> данных" от 27.07.2006 N 152-ФЗ</w:t>
+      </w:r>
+      <w:r>
+        <w:t>.</w:t>
       </w:r>
     </w:p>
     <w:p>
       <w:pPr>
         <w:pStyle w:val="a2"/>
       </w:pPr>
-      <w:bookmarkStart w:id="15" w:name="_Toc129600240"/>
-      <w:bookmarkStart w:id="16" w:name="_Toc145028169"/>
-      <w:r>
-        <w:t>Перечень документов, на основании которых создается сайт</w:t>
+      <w:bookmarkStart w:id="15" w:name="_Toc129600241"/>
+      <w:bookmarkStart w:id="16" w:name="_Toc146569362"/>
+      <w:r>
+        <w:t>Состав работ по созданию системы</w:t>
       </w:r>
       <w:bookmarkEnd w:id="15"/>
       <w:bookmarkEnd w:id="16"/>
@@ -6162,7 +6014,7 @@
         <w:pStyle w:val="af"/>
       </w:pPr>
       <w:r>
-        <w:t>Сайт создается на основе:</w:t>
+        <w:t>Команда исполнителей данного проекта должна предоставить следующий комплект при сдаче проекта:</w:t>
       </w:r>
     </w:p>
     <w:p>
@@ -6170,7 +6022,17 @@
         <w:pStyle w:val="a"/>
       </w:pPr>
       <w:r>
-        <w:t>Технического задания, которое прописано в соответствии с ГОСТ 34.602-89.</w:t>
+        <w:lastRenderedPageBreak/>
+        <w:t>т</w:t>
+      </w:r>
+      <w:r>
+        <w:t xml:space="preserve">ехническое задание, документирование которого ведётся </w:t>
+      </w:r>
+      <w:r>
+        <w:t>в соответствии с ГОСТ 34.602-89</w:t>
+      </w:r>
+      <w:r>
+        <w:t>;</w:t>
       </w:r>
     </w:p>
     <w:p>
@@ -6178,8 +6040,13 @@
         <w:pStyle w:val="a"/>
       </w:pPr>
       <w:r>
-        <w:lastRenderedPageBreak/>
-        <w:t>Федерального закона "Об информации, информационных технологиях и о защите информации" от 27.07.2006 N 149-ФЗ.</w:t>
+        <w:t>п</w:t>
+      </w:r>
+      <w:r>
+        <w:t>остроенные по проекту диаграммы, которые отражают работу веб-п</w:t>
+      </w:r>
+      <w:r>
+        <w:t>риложения с разных точек зрения;</w:t>
       </w:r>
     </w:p>
     <w:p>
@@ -6187,17 +6054,47 @@
         <w:pStyle w:val="a"/>
       </w:pPr>
       <w:r>
-        <w:t>Федерального закона "О персональных данных" от 27.07.2006 N 152-ФЗ.</w:t>
+        <w:t>исходный код системы;</w:t>
+      </w:r>
+    </w:p>
+    <w:p>
+      <w:pPr>
+        <w:pStyle w:val="a"/>
+      </w:pPr>
+      <w:r>
+        <w:t>курсовой проект;</w:t>
+      </w:r>
+    </w:p>
+    <w:p>
+      <w:pPr>
+        <w:pStyle w:val="a"/>
+      </w:pPr>
+      <w:r>
+        <w:t>в</w:t>
+      </w:r>
+      <w:r>
+        <w:t>идеопрезентация проекта, в которой рассмотрена его работа.</w:t>
       </w:r>
     </w:p>
     <w:p>
       <w:pPr>
         <w:pStyle w:val="a2"/>
       </w:pPr>
-      <w:bookmarkStart w:id="17" w:name="_Toc129600241"/>
-      <w:bookmarkStart w:id="18" w:name="_Toc145028170"/>
-      <w:r>
-        <w:t>Состав работ по созданию системы</w:t>
+      <w:hyperlink w:anchor="_bookmark7" w:history="1">
+        <w:bookmarkStart w:id="17" w:name="_Toc129600242"/>
+        <w:bookmarkStart w:id="18" w:name="_Toc146569363"/>
+        <w:r>
+          <w:rPr>
+            <w:color w:val="000009"/>
+          </w:rPr>
+          <w:t>Порядок оформления и предъявления заказчику результатов работ по</w:t>
+        </w:r>
+      </w:hyperlink>
+      <w:r>
+        <w:rPr>
+          <w:color w:val="000009"/>
+        </w:rPr>
+        <w:t xml:space="preserve"> созданию сайта</w:t>
       </w:r>
       <w:bookmarkEnd w:id="17"/>
       <w:bookmarkEnd w:id="18"/>
@@ -6207,134 +6104,70 @@
         <w:pStyle w:val="af"/>
       </w:pPr>
       <w:r>
-        <w:t>Команда исполнителей данного проекта должна предоставить следующий комплект при сдаче проекта:</w:t>
-      </w:r>
-    </w:p>
-    <w:p>
-      <w:pPr>
-        <w:pStyle w:val="a"/>
-      </w:pPr>
-      <w:r>
-        <w:t>Техническое задание, документирование которого ведётся в соответствии с ГОСТ 34.602-89.</w:t>
-      </w:r>
-    </w:p>
-    <w:p>
-      <w:pPr>
-        <w:pStyle w:val="a"/>
-      </w:pPr>
-      <w:r>
-        <w:t>Построенные по проекту диаграммы, которые отражают работу веб-приложения с разных точек зрения.</w:t>
-      </w:r>
-    </w:p>
-    <w:p>
-      <w:pPr>
-        <w:pStyle w:val="a"/>
-      </w:pPr>
-      <w:r>
-        <w:t>Исходный код системы.</w:t>
-      </w:r>
-    </w:p>
-    <w:p>
-      <w:pPr>
-        <w:pStyle w:val="a"/>
-      </w:pPr>
-      <w:r>
-        <w:t>Курсовой проект.</w:t>
-      </w:r>
-    </w:p>
-    <w:p>
-      <w:pPr>
-        <w:pStyle w:val="a"/>
-      </w:pPr>
+        <w:t xml:space="preserve">Порядок оформления результатов: в качестве результатов заказчику предоставляется доступ к </w:t>
+      </w:r>
       <w:proofErr w:type="spellStart"/>
       <w:r>
-        <w:t>Видеопрезентация</w:t>
+        <w:t>репозиторию</w:t>
       </w:r>
       <w:proofErr w:type="spellEnd"/>
       <w:r>
-        <w:t xml:space="preserve"> проекта, в которой рассмотрена его работа.</w:t>
-      </w:r>
-    </w:p>
-    <w:p>
-      <w:pPr>
-        <w:pStyle w:val="a2"/>
-      </w:pPr>
-      <w:hyperlink w:anchor="_bookmark7" w:history="1">
-        <w:bookmarkStart w:id="19" w:name="_Toc129600242"/>
-        <w:bookmarkStart w:id="20" w:name="_Toc145028171"/>
-        <w:r>
-          <w:rPr>
-            <w:color w:val="000009"/>
-          </w:rPr>
-          <w:t>Порядок оформления и предъявления заказчику результатов работ по</w:t>
-        </w:r>
-      </w:hyperlink>
-      <w:r>
-        <w:rPr>
-          <w:color w:val="000009"/>
-        </w:rPr>
-        <w:t xml:space="preserve"> созданию сайта</w:t>
-      </w:r>
+        <w:t xml:space="preserve"> на </w:t>
+      </w:r>
+      <w:proofErr w:type="spellStart"/>
+      <w:r>
+        <w:t>GitHub</w:t>
+      </w:r>
+      <w:proofErr w:type="spellEnd"/>
+      <w:r>
+        <w:t xml:space="preserve"> с исходным кодом веб-приложения, документацией, </w:t>
+      </w:r>
+      <w:proofErr w:type="spellStart"/>
+      <w:r>
+        <w:t>видеопрезентацией</w:t>
+      </w:r>
+      <w:proofErr w:type="spellEnd"/>
+      <w:r>
+        <w:t xml:space="preserve">, курсовым проектом. </w:t>
+      </w:r>
+      <w:r>
+        <w:t>Помимо этого, вся документация должна быть подготовлена и передана, как в печатном, так и в электронном виде.</w:t>
+      </w:r>
+    </w:p>
+    <w:p>
+      <w:pPr>
+        <w:pStyle w:val="af"/>
+      </w:pPr>
+      <w:r>
+        <w:t>Порядок предъявления результатов: в рамках рубежных аттестаций заказчику предъявляются промежуточные результаты работ по созданию веб</w:t>
+      </w:r>
+      <w:r>
+        <w:t>-</w:t>
+      </w:r>
+      <w:r>
+        <w:t>приложения; конечный результат предъявляется заказчику на защите проекта после окончания работ.</w:t>
+      </w:r>
+      <w:bookmarkStart w:id="19" w:name="_Toc52264141"/>
+    </w:p>
+    <w:p>
+      <w:pPr>
+        <w:rPr>
+          <w:rFonts w:ascii="Times New Roman" w:hAnsi="Times New Roman" w:cs="Times New Roman"/>
+          <w:sz w:val="28"/>
+          <w:szCs w:val="24"/>
+        </w:rPr>
+      </w:pPr>
+      <w:r>
+        <w:br w:type="page"/>
+      </w:r>
+    </w:p>
+    <w:p>
+      <w:pPr>
+        <w:pStyle w:val="a1"/>
+      </w:pPr>
+      <w:bookmarkStart w:id="20" w:name="_Toc129600243"/>
+      <w:bookmarkStart w:id="21" w:name="_Toc146569364"/>
       <w:bookmarkEnd w:id="19"/>
-      <w:bookmarkEnd w:id="20"/>
-    </w:p>
-    <w:p>
-      <w:pPr>
-        <w:pStyle w:val="af"/>
-      </w:pPr>
-      <w:r>
-        <w:t xml:space="preserve">Порядок оформления результатов: в качестве результатов заказчику предоставляется доступ к </w:t>
-      </w:r>
-      <w:proofErr w:type="spellStart"/>
-      <w:r>
-        <w:t>репозиторию</w:t>
-      </w:r>
-      <w:proofErr w:type="spellEnd"/>
-      <w:r>
-        <w:t xml:space="preserve"> на </w:t>
-      </w:r>
-      <w:proofErr w:type="spellStart"/>
-      <w:r>
-        <w:t>GitHub</w:t>
-      </w:r>
-      <w:proofErr w:type="spellEnd"/>
-      <w:r>
-        <w:t xml:space="preserve"> с исходным кодом веб-приложения, документацией, </w:t>
-      </w:r>
-      <w:proofErr w:type="spellStart"/>
-      <w:r>
-        <w:t>видеопрезентацией</w:t>
-      </w:r>
-      <w:proofErr w:type="spellEnd"/>
-      <w:r>
-        <w:t xml:space="preserve">, курсовым проектом. </w:t>
-      </w:r>
-      <w:r>
-        <w:t>Помимо этого, вся документация должна быть подготовлена и передана, как в печатном, так и в электронном виде.</w:t>
-      </w:r>
-    </w:p>
-    <w:p>
-      <w:pPr>
-        <w:pStyle w:val="af"/>
-      </w:pPr>
-      <w:r>
-        <w:t>Порядок предъявления результатов: в рамках рубежных аттестаций заказчику предъявляются промежуточные результаты работ по созданию веб</w:t>
-      </w:r>
-      <w:r>
-        <w:t>-</w:t>
-      </w:r>
-      <w:r>
-        <w:t>приложения; конечный результат предъявляется заказчику на защите проекта после окончания работ.</w:t>
-      </w:r>
-      <w:bookmarkStart w:id="21" w:name="_Toc52264141"/>
-    </w:p>
-    <w:p>
-      <w:pPr>
-        <w:pStyle w:val="a1"/>
-      </w:pPr>
-      <w:bookmarkStart w:id="22" w:name="_Toc129600243"/>
-      <w:bookmarkStart w:id="23" w:name="_Toc145028172"/>
-      <w:bookmarkEnd w:id="21"/>
       <w:r>
         <w:lastRenderedPageBreak/>
         <w:t>Назначение и цели создания сайт</w:t>
@@ -6342,271 +6175,341 @@
       <w:r>
         <w:t>а</w:t>
       </w:r>
+      <w:bookmarkEnd w:id="20"/>
+      <w:bookmarkEnd w:id="21"/>
+    </w:p>
+    <w:p>
+      <w:pPr>
+        <w:pStyle w:val="a2"/>
+      </w:pPr>
+      <w:bookmarkStart w:id="22" w:name="_Toc129600244"/>
+      <w:bookmarkStart w:id="23" w:name="_Toc146569365"/>
+      <w:r>
+        <w:t>Цели создания сайта</w:t>
+      </w:r>
       <w:bookmarkEnd w:id="22"/>
       <w:bookmarkEnd w:id="23"/>
     </w:p>
     <w:p>
       <w:pPr>
+        <w:pStyle w:val="af"/>
+      </w:pPr>
+      <w:r>
+        <w:rPr>
+          <w:rFonts w:eastAsia="Times New Roman"/>
+          <w:color w:val="000000" w:themeColor="text1"/>
+          <w:szCs w:val="28"/>
+        </w:rPr>
+        <w:t>Данное веб-приложение создается для предоставления возможности использовать модель обнаружения объектов без необходимости развёртывать её вручную.</w:t>
+      </w:r>
+      <w:bookmarkStart w:id="24" w:name="_Hlk130329077"/>
+      <w:bookmarkStart w:id="25" w:name="_Hlk131013509"/>
+    </w:p>
+    <w:p>
+      <w:pPr>
         <w:pStyle w:val="a2"/>
       </w:pPr>
-      <w:bookmarkStart w:id="24" w:name="_Toc129600244"/>
-      <w:bookmarkStart w:id="25" w:name="_Toc145028173"/>
-      <w:r>
-        <w:t>Цели создания сайта</w:t>
-      </w:r>
+      <w:bookmarkStart w:id="26" w:name="_Toc129600245"/>
+      <w:bookmarkStart w:id="27" w:name="_Toc146569366"/>
       <w:bookmarkEnd w:id="24"/>
       <w:bookmarkEnd w:id="25"/>
-    </w:p>
-    <w:p>
-      <w:pPr>
-        <w:pStyle w:val="af"/>
-      </w:pPr>
-      <w:r>
-        <w:rPr>
-          <w:rFonts w:eastAsia="Times New Roman"/>
-          <w:color w:val="000000" w:themeColor="text1"/>
-          <w:szCs w:val="28"/>
-        </w:rPr>
-        <w:t>Данное веб-приложение создается для предоставления возможности использовать модель обнаружения объектов без необходимости развёртывать её вручную.</w:t>
-      </w:r>
-      <w:bookmarkStart w:id="26" w:name="_Hlk130329077"/>
-      <w:bookmarkStart w:id="27" w:name="_Hlk131013509"/>
-    </w:p>
-    <w:p>
-      <w:pPr>
-        <w:pStyle w:val="a2"/>
-      </w:pPr>
-      <w:bookmarkStart w:id="28" w:name="_Toc129600245"/>
-      <w:bookmarkStart w:id="29" w:name="_Toc145028174"/>
+      <w:r>
+        <w:t>Задачи, решаемые при помощи сайта</w:t>
+      </w:r>
       <w:bookmarkEnd w:id="26"/>
       <w:bookmarkEnd w:id="27"/>
-      <w:r>
-        <w:t>Задачи, решаемые при помощи сайта</w:t>
+    </w:p>
+    <w:p>
+      <w:pPr>
+        <w:pStyle w:val="af"/>
+        <w:rPr>
+          <w:lang w:val="en-US"/>
+        </w:rPr>
+      </w:pPr>
+      <w:r>
+        <w:t>Система решает следующие задачи</w:t>
+      </w:r>
+      <w:r>
+        <w:rPr>
+          <w:lang w:val="en-US"/>
+        </w:rPr>
+        <w:t>:</w:t>
+      </w:r>
+    </w:p>
+    <w:p>
+      <w:pPr>
+        <w:pStyle w:val="a"/>
+        <w:rPr>
+          <w:rFonts w:eastAsia="Times New Roman"/>
+          <w:color w:val="000000" w:themeColor="text1"/>
+          <w:szCs w:val="28"/>
+        </w:rPr>
+      </w:pPr>
+      <w:r>
+        <w:rPr>
+          <w:rFonts w:eastAsia="Times New Roman"/>
+          <w:color w:val="000000" w:themeColor="text1"/>
+          <w:szCs w:val="28"/>
+        </w:rPr>
+        <w:t>о</w:t>
+      </w:r>
+      <w:r>
+        <w:rPr>
+          <w:rFonts w:eastAsia="Times New Roman"/>
+          <w:color w:val="000000" w:themeColor="text1"/>
+          <w:szCs w:val="28"/>
+        </w:rPr>
+        <w:t>существление обнаружения и классификации объек</w:t>
+      </w:r>
+      <w:r>
+        <w:rPr>
+          <w:rFonts w:eastAsia="Times New Roman"/>
+          <w:color w:val="000000" w:themeColor="text1"/>
+          <w:szCs w:val="28"/>
+        </w:rPr>
+        <w:t>тов на загруженных изображениях</w:t>
+      </w:r>
+      <w:r>
+        <w:rPr>
+          <w:rFonts w:eastAsia="Times New Roman"/>
+          <w:color w:val="000000" w:themeColor="text1"/>
+          <w:szCs w:val="28"/>
+        </w:rPr>
+        <w:t>;</w:t>
+      </w:r>
+    </w:p>
+    <w:p>
+      <w:pPr>
+        <w:pStyle w:val="a"/>
+        <w:rPr>
+          <w:rFonts w:eastAsia="Times New Roman"/>
+          <w:color w:val="000000" w:themeColor="text1"/>
+          <w:szCs w:val="28"/>
+        </w:rPr>
+      </w:pPr>
+      <w:r>
+        <w:rPr>
+          <w:rFonts w:eastAsia="Times New Roman"/>
+          <w:color w:val="000000" w:themeColor="text1"/>
+          <w:szCs w:val="28"/>
+        </w:rPr>
+        <w:t>о</w:t>
+      </w:r>
+      <w:r>
+        <w:rPr>
+          <w:rFonts w:eastAsia="Times New Roman"/>
+          <w:color w:val="000000" w:themeColor="text1"/>
+          <w:szCs w:val="28"/>
+        </w:rPr>
+        <w:t>существление просмотра истории ранее обработанных изображений авторизованным пользователем.</w:t>
+      </w:r>
+      <w:r>
+        <w:br w:type="page"/>
+      </w:r>
+    </w:p>
+    <w:p>
+      <w:pPr>
+        <w:pStyle w:val="a1"/>
+      </w:pPr>
+      <w:bookmarkStart w:id="28" w:name="_Toc129600246"/>
+      <w:bookmarkStart w:id="29" w:name="_Toc146569367"/>
+      <w:r>
+        <w:lastRenderedPageBreak/>
+        <w:t>Требования к сайту и программному обеспечению</w:t>
       </w:r>
       <w:bookmarkEnd w:id="28"/>
       <w:bookmarkEnd w:id="29"/>
     </w:p>
     <w:p>
       <w:pPr>
-        <w:pStyle w:val="a"/>
-        <w:rPr>
-          <w:rFonts w:eastAsia="Times New Roman"/>
-          <w:color w:val="000000" w:themeColor="text1"/>
-          <w:szCs w:val="28"/>
-        </w:rPr>
-      </w:pPr>
-      <w:r>
-        <w:rPr>
-          <w:rFonts w:eastAsia="Times New Roman"/>
-          <w:color w:val="000000" w:themeColor="text1"/>
-          <w:szCs w:val="28"/>
-        </w:rPr>
-        <w:t>Осуществление обнаружения и классификации объектов на загруженных изображениях.</w:t>
-      </w:r>
-    </w:p>
-    <w:p>
-      <w:pPr>
-        <w:pStyle w:val="a"/>
-        <w:rPr>
-          <w:rFonts w:eastAsia="Times New Roman"/>
-          <w:color w:val="000000" w:themeColor="text1"/>
-          <w:szCs w:val="28"/>
-        </w:rPr>
-      </w:pPr>
-      <w:r>
-        <w:rPr>
-          <w:rFonts w:eastAsia="Times New Roman"/>
-          <w:color w:val="000000" w:themeColor="text1"/>
-          <w:szCs w:val="28"/>
-        </w:rPr>
-        <w:t>Осуществление просмотра истории ранее обработанных изображений авторизованным пользователем.</w:t>
-      </w:r>
-      <w:r>
-        <w:br w:type="page"/>
-      </w:r>
-    </w:p>
-    <w:p>
-      <w:pPr>
-        <w:pStyle w:val="a1"/>
-      </w:pPr>
-      <w:bookmarkStart w:id="30" w:name="_Toc129600246"/>
-      <w:bookmarkStart w:id="31" w:name="_Toc145028175"/>
-      <w:r>
-        <w:lastRenderedPageBreak/>
-        <w:t>Требования к сайту и программному обеспечению</w:t>
+        <w:pStyle w:val="a2"/>
+      </w:pPr>
+      <w:bookmarkStart w:id="30" w:name="_Toc129600247"/>
+      <w:bookmarkStart w:id="31" w:name="_Toc146569368"/>
+      <w:r>
+        <w:t>Требования к программному обеспечению</w:t>
+      </w:r>
+      <w:r>
+        <w:t xml:space="preserve"> сайта</w:t>
       </w:r>
       <w:bookmarkEnd w:id="30"/>
       <w:bookmarkEnd w:id="31"/>
     </w:p>
     <w:p>
       <w:pPr>
+        <w:pStyle w:val="af"/>
+      </w:pPr>
+      <w:r>
+        <w:t xml:space="preserve">Сайт должен иметь архитектуру, соответствующую модели клиент-серверного взаимодействия. </w:t>
+      </w:r>
+    </w:p>
+    <w:p>
+      <w:pPr>
+        <w:pStyle w:val="af"/>
+      </w:pPr>
+      <w:r>
+        <w:t xml:space="preserve">Для реализации серверной части сайта будут использоваться следующие средства: </w:t>
+      </w:r>
+    </w:p>
+    <w:p>
+      <w:pPr>
+        <w:pStyle w:val="a"/>
+      </w:pPr>
+      <w:r>
+        <w:t>в</w:t>
+      </w:r>
+      <w:r>
+        <w:t>ысокоуровнев</w:t>
+      </w:r>
+      <w:r>
+        <w:t xml:space="preserve">ый язык программирования </w:t>
+      </w:r>
+      <w:proofErr w:type="spellStart"/>
+      <w:r>
+        <w:t>Python</w:t>
+      </w:r>
+      <w:proofErr w:type="spellEnd"/>
+      <w:r>
+        <w:t>;</w:t>
+      </w:r>
+    </w:p>
+    <w:p>
+      <w:pPr>
+        <w:pStyle w:val="a"/>
+      </w:pPr>
+      <w:r>
+        <w:t>в</w:t>
+      </w:r>
+      <w:r>
+        <w:t>еб-</w:t>
+      </w:r>
+      <w:proofErr w:type="spellStart"/>
+      <w:r>
+        <w:t>фреймворк</w:t>
+      </w:r>
+      <w:proofErr w:type="spellEnd"/>
+      <w:r>
+        <w:t xml:space="preserve"> </w:t>
+      </w:r>
+      <w:r>
+        <w:rPr>
+          <w:lang w:val="en-GB"/>
+        </w:rPr>
+        <w:t>Django</w:t>
+      </w:r>
+      <w:r>
+        <w:t>;</w:t>
+      </w:r>
+    </w:p>
+    <w:p>
+      <w:pPr>
+        <w:pStyle w:val="a"/>
+      </w:pPr>
+      <w:r>
+        <w:t>СУБД</w:t>
+      </w:r>
+      <w:r>
+        <w:t xml:space="preserve"> </w:t>
+      </w:r>
+      <w:r>
+        <w:rPr>
+          <w:rFonts w:eastAsia="Times New Roman"/>
+          <w:color w:val="000000" w:themeColor="text1"/>
+          <w:szCs w:val="28"/>
+          <w:lang w:val="en-GB"/>
+        </w:rPr>
+        <w:t>SQLite</w:t>
+      </w:r>
+      <w:r>
+        <w:rPr>
+          <w:rFonts w:eastAsia="Times New Roman"/>
+          <w:color w:val="000000" w:themeColor="text1"/>
+          <w:szCs w:val="28"/>
+        </w:rPr>
+        <w:t>.</w:t>
+      </w:r>
+    </w:p>
+    <w:p>
+      <w:pPr>
+        <w:pStyle w:val="af"/>
+      </w:pPr>
+      <w:r>
+        <w:t xml:space="preserve">Для реализации клиентской части сайта будут использоваться следующие средства: </w:t>
+      </w:r>
+    </w:p>
+    <w:p>
+      <w:pPr>
+        <w:pStyle w:val="a"/>
+      </w:pPr>
+      <w:r>
+        <w:rPr>
+          <w:rFonts w:ascii="Cambria Math" w:hAnsi="Cambria Math" w:cs="Cambria Math"/>
+        </w:rPr>
+        <w:t>я</w:t>
+      </w:r>
+      <w:r>
+        <w:t>з</w:t>
+      </w:r>
+      <w:r>
+        <w:t>ык гипертекстовой разметки HTML;</w:t>
+      </w:r>
+      <w:r>
+        <w:t xml:space="preserve"> </w:t>
+      </w:r>
+    </w:p>
+    <w:p>
+      <w:pPr>
+        <w:pStyle w:val="a"/>
+      </w:pPr>
+      <w:r>
+        <w:rPr>
+          <w:rFonts w:ascii="Cambria Math" w:hAnsi="Cambria Math" w:cs="Cambria Math"/>
+        </w:rPr>
+        <w:t>ф</w:t>
+      </w:r>
+      <w:r>
+        <w:t>ормальный язык описа</w:t>
+      </w:r>
+      <w:r>
+        <w:t>ния внешнего вида документа CSS;</w:t>
+      </w:r>
+      <w:r>
+        <w:t xml:space="preserve"> </w:t>
+      </w:r>
+    </w:p>
+    <w:p>
+      <w:pPr>
+        <w:pStyle w:val="a"/>
+      </w:pPr>
+      <w:r>
+        <w:t>я</w:t>
+      </w:r>
+      <w:r>
+        <w:t xml:space="preserve">зык программирования </w:t>
+      </w:r>
+      <w:proofErr w:type="spellStart"/>
+      <w:r>
+        <w:t>JavaScript</w:t>
+      </w:r>
+      <w:proofErr w:type="spellEnd"/>
+      <w:r>
+        <w:rPr>
+          <w:lang w:val="en-GB"/>
+        </w:rPr>
+        <w:t>.</w:t>
+      </w:r>
+    </w:p>
+    <w:p>
+      <w:pPr>
         <w:pStyle w:val="a2"/>
       </w:pPr>
-      <w:bookmarkStart w:id="32" w:name="_Toc129600247"/>
-      <w:bookmarkStart w:id="33" w:name="_Toc145028176"/>
-      <w:r>
-        <w:t>Требования к программному обеспечению</w:t>
-      </w:r>
-      <w:r>
-        <w:t xml:space="preserve"> сайта</w:t>
+      <w:bookmarkStart w:id="32" w:name="_Toc129600248"/>
+      <w:bookmarkStart w:id="33" w:name="_Toc146569369"/>
+      <w:r>
+        <w:t>Общие требования к оформлению и верстке страниц</w:t>
       </w:r>
       <w:bookmarkEnd w:id="32"/>
       <w:bookmarkEnd w:id="33"/>
-    </w:p>
-    <w:p>
-      <w:pPr>
-        <w:pStyle w:val="af"/>
-      </w:pPr>
-      <w:r>
-        <w:t xml:space="preserve">Сайт должен иметь архитектуру, соответствующую модели клиент-серверного взаимодействия. </w:t>
-      </w:r>
-    </w:p>
-    <w:p>
-      <w:pPr>
-        <w:pStyle w:val="af"/>
-      </w:pPr>
-      <w:r>
-        <w:t xml:space="preserve">Для реализации серверной части сайта будут использоваться следующие средства: </w:t>
-      </w:r>
-    </w:p>
-    <w:p>
-      <w:pPr>
-        <w:pStyle w:val="a"/>
-      </w:pPr>
-      <w:r>
-        <w:t xml:space="preserve">Высокоуровневый язык программирования </w:t>
-      </w:r>
-      <w:proofErr w:type="spellStart"/>
-      <w:r>
-        <w:t>Python</w:t>
-      </w:r>
-      <w:proofErr w:type="spellEnd"/>
-      <w:r>
-        <w:t>.</w:t>
-      </w:r>
-    </w:p>
-    <w:p>
-      <w:pPr>
-        <w:pStyle w:val="a"/>
-      </w:pPr>
-      <w:r>
-        <w:t>Веб-</w:t>
-      </w:r>
-      <w:proofErr w:type="spellStart"/>
-      <w:r>
-        <w:t>фреймворк</w:t>
-      </w:r>
-      <w:proofErr w:type="spellEnd"/>
-      <w:r>
-        <w:t xml:space="preserve"> </w:t>
-      </w:r>
-      <w:r>
-        <w:rPr>
-          <w:lang w:val="en-GB"/>
-        </w:rPr>
-        <w:t>Django</w:t>
-      </w:r>
-      <w:r>
-        <w:t>.</w:t>
-      </w:r>
-    </w:p>
-    <w:p>
-      <w:pPr>
-        <w:pStyle w:val="a"/>
-      </w:pPr>
-      <w:r>
-        <w:rPr>
-          <w:rFonts w:ascii="Cambria Math" w:hAnsi="Cambria Math" w:cs="Cambria Math"/>
-        </w:rPr>
-        <w:t>С</w:t>
-      </w:r>
-      <w:r>
-        <w:t xml:space="preserve">УБД </w:t>
-      </w:r>
-      <w:r>
-        <w:rPr>
-          <w:rFonts w:eastAsia="Times New Roman"/>
-          <w:color w:val="000000" w:themeColor="text1"/>
-          <w:szCs w:val="28"/>
-          <w:lang w:val="en-GB"/>
-        </w:rPr>
-        <w:t>SQLite</w:t>
-      </w:r>
-      <w:r>
-        <w:rPr>
-          <w:rFonts w:eastAsia="Times New Roman"/>
-          <w:color w:val="000000" w:themeColor="text1"/>
-          <w:szCs w:val="28"/>
-        </w:rPr>
-        <w:t>.</w:t>
-      </w:r>
-    </w:p>
-    <w:p>
-      <w:pPr>
-        <w:pStyle w:val="af"/>
-      </w:pPr>
-      <w:r>
-        <w:t xml:space="preserve">Для реализации клиентской части сайта будут использоваться следующие средства: </w:t>
-      </w:r>
-    </w:p>
-    <w:p>
-      <w:pPr>
-        <w:pStyle w:val="a"/>
-      </w:pPr>
-      <w:r>
-        <w:rPr>
-          <w:rFonts w:ascii="Cambria Math" w:hAnsi="Cambria Math" w:cs="Cambria Math"/>
-        </w:rPr>
-        <w:t>Я</w:t>
-      </w:r>
-      <w:r>
-        <w:t xml:space="preserve">зык гипертекстовой разметки HTML. </w:t>
-      </w:r>
-    </w:p>
-    <w:p>
-      <w:pPr>
-        <w:pStyle w:val="a"/>
-      </w:pPr>
-      <w:r>
-        <w:rPr>
-          <w:rFonts w:ascii="Cambria Math" w:hAnsi="Cambria Math" w:cs="Cambria Math"/>
-        </w:rPr>
-        <w:t>Ф</w:t>
-      </w:r>
-      <w:r>
-        <w:t xml:space="preserve">ормальный язык описания внешнего вида документа CSS. </w:t>
-      </w:r>
-    </w:p>
-    <w:p>
-      <w:pPr>
-        <w:pStyle w:val="a"/>
-      </w:pPr>
-      <w:r>
-        <w:t xml:space="preserve">Язык программирования </w:t>
-      </w:r>
-      <w:proofErr w:type="spellStart"/>
-      <w:r>
-        <w:t>JavaScript</w:t>
-      </w:r>
-      <w:proofErr w:type="spellEnd"/>
-      <w:r>
-        <w:rPr>
-          <w:lang w:val="en-GB"/>
-        </w:rPr>
-        <w:t>.</w:t>
-      </w:r>
-    </w:p>
-    <w:p>
-      <w:pPr>
-        <w:pStyle w:val="a2"/>
-      </w:pPr>
-      <w:bookmarkStart w:id="34" w:name="_Toc129600248"/>
-      <w:bookmarkStart w:id="35" w:name="_Toc145028177"/>
-      <w:r>
-        <w:t>Общие требования к оформлению и верстке страниц</w:t>
-      </w:r>
-      <w:bookmarkEnd w:id="34"/>
-      <w:bookmarkEnd w:id="35"/>
     </w:p>
     <w:p>
       <w:pPr>
@@ -6743,14 +6646,14 @@
       <w:pPr>
         <w:pStyle w:val="a1"/>
       </w:pPr>
-      <w:bookmarkStart w:id="36" w:name="_Toc129600251"/>
-      <w:bookmarkStart w:id="37" w:name="_Toc145028178"/>
+      <w:bookmarkStart w:id="34" w:name="_Toc129600251"/>
+      <w:bookmarkStart w:id="35" w:name="_Toc146569370"/>
       <w:r>
         <w:lastRenderedPageBreak/>
         <w:t>Структура сайта</w:t>
       </w:r>
-      <w:bookmarkEnd w:id="36"/>
-      <w:bookmarkEnd w:id="37"/>
+      <w:bookmarkEnd w:id="34"/>
+      <w:bookmarkEnd w:id="35"/>
     </w:p>
     <w:p>
       <w:pPr>
@@ -6770,7 +6673,7 @@
       <w:pPr>
         <w:pStyle w:val="af"/>
       </w:pPr>
-      <w:bookmarkStart w:id="38" w:name="_Hlk130329095"/>
+      <w:bookmarkStart w:id="36" w:name="_Hlk130329095"/>
       <w:r>
         <w:t xml:space="preserve">Система должна представлять собой </w:t>
       </w:r>
@@ -6837,7 +6740,7 @@
           <w:color w:val="000000" w:themeColor="text1"/>
           <w:szCs w:val="28"/>
         </w:rPr>
-        <w:t>Главная страница.</w:t>
+        <w:t>главная страница;</w:t>
       </w:r>
     </w:p>
     <w:p>
@@ -6854,7 +6757,21 @@
           <w:rFonts w:eastAsia="Times New Roman"/>
           <w:color w:val="000000" w:themeColor="text1"/>
         </w:rPr>
-        <w:t>Страница «История обработанных изображений».</w:t>
+        <w:t>с</w:t>
+      </w:r>
+      <w:r>
+        <w:rPr>
+          <w:rFonts w:eastAsia="Times New Roman"/>
+          <w:color w:val="000000" w:themeColor="text1"/>
+        </w:rPr>
+        <w:t>траница «Ис</w:t>
+      </w:r>
+      <w:r>
+        <w:rPr>
+          <w:rFonts w:eastAsia="Times New Roman"/>
+          <w:color w:val="000000" w:themeColor="text1"/>
+        </w:rPr>
+        <w:t>тория обработанных изображений»;</w:t>
       </w:r>
     </w:p>
     <w:p>
@@ -6871,7 +6788,7 @@
           <w:color w:val="000000" w:themeColor="text1"/>
           <w:szCs w:val="28"/>
         </w:rPr>
-        <w:t>Страница «Информация».</w:t>
+        <w:t>страница «Информация»;</w:t>
       </w:r>
     </w:p>
     <w:p>
@@ -6888,7 +6805,7 @@
           <w:rFonts w:eastAsia="Times New Roman"/>
           <w:color w:val="000000" w:themeColor="text1"/>
         </w:rPr>
-        <w:t>Страница «Авторизации».</w:t>
+        <w:t>страница «Авторизации»;</w:t>
       </w:r>
     </w:p>
     <w:p>
@@ -6905,7 +6822,14 @@
           <w:rFonts w:eastAsia="Times New Roman"/>
           <w:color w:val="000000" w:themeColor="text1"/>
         </w:rPr>
-        <w:t>Страница «Регистрации».</w:t>
+        <w:t>с</w:t>
+      </w:r>
+      <w:r>
+        <w:rPr>
+          <w:rFonts w:eastAsia="Times New Roman"/>
+          <w:color w:val="000000" w:themeColor="text1"/>
+        </w:rPr>
+        <w:t>траница «Регистрации».</w:t>
       </w:r>
     </w:p>
     <w:p>
@@ -6916,8 +6840,8 @@
           <w:sz w:val="28"/>
         </w:rPr>
       </w:pPr>
-      <w:bookmarkStart w:id="39" w:name="_Toc129600252"/>
-      <w:bookmarkEnd w:id="38"/>
+      <w:bookmarkStart w:id="37" w:name="_Toc129600252"/>
+      <w:bookmarkEnd w:id="36"/>
       <w:r>
         <w:br w:type="page"/>
       </w:r>
@@ -6926,13 +6850,13 @@
       <w:pPr>
         <w:pStyle w:val="a1"/>
       </w:pPr>
-      <w:bookmarkStart w:id="40" w:name="_Toc145028179"/>
+      <w:bookmarkStart w:id="38" w:name="_Toc146569371"/>
       <w:r>
         <w:lastRenderedPageBreak/>
         <w:t>Языковые версии сайта</w:t>
       </w:r>
-      <w:bookmarkEnd w:id="39"/>
-      <w:bookmarkEnd w:id="40"/>
+      <w:bookmarkEnd w:id="37"/>
+      <w:bookmarkEnd w:id="38"/>
     </w:p>
     <w:p>
       <w:pPr>
@@ -6961,14 +6885,14 @@
       <w:pPr>
         <w:pStyle w:val="a1"/>
       </w:pPr>
-      <w:bookmarkStart w:id="41" w:name="_Toc129600253"/>
-      <w:bookmarkStart w:id="42" w:name="_Toc145028180"/>
+      <w:bookmarkStart w:id="39" w:name="_Toc129600253"/>
+      <w:bookmarkStart w:id="40" w:name="_Toc146569372"/>
       <w:r>
         <w:lastRenderedPageBreak/>
         <w:t>Группы пользователей</w:t>
       </w:r>
-      <w:bookmarkEnd w:id="41"/>
-      <w:bookmarkEnd w:id="42"/>
+      <w:bookmarkEnd w:id="39"/>
+      <w:bookmarkEnd w:id="40"/>
     </w:p>
     <w:p>
       <w:pPr>
@@ -6983,7 +6907,13 @@
         <w:pStyle w:val="a"/>
       </w:pPr>
       <w:r>
-        <w:t>Авторизованный пользователь (пользователь) – авторизованный в системе человек, пользующийся функционалом приложения.</w:t>
+        <w:t>а</w:t>
+      </w:r>
+      <w:r>
+        <w:t>вторизованный пользователь (пользователь) – авторизованный в системе человек, пользующ</w:t>
+      </w:r>
+      <w:r>
+        <w:t>ийся функционалом приложения;</w:t>
       </w:r>
     </w:p>
     <w:p>
@@ -6991,7 +6921,10 @@
         <w:pStyle w:val="a"/>
       </w:pPr>
       <w:r>
-        <w:t>Неавторизованный пользователь (гость) – человек, не имеющий учетной записи, но при желании способный зарегистрироваться, а затем авторизоваться.</w:t>
+        <w:t>н</w:t>
+      </w:r>
+      <w:r>
+        <w:t>еавторизованный пользователь (гость) – человек, не имеющий учетной записи, но при желании способный зарегистрироваться, а затем авторизоваться.</w:t>
       </w:r>
     </w:p>
     <w:p>
@@ -7010,14 +6943,14 @@
       <w:pPr>
         <w:pStyle w:val="a1"/>
       </w:pPr>
-      <w:bookmarkStart w:id="43" w:name="_Toc129600254"/>
-      <w:bookmarkStart w:id="44" w:name="_Toc145028181"/>
+      <w:bookmarkStart w:id="41" w:name="_Toc129600254"/>
+      <w:bookmarkStart w:id="42" w:name="_Toc146569373"/>
       <w:r>
         <w:lastRenderedPageBreak/>
         <w:t>Дизайн сайта</w:t>
       </w:r>
-      <w:bookmarkEnd w:id="43"/>
-      <w:bookmarkEnd w:id="44"/>
+      <w:bookmarkEnd w:id="41"/>
+      <w:bookmarkEnd w:id="42"/>
     </w:p>
     <w:p>
       <w:pPr>
@@ -7035,7 +6968,13 @@
         <w:pStyle w:val="a"/>
       </w:pPr>
       <w:r>
-        <w:t>Веб-приложение должно быть выполнено в едином стиле. Обязательно наличие не более трех шрифтов на сайте и умеренная цветовая палитра.</w:t>
+        <w:t>в</w:t>
+      </w:r>
+      <w:r>
+        <w:t>еб-приложение должно быть выполнено в едином стиле. Обязательно наличие не более трех шрифтов на сай</w:t>
+      </w:r>
+      <w:r>
+        <w:t>те и умеренная цветовая палитра;</w:t>
       </w:r>
     </w:p>
     <w:p>
@@ -7043,7 +6982,13 @@
         <w:pStyle w:val="a"/>
       </w:pPr>
       <w:r>
-        <w:t>В верхней части должна присутствовать основная навигационная панель (</w:t>
+        <w:t>в</w:t>
+      </w:r>
+      <w:r>
+        <w:t xml:space="preserve"> верхней части должна присутствовать основна</w:t>
+      </w:r>
+      <w:r>
+        <w:t>я навигационная панель (</w:t>
       </w:r>
       <w:proofErr w:type="spellStart"/>
       <w:r>
@@ -7051,7 +6996,7 @@
       </w:r>
       <w:proofErr w:type="spellEnd"/>
       <w:r>
-        <w:t>).</w:t>
+        <w:t>);</w:t>
       </w:r>
     </w:p>
     <w:p>
@@ -7059,7 +7004,10 @@
         <w:pStyle w:val="a"/>
       </w:pPr>
       <w:r>
-        <w:t>На сайте не должно быть объемных блоков с текстом, за исключением специальных информационных страниц.</w:t>
+        <w:t>н</w:t>
+      </w:r>
+      <w:r>
+        <w:t>а сайте не должно быть объемных блоков с текстом, за исключением специальных информационных страниц.</w:t>
       </w:r>
     </w:p>
     <w:p>
@@ -7079,64 +7027,151 @@
       <w:pPr>
         <w:pStyle w:val="a1"/>
       </w:pPr>
-      <w:bookmarkStart w:id="45" w:name="_Toc129600255"/>
-      <w:bookmarkStart w:id="46" w:name="_Toc145028182"/>
+      <w:bookmarkStart w:id="43" w:name="_Toc129600255"/>
+      <w:bookmarkStart w:id="44" w:name="_Toc146569374"/>
       <w:r>
         <w:lastRenderedPageBreak/>
         <w:t>Навигация по сайту</w:t>
       </w:r>
+      <w:bookmarkEnd w:id="43"/>
+      <w:bookmarkEnd w:id="44"/>
+    </w:p>
+    <w:p>
+      <w:pPr>
+        <w:pStyle w:val="a2"/>
+      </w:pPr>
+      <w:bookmarkStart w:id="45" w:name="_Toc129600256"/>
+      <w:bookmarkStart w:id="46" w:name="_Toc146569375"/>
+      <w:r>
+        <w:t>Основное навигационное меню</w:t>
+      </w:r>
       <w:bookmarkEnd w:id="45"/>
       <w:bookmarkEnd w:id="46"/>
     </w:p>
     <w:p>
       <w:pPr>
-        <w:pStyle w:val="a2"/>
-      </w:pPr>
-      <w:bookmarkStart w:id="47" w:name="_Toc129600256"/>
-      <w:bookmarkStart w:id="48" w:name="_Toc145028183"/>
-      <w:r>
-        <w:t>Основное навигационное меню</w:t>
+        <w:pStyle w:val="af"/>
+      </w:pPr>
+      <w:r>
+        <w:t xml:space="preserve">Данный раздел представлен в виде </w:t>
+      </w:r>
+      <w:r>
+        <w:t>навигационн</w:t>
+      </w:r>
+      <w:r>
+        <w:t>ого</w:t>
+      </w:r>
+      <w:r>
+        <w:t xml:space="preserve"> меню в верхней части экрана (</w:t>
+      </w:r>
+      <w:proofErr w:type="spellStart"/>
+      <w:r>
+        <w:t>header</w:t>
+      </w:r>
+      <w:proofErr w:type="spellEnd"/>
+      <w:r>
+        <w:t>)</w:t>
+      </w:r>
+      <w:r>
+        <w:t xml:space="preserve"> с определенными подразделениями. </w:t>
+      </w:r>
+      <w:r>
+        <w:t>При нажатии на кнопки меню происходит переход на соответствующую страницу сайта.</w:t>
+      </w:r>
+    </w:p>
+    <w:p>
+      <w:pPr>
+        <w:pStyle w:val="af"/>
+      </w:pPr>
+      <w:r>
+        <w:t xml:space="preserve">Для неавторизованного пользователя меню содержит следующие подразделения: </w:t>
+      </w:r>
+    </w:p>
+    <w:p>
+      <w:pPr>
+        <w:pStyle w:val="a"/>
+        <w:rPr>
+          <w:rFonts w:eastAsia="Times New Roman"/>
+          <w:color w:val="000000" w:themeColor="text1"/>
+          <w:szCs w:val="28"/>
+        </w:rPr>
+      </w:pPr>
+      <w:r>
+        <w:rPr>
+          <w:rFonts w:eastAsia="Times New Roman"/>
+          <w:color w:val="000000" w:themeColor="text1"/>
+        </w:rPr>
+        <w:t>главная;</w:t>
+      </w:r>
+    </w:p>
+    <w:p>
+      <w:pPr>
+        <w:pStyle w:val="a"/>
+        <w:rPr>
+          <w:rFonts w:eastAsia="Times New Roman"/>
+          <w:color w:val="000000" w:themeColor="text1"/>
+        </w:rPr>
+      </w:pPr>
+      <w:r>
+        <w:rPr>
+          <w:rFonts w:eastAsia="Times New Roman"/>
+          <w:color w:val="000000" w:themeColor="text1"/>
+        </w:rPr>
+        <w:t>информация;</w:t>
+      </w:r>
+    </w:p>
+    <w:p>
+      <w:pPr>
+        <w:pStyle w:val="a"/>
+        <w:rPr>
+          <w:rFonts w:eastAsia="Times New Roman"/>
+          <w:color w:val="000000" w:themeColor="text1"/>
+          <w:szCs w:val="28"/>
+        </w:rPr>
+      </w:pPr>
+      <w:r>
+        <w:rPr>
+          <w:rFonts w:eastAsia="Times New Roman"/>
+          <w:color w:val="000000" w:themeColor="text1"/>
+        </w:rPr>
+        <w:t>история;</w:t>
+      </w:r>
+    </w:p>
+    <w:p>
+      <w:pPr>
+        <w:pStyle w:val="a"/>
+        <w:rPr>
+          <w:rFonts w:eastAsia="Times New Roman"/>
+          <w:color w:val="000000" w:themeColor="text1"/>
+          <w:szCs w:val="28"/>
+        </w:rPr>
+      </w:pPr>
+      <w:r>
+        <w:rPr>
+          <w:rFonts w:eastAsia="Times New Roman"/>
+          <w:color w:val="000000" w:themeColor="text1"/>
+        </w:rPr>
+        <w:t>в</w:t>
+      </w:r>
+      <w:r>
+        <w:rPr>
+          <w:rFonts w:eastAsia="Times New Roman"/>
+          <w:color w:val="000000" w:themeColor="text1"/>
+        </w:rPr>
+        <w:t>ойти.</w:t>
+      </w:r>
+    </w:p>
+    <w:p>
+      <w:pPr>
+        <w:pStyle w:val="af"/>
+      </w:pPr>
+      <w:bookmarkStart w:id="47" w:name="_Hlk130313693"/>
+      <w:r>
+        <w:t>Для авторизованного пользователя меню содержит следующие подразделения:</w:t>
       </w:r>
       <w:bookmarkEnd w:id="47"/>
-      <w:bookmarkEnd w:id="48"/>
-    </w:p>
-    <w:p>
-      <w:pPr>
-        <w:pStyle w:val="af"/>
-      </w:pPr>
-      <w:r>
-        <w:t xml:space="preserve">Данный раздел представлен в виде </w:t>
-      </w:r>
-      <w:r>
-        <w:t>навигационн</w:t>
-      </w:r>
-      <w:r>
-        <w:t>ого</w:t>
-      </w:r>
-      <w:r>
-        <w:t xml:space="preserve"> меню в верхней части экрана (</w:t>
-      </w:r>
-      <w:proofErr w:type="spellStart"/>
-      <w:r>
-        <w:t>header</w:t>
-      </w:r>
-      <w:proofErr w:type="spellEnd"/>
-      <w:r>
-        <w:t>)</w:t>
-      </w:r>
-      <w:r>
-        <w:t xml:space="preserve"> с определенными подразделениями. </w:t>
-      </w:r>
-      <w:r>
-        <w:t>При нажатии на кнопки меню происходит переход на соответствующую страницу сайта.</w:t>
-      </w:r>
-    </w:p>
-    <w:p>
-      <w:pPr>
-        <w:pStyle w:val="af"/>
-      </w:pPr>
-      <w:r>
-        <w:t xml:space="preserve">Для неавторизованного пользователя меню содержит следующие подразделения: </w:t>
+      <w:r>
+        <w:t xml:space="preserve"> </w:t>
       </w:r>
     </w:p>
     <w:p>
@@ -7153,7 +7188,7 @@
           <w:rFonts w:eastAsia="Times New Roman"/>
           <w:color w:val="000000" w:themeColor="text1"/>
         </w:rPr>
-        <w:t>Главная.</w:t>
+        <w:t>главная;</w:t>
       </w:r>
     </w:p>
     <w:p>
@@ -7169,7 +7204,7 @@
           <w:rFonts w:eastAsia="Times New Roman"/>
           <w:color w:val="000000" w:themeColor="text1"/>
         </w:rPr>
-        <w:t>Информация.</w:t>
+        <w:t>информация;</w:t>
       </w:r>
     </w:p>
     <w:p>
@@ -7186,99 +7221,36 @@
           <w:rFonts w:eastAsia="Times New Roman"/>
           <w:color w:val="000000" w:themeColor="text1"/>
         </w:rPr>
-        <w:t>История.</w:t>
+        <w:t>и</w:t>
+      </w:r>
+      <w:r>
+        <w:rPr>
+          <w:rFonts w:eastAsia="Times New Roman"/>
+          <w:color w:val="000000" w:themeColor="text1"/>
+        </w:rPr>
+        <w:t>стор</w:t>
+      </w:r>
+      <w:r>
+        <w:rPr>
+          <w:rFonts w:eastAsia="Times New Roman"/>
+          <w:color w:val="000000" w:themeColor="text1"/>
+        </w:rPr>
+        <w:t>ия;</w:t>
       </w:r>
     </w:p>
     <w:p>
       <w:pPr>
         <w:pStyle w:val="a"/>
-        <w:rPr>
-          <w:rFonts w:eastAsia="Times New Roman"/>
-          <w:color w:val="000000" w:themeColor="text1"/>
-          <w:szCs w:val="28"/>
-        </w:rPr>
-      </w:pPr>
-      <w:r>
-        <w:rPr>
-          <w:rFonts w:eastAsia="Times New Roman"/>
-          <w:color w:val="000000" w:themeColor="text1"/>
-        </w:rPr>
-        <w:t>Войти.</w:t>
-      </w:r>
-    </w:p>
-    <w:p>
-      <w:pPr>
-        <w:pStyle w:val="af"/>
-      </w:pPr>
-      <w:bookmarkStart w:id="49" w:name="_Hlk130313693"/>
-      <w:r>
-        <w:t>Для авторизованного пользователя меню содержит следующие подразделения:</w:t>
-      </w:r>
-      <w:bookmarkEnd w:id="49"/>
-      <w:r>
-        <w:t xml:space="preserve"> </w:t>
-      </w:r>
-    </w:p>
-    <w:p>
-      <w:pPr>
-        <w:pStyle w:val="a"/>
-        <w:rPr>
-          <w:rFonts w:eastAsia="Times New Roman"/>
-          <w:color w:val="000000" w:themeColor="text1"/>
-          <w:szCs w:val="28"/>
-        </w:rPr>
-      </w:pPr>
-      <w:r>
-        <w:rPr>
-          <w:rFonts w:eastAsia="Times New Roman"/>
-          <w:color w:val="000000" w:themeColor="text1"/>
-        </w:rPr>
-        <w:t>Главная.</w:t>
-      </w:r>
-    </w:p>
-    <w:p>
-      <w:pPr>
-        <w:pStyle w:val="a"/>
-        <w:rPr>
-          <w:rFonts w:eastAsia="Times New Roman"/>
-          <w:color w:val="000000" w:themeColor="text1"/>
-        </w:rPr>
-      </w:pPr>
-      <w:r>
-        <w:rPr>
-          <w:rFonts w:eastAsia="Times New Roman"/>
-          <w:color w:val="000000" w:themeColor="text1"/>
-        </w:rPr>
-        <w:t>Информация.</w:t>
-      </w:r>
-    </w:p>
-    <w:p>
-      <w:pPr>
-        <w:pStyle w:val="a"/>
-        <w:rPr>
-          <w:rFonts w:eastAsia="Times New Roman"/>
-          <w:color w:val="000000" w:themeColor="text1"/>
-          <w:szCs w:val="28"/>
-        </w:rPr>
-      </w:pPr>
-      <w:r>
-        <w:rPr>
-          <w:rFonts w:eastAsia="Times New Roman"/>
-          <w:color w:val="000000" w:themeColor="text1"/>
-        </w:rPr>
-        <w:t>История.</w:t>
-      </w:r>
-    </w:p>
-    <w:p>
-      <w:pPr>
-        <w:pStyle w:val="a"/>
-      </w:pPr>
-      <w:r>
-        <w:t>Выйти.</w:t>
-      </w:r>
-      <w:bookmarkStart w:id="50" w:name="_Hlk129542448"/>
-    </w:p>
-    <w:bookmarkEnd w:id="50"/>
+      </w:pPr>
+      <w:r>
+        <w:t>в</w:t>
+      </w:r>
+      <w:r>
+        <w:t>ыйти.</w:t>
+      </w:r>
+      <w:bookmarkStart w:id="48" w:name="_Hlk129542448"/>
+    </w:p>
+    <w:bookmarkEnd w:id="48"/>
     <w:p>
       <w:pPr>
         <w:rPr>
@@ -7295,439 +7267,806 @@
       <w:pPr>
         <w:pStyle w:val="a1"/>
       </w:pPr>
-      <w:bookmarkStart w:id="51" w:name="_Toc129600258"/>
-      <w:bookmarkStart w:id="52" w:name="_Toc145028184"/>
+      <w:bookmarkStart w:id="49" w:name="_Toc129600258"/>
+      <w:bookmarkStart w:id="50" w:name="_Toc146569376"/>
       <w:r>
         <w:lastRenderedPageBreak/>
         <w:t>Описание страниц сайта</w:t>
       </w:r>
+      <w:bookmarkEnd w:id="49"/>
+      <w:bookmarkEnd w:id="50"/>
+    </w:p>
+    <w:p>
+      <w:pPr>
+        <w:pStyle w:val="a2"/>
+      </w:pPr>
+      <w:bookmarkStart w:id="51" w:name="_Toc129600259"/>
+      <w:bookmarkStart w:id="52" w:name="_Toc146569377"/>
+      <w:r>
+        <w:t>Описание статических страниц</w:t>
+      </w:r>
       <w:bookmarkEnd w:id="51"/>
       <w:bookmarkEnd w:id="52"/>
     </w:p>
     <w:p>
       <w:pPr>
+        <w:pStyle w:val="a3"/>
+      </w:pPr>
+      <w:bookmarkStart w:id="53" w:name="_Hlk129598058"/>
+      <w:bookmarkStart w:id="54" w:name="_Toc129600261"/>
+      <w:bookmarkStart w:id="55" w:name="_Toc146569378"/>
+      <w:bookmarkEnd w:id="53"/>
+      <w:r>
+        <w:t>Экран авторизации</w:t>
+      </w:r>
+      <w:bookmarkEnd w:id="54"/>
+      <w:bookmarkEnd w:id="55"/>
+    </w:p>
+    <w:p>
+      <w:pPr>
+        <w:pStyle w:val="af"/>
+      </w:pPr>
+      <w:bookmarkStart w:id="56" w:name="_Hlk129596627"/>
+      <w:r>
+        <w:t>Инициализация экрана</w:t>
+      </w:r>
+      <w:r>
+        <w:t>.</w:t>
+      </w:r>
+      <w:r>
+        <w:t xml:space="preserve"> </w:t>
+      </w:r>
+      <w:r>
+        <w:t>Отобразить экран с форм</w:t>
+      </w:r>
+      <w:r>
+        <w:t>ой для авторизации пользователя</w:t>
+      </w:r>
+      <w:r>
+        <w:t>:</w:t>
+      </w:r>
+      <w:r>
+        <w:t xml:space="preserve"> </w:t>
+      </w:r>
+    </w:p>
+    <w:p>
+      <w:pPr>
+        <w:pStyle w:val="a"/>
+      </w:pPr>
+      <w:r>
+        <w:t>е</w:t>
+      </w:r>
+      <w:r>
+        <w:t>сли пользователь был зарегистрирован ранее, он может ввести личные данные и авторизоваться</w:t>
+      </w:r>
+      <w:r>
+        <w:t>;</w:t>
+      </w:r>
+      <w:r>
+        <w:t xml:space="preserve"> </w:t>
+      </w:r>
+    </w:p>
+    <w:p>
+      <w:pPr>
+        <w:pStyle w:val="a"/>
+      </w:pPr>
+      <w:r>
+        <w:t>е</w:t>
+      </w:r>
+      <w:r>
+        <w:t>сли пользователь не был зарегистрирован ранее, он должен перейти на форму регистрации</w:t>
+      </w:r>
+      <w:r>
+        <w:t>;</w:t>
+      </w:r>
+      <w:r>
+        <w:t xml:space="preserve"> </w:t>
+      </w:r>
+    </w:p>
+    <w:p>
+      <w:pPr>
+        <w:pStyle w:val="a"/>
+      </w:pPr>
+      <w:r>
+        <w:t>е</w:t>
+      </w:r>
+      <w:r>
+        <w:t>сли желания входить в систему нет, можно пользоваться сайтом как неавторизованный пользователь.</w:t>
+      </w:r>
+    </w:p>
+    <w:p>
+      <w:pPr>
+        <w:pStyle w:val="af"/>
+      </w:pPr>
+      <w:r>
+        <w:t>Имеются следующие элементы экрана:</w:t>
+      </w:r>
+    </w:p>
+    <w:p>
+      <w:pPr>
+        <w:pStyle w:val="a"/>
+      </w:pPr>
+      <w:r>
+        <w:t>ф</w:t>
+      </w:r>
+      <w:r>
+        <w:t>орма для з</w:t>
+      </w:r>
+      <w:r>
+        <w:t>аполнения полей личными данными</w:t>
+      </w:r>
+      <w:r>
+        <w:t>;</w:t>
+      </w:r>
+    </w:p>
+    <w:p>
+      <w:pPr>
+        <w:pStyle w:val="a"/>
+      </w:pPr>
+      <w:r>
+        <w:t>кнопка «Авторизоваться»;</w:t>
+      </w:r>
+      <w:r>
+        <w:t xml:space="preserve"> </w:t>
+      </w:r>
+    </w:p>
+    <w:p>
+      <w:pPr>
+        <w:pStyle w:val="a"/>
+      </w:pPr>
+      <w:proofErr w:type="spellStart"/>
+      <w:r>
+        <w:t>к</w:t>
+      </w:r>
+      <w:r>
+        <w:t>ликабельная</w:t>
+      </w:r>
+      <w:proofErr w:type="spellEnd"/>
+      <w:r>
+        <w:t xml:space="preserve"> ссылка дл</w:t>
+      </w:r>
+      <w:r>
+        <w:t>я перехода на экран регистрации;</w:t>
+      </w:r>
+    </w:p>
+    <w:p>
+      <w:pPr>
+        <w:pStyle w:val="a"/>
+      </w:pPr>
+      <w:r>
+        <w:t>п</w:t>
+      </w:r>
+      <w:r>
+        <w:t>оле для вывода результата, которое возникает в случае успешной авторизации, некорректно введенных данных или если такого пользователя не существует в системе.</w:t>
+      </w:r>
+    </w:p>
+    <w:p>
+      <w:pPr>
+        <w:pStyle w:val="af"/>
+      </w:pPr>
+      <w:r>
+        <w:t xml:space="preserve">Компоновка и логика заключается в том, что этот экран </w:t>
+      </w:r>
+      <w:r>
+        <w:t>необходим для осуществления входа пользователя в систему.</w:t>
+      </w:r>
+    </w:p>
+    <w:p>
+      <w:pPr>
+        <w:pStyle w:val="a3"/>
+      </w:pPr>
+      <w:bookmarkStart w:id="57" w:name="_Toc129600262"/>
+      <w:bookmarkStart w:id="58" w:name="_Toc146569379"/>
+      <w:bookmarkEnd w:id="56"/>
+      <w:r>
+        <w:t>Экран регистрации</w:t>
+      </w:r>
+      <w:bookmarkEnd w:id="57"/>
+      <w:bookmarkEnd w:id="58"/>
+    </w:p>
+    <w:p>
+      <w:pPr>
+        <w:pStyle w:val="af"/>
+      </w:pPr>
+      <w:r>
+        <w:t xml:space="preserve">Инициализация экрана. </w:t>
+      </w:r>
+      <w:r>
+        <w:t>Отобразить экран с формой для регис</w:t>
+      </w:r>
+      <w:r>
+        <w:t>трации пользователя</w:t>
+      </w:r>
+      <w:r>
+        <w:t>:</w:t>
+      </w:r>
+      <w:r>
+        <w:t xml:space="preserve"> </w:t>
+      </w:r>
+    </w:p>
+    <w:p>
+      <w:pPr>
+        <w:pStyle w:val="a"/>
+      </w:pPr>
+      <w:r>
+        <w:t>е</w:t>
+      </w:r>
+      <w:r>
+        <w:t xml:space="preserve">сли пользователь не был зарегистрирован ранее, он должен ввести свои личные данные и перейти на </w:t>
+      </w:r>
+      <w:r>
+        <w:t>э</w:t>
+      </w:r>
+      <w:r>
+        <w:t>кран авторизации;</w:t>
+      </w:r>
+    </w:p>
+    <w:p>
+      <w:pPr>
+        <w:pStyle w:val="a"/>
+      </w:pPr>
+      <w:r>
+        <w:t>е</w:t>
+      </w:r>
+      <w:r>
+        <w:t>сли желания входить в систему нет, можно пользоваться сайтом как неавторизованный пользователь.</w:t>
+      </w:r>
+    </w:p>
+    <w:p>
+      <w:pPr>
+        <w:pStyle w:val="af"/>
+      </w:pPr>
+      <w:r>
+        <w:t>Имеются следующие элементы экрана:</w:t>
+      </w:r>
+    </w:p>
+    <w:p>
+      <w:pPr>
+        <w:pStyle w:val="a"/>
+      </w:pPr>
+      <w:r>
+        <w:t>ф</w:t>
+      </w:r>
+      <w:r>
+        <w:t>орма для з</w:t>
+      </w:r>
+      <w:r>
+        <w:t>аполнения полей личными данными;</w:t>
+      </w:r>
+    </w:p>
+    <w:p>
+      <w:pPr>
+        <w:pStyle w:val="a"/>
+      </w:pPr>
+      <w:r>
+        <w:t>кнопка «Создать аккаунт»;</w:t>
+      </w:r>
+    </w:p>
+    <w:p>
+      <w:pPr>
+        <w:pStyle w:val="a"/>
+      </w:pPr>
+      <w:proofErr w:type="spellStart"/>
+      <w:r>
+        <w:lastRenderedPageBreak/>
+        <w:t>к</w:t>
+      </w:r>
+      <w:r>
+        <w:t>ликабельная</w:t>
+      </w:r>
+      <w:proofErr w:type="spellEnd"/>
+      <w:r>
+        <w:t xml:space="preserve"> ссылка дл</w:t>
+      </w:r>
+      <w:r>
+        <w:t>я перехода на экран авторизации;</w:t>
+      </w:r>
+    </w:p>
+    <w:p>
+      <w:pPr>
+        <w:pStyle w:val="a"/>
+      </w:pPr>
+      <w:r>
+        <w:t>п</w:t>
+      </w:r>
+      <w:r>
+        <w:t>оле для вывода результата, которое возникает в случае успешной регистрации или некорректно введенных данных.</w:t>
+      </w:r>
+    </w:p>
+    <w:p>
+      <w:pPr>
+        <w:pStyle w:val="af"/>
+      </w:pPr>
+      <w:r>
+        <w:t xml:space="preserve">Компоновка и логика заключается в том, что этот </w:t>
+      </w:r>
+      <w:bookmarkStart w:id="59" w:name="_Hlk130862924"/>
+      <w:r>
+        <w:t>экран необходим для осуществления регистрации пользователя в системе.</w:t>
+      </w:r>
+      <w:bookmarkEnd w:id="59"/>
+    </w:p>
+    <w:p>
+      <w:pPr>
+        <w:pStyle w:val="a3"/>
+      </w:pPr>
+      <w:bookmarkStart w:id="60" w:name="_Toc146569380"/>
+      <w:r>
+        <w:t>Экран информации</w:t>
+      </w:r>
+      <w:bookmarkEnd w:id="60"/>
+    </w:p>
+    <w:p>
+      <w:pPr>
+        <w:pStyle w:val="af"/>
+      </w:pPr>
+      <w:r>
+        <w:t>Инициализация экрана выглядит следующим образом:</w:t>
+      </w:r>
+    </w:p>
+    <w:p>
+      <w:pPr>
+        <w:pStyle w:val="a"/>
+      </w:pPr>
+      <w:r>
+        <w:t>о</w:t>
+      </w:r>
+      <w:r>
+        <w:t>тобраз</w:t>
+      </w:r>
+      <w:r>
+        <w:t>ить экран с информацией о сайте;</w:t>
+      </w:r>
+    </w:p>
+    <w:p>
+      <w:pPr>
+        <w:pStyle w:val="a"/>
+      </w:pPr>
+      <w:r>
+        <w:t>э</w:t>
+      </w:r>
+      <w:r>
+        <w:t xml:space="preserve">кран скролится. </w:t>
+      </w:r>
+    </w:p>
+    <w:p>
+      <w:pPr>
+        <w:pStyle w:val="af"/>
+      </w:pPr>
+      <w:r>
+        <w:t>Имеются следующие элементы экрана:</w:t>
+      </w:r>
+    </w:p>
+    <w:p>
+      <w:pPr>
+        <w:pStyle w:val="a"/>
+      </w:pPr>
+      <w:r>
+        <w:t>инструкция по работе сайта;</w:t>
+      </w:r>
+    </w:p>
+    <w:p>
+      <w:pPr>
+        <w:pStyle w:val="a"/>
+        <w:rPr>
+          <w:rFonts w:eastAsia="Calibri"/>
+          <w:szCs w:val="28"/>
+        </w:rPr>
+      </w:pPr>
+      <w:r>
+        <w:rPr>
+          <w:rFonts w:eastAsia="Calibri"/>
+          <w:szCs w:val="28"/>
+        </w:rPr>
+        <w:t>список часто задаваемых вопросов;</w:t>
+      </w:r>
+    </w:p>
+    <w:p>
+      <w:pPr>
+        <w:pStyle w:val="a"/>
+        <w:rPr>
+          <w:rFonts w:eastAsia="Calibri"/>
+          <w:szCs w:val="28"/>
+        </w:rPr>
+      </w:pPr>
+      <w:r>
+        <w:rPr>
+          <w:rFonts w:eastAsia="Calibri"/>
+          <w:szCs w:val="28"/>
+        </w:rPr>
+        <w:t>и</w:t>
+      </w:r>
+      <w:r>
+        <w:rPr>
+          <w:rFonts w:eastAsia="Calibri"/>
+          <w:szCs w:val="28"/>
+        </w:rPr>
+        <w:t>зображение-пример с</w:t>
+      </w:r>
+      <w:r>
+        <w:rPr>
+          <w:rFonts w:eastAsia="Calibri"/>
+          <w:szCs w:val="28"/>
+        </w:rPr>
+        <w:t xml:space="preserve"> обнаруженными объектами на нём;</w:t>
+      </w:r>
+    </w:p>
+    <w:p>
+      <w:pPr>
+        <w:pStyle w:val="a"/>
+        <w:rPr>
+          <w:rFonts w:eastAsia="Calibri"/>
+          <w:szCs w:val="28"/>
+        </w:rPr>
+      </w:pPr>
+      <w:r>
+        <w:rPr>
+          <w:rFonts w:eastAsia="Calibri"/>
+          <w:szCs w:val="28"/>
+        </w:rPr>
+        <w:t>с</w:t>
+      </w:r>
+      <w:r>
+        <w:rPr>
+          <w:rFonts w:eastAsia="Calibri"/>
+          <w:szCs w:val="28"/>
+        </w:rPr>
+        <w:t>писок контактов.</w:t>
+      </w:r>
+    </w:p>
+    <w:p>
+      <w:pPr>
+        <w:pStyle w:val="af"/>
+      </w:pPr>
+      <w:r>
+        <w:t>Компоновка и логика заключается в том, что этот экран необходим для просмотра основной информации о сайте.</w:t>
+      </w:r>
+    </w:p>
+    <w:p>
+      <w:pPr>
         <w:pStyle w:val="a2"/>
       </w:pPr>
-      <w:bookmarkStart w:id="53" w:name="_Toc129600259"/>
-      <w:bookmarkStart w:id="54" w:name="_Toc145028185"/>
-      <w:r>
-        <w:t>Описание статических страниц</w:t>
-      </w:r>
-      <w:bookmarkEnd w:id="53"/>
-      <w:bookmarkEnd w:id="54"/>
+      <w:bookmarkStart w:id="61" w:name="_Toc129600263"/>
+      <w:bookmarkStart w:id="62" w:name="_Toc146569381"/>
+      <w:r>
+        <w:t xml:space="preserve">Описание </w:t>
+      </w:r>
+      <w:r>
+        <w:t>динами</w:t>
+      </w:r>
+      <w:r>
+        <w:t>ческих страниц</w:t>
+      </w:r>
+      <w:bookmarkEnd w:id="61"/>
+      <w:bookmarkEnd w:id="62"/>
+      <w:r>
+        <w:t xml:space="preserve"> </w:t>
+      </w:r>
     </w:p>
     <w:p>
       <w:pPr>
         <w:pStyle w:val="a3"/>
       </w:pPr>
-      <w:bookmarkStart w:id="55" w:name="_Hlk129598058"/>
-      <w:bookmarkStart w:id="56" w:name="_Toc129600261"/>
-      <w:bookmarkStart w:id="57" w:name="_Toc145028186"/>
-      <w:bookmarkEnd w:id="55"/>
-      <w:r>
-        <w:t>Экран авторизации</w:t>
-      </w:r>
-      <w:bookmarkEnd w:id="56"/>
-      <w:bookmarkEnd w:id="57"/>
-    </w:p>
-    <w:p>
-      <w:pPr>
-        <w:pStyle w:val="af"/>
-      </w:pPr>
-      <w:bookmarkStart w:id="58" w:name="_Hlk129596627"/>
-      <w:r>
-        <w:t>Инициализация экрана выглядит следующим образом:</w:t>
-      </w:r>
-    </w:p>
-    <w:p>
-      <w:pPr>
-        <w:pStyle w:val="a"/>
-      </w:pPr>
-      <w:r>
-        <w:t xml:space="preserve">Отобразить экран с формой для авторизации пользователя. </w:t>
-      </w:r>
-    </w:p>
-    <w:p>
-      <w:pPr>
-        <w:pStyle w:val="a"/>
-        <w:numPr>
-          <w:ilvl w:val="2"/>
-          <w:numId w:val="5"/>
-        </w:numPr>
-      </w:pPr>
-      <w:r>
-        <w:t xml:space="preserve">Если пользователь был зарегистрирован ранее, он может ввести личные данные и </w:t>
-      </w:r>
-      <w:r>
-        <w:rPr>
-          <w:rFonts w:eastAsia="Times New Roman"/>
-          <w:color w:val="000000" w:themeColor="text1"/>
-          <w:szCs w:val="28"/>
-        </w:rPr>
-        <w:t>авторизоваться</w:t>
-      </w:r>
-      <w:r>
-        <w:t xml:space="preserve">. </w:t>
-      </w:r>
-    </w:p>
-    <w:p>
-      <w:pPr>
-        <w:pStyle w:val="a"/>
-        <w:numPr>
-          <w:ilvl w:val="2"/>
-          <w:numId w:val="5"/>
-        </w:numPr>
-      </w:pPr>
-      <w:r>
-        <w:t>Если пользователь не был зарегистрирован ранее, он должен перейти на форму регистрации</w:t>
-      </w:r>
-      <w:r>
-        <w:t xml:space="preserve">. </w:t>
-      </w:r>
-    </w:p>
-    <w:p>
-      <w:pPr>
-        <w:pStyle w:val="a"/>
-        <w:numPr>
-          <w:ilvl w:val="2"/>
-          <w:numId w:val="5"/>
-        </w:numPr>
-      </w:pPr>
-      <w:r>
-        <w:t>Если желания входить в систему нет, можно пользоваться сайтом как неавторизованный пользователь.</w:t>
-      </w:r>
-    </w:p>
-    <w:p>
-      <w:pPr>
-        <w:pStyle w:val="a"/>
-      </w:pPr>
-      <w:r>
-        <w:t xml:space="preserve">Экран не скролится. </w:t>
-      </w:r>
-    </w:p>
-    <w:p>
-      <w:pPr>
-        <w:pStyle w:val="af"/>
-      </w:pPr>
-      <w:r>
-        <w:t>Имеются следующие элементы экрана:</w:t>
-      </w:r>
-    </w:p>
-    <w:p>
-      <w:pPr>
-        <w:pStyle w:val="a"/>
-      </w:pPr>
-      <w:r>
-        <w:t>Форма для заполнения полей личными данными.</w:t>
-      </w:r>
-    </w:p>
-    <w:p>
-      <w:pPr>
-        <w:pStyle w:val="a"/>
-      </w:pPr>
-      <w:r>
-        <w:t xml:space="preserve">Кнопка «Авторизоваться». </w:t>
-      </w:r>
-    </w:p>
-    <w:p>
-      <w:pPr>
-        <w:pStyle w:val="a"/>
-      </w:pPr>
-      <w:proofErr w:type="spellStart"/>
-      <w:r>
-        <w:t>Кликабельная</w:t>
-      </w:r>
-      <w:proofErr w:type="spellEnd"/>
-      <w:r>
-        <w:t xml:space="preserve"> ссылка для перехода на экран регистрации.</w:t>
-      </w:r>
-    </w:p>
-    <w:p>
-      <w:pPr>
-        <w:pStyle w:val="a"/>
-      </w:pPr>
-      <w:r>
-        <w:t>Поле для вывода результата, которое возникает в случае успешной авторизации, некорректно введенных данных или если такого пользователя не существует в системе.</w:t>
-      </w:r>
-    </w:p>
-    <w:p>
-      <w:pPr>
-        <w:pStyle w:val="af"/>
-      </w:pPr>
-      <w:r>
-        <w:t xml:space="preserve">Компоновка и логика заключается в том, что этот экран </w:t>
-      </w:r>
-      <w:r>
-        <w:t>необходим для осуществления входа пользователя в систему.</w:t>
-      </w:r>
-    </w:p>
-    <w:p>
-      <w:pPr>
-        <w:pStyle w:val="a3"/>
-      </w:pPr>
-      <w:bookmarkStart w:id="59" w:name="_Toc129600262"/>
-      <w:bookmarkStart w:id="60" w:name="_Toc145028187"/>
-      <w:bookmarkEnd w:id="58"/>
-      <w:r>
-        <w:t>Экран регистрации</w:t>
-      </w:r>
-      <w:bookmarkEnd w:id="59"/>
-      <w:bookmarkEnd w:id="60"/>
-    </w:p>
-    <w:p>
-      <w:pPr>
-        <w:pStyle w:val="af"/>
-      </w:pPr>
-      <w:r>
-        <w:t>Инициализация экрана выглядит следующим образом:</w:t>
-      </w:r>
-    </w:p>
-    <w:p>
-      <w:pPr>
-        <w:pStyle w:val="a"/>
-      </w:pPr>
-      <w:r>
-        <w:lastRenderedPageBreak/>
-        <w:t xml:space="preserve">Отобразить экран с формой для регистрации пользователя. </w:t>
-      </w:r>
-    </w:p>
-    <w:p>
-      <w:pPr>
-        <w:pStyle w:val="a"/>
-        <w:numPr>
-          <w:ilvl w:val="2"/>
-          <w:numId w:val="6"/>
-        </w:numPr>
-      </w:pPr>
-      <w:r>
-        <w:t xml:space="preserve">Если пользователь не был зарегистрирован ранее, он должен </w:t>
-      </w:r>
-      <w:r>
-        <w:t xml:space="preserve">ввести свои личные данные и перейти на </w:t>
-      </w:r>
-      <w:r>
-        <w:t>э</w:t>
-      </w:r>
-      <w:r>
-        <w:t xml:space="preserve">кран авторизации. </w:t>
-      </w:r>
-    </w:p>
-    <w:p>
-      <w:pPr>
-        <w:pStyle w:val="a"/>
-        <w:numPr>
-          <w:ilvl w:val="2"/>
-          <w:numId w:val="6"/>
-        </w:numPr>
-      </w:pPr>
-      <w:r>
-        <w:t>Если желания входить в систему нет, можно пользоваться сайтом как неавторизованный пользователь.</w:t>
-      </w:r>
-    </w:p>
-    <w:p>
-      <w:pPr>
-        <w:pStyle w:val="a"/>
-      </w:pPr>
-      <w:r>
-        <w:t xml:space="preserve">Экран не скролится. </w:t>
-      </w:r>
-    </w:p>
-    <w:p>
-      <w:pPr>
-        <w:pStyle w:val="af"/>
-      </w:pPr>
-      <w:r>
-        <w:t>Имеются следующие элементы экрана:</w:t>
-      </w:r>
-    </w:p>
-    <w:p>
-      <w:pPr>
-        <w:pStyle w:val="a"/>
-      </w:pPr>
-      <w:r>
-        <w:t>Форма для заполнения полей личными данными.</w:t>
-      </w:r>
-    </w:p>
-    <w:p>
-      <w:pPr>
-        <w:pStyle w:val="a"/>
-      </w:pPr>
-      <w:r>
-        <w:t>Кнопка «Создать аккаунт».</w:t>
-      </w:r>
-    </w:p>
-    <w:p>
-      <w:pPr>
-        <w:pStyle w:val="a"/>
-      </w:pPr>
-      <w:proofErr w:type="spellStart"/>
-      <w:r>
-        <w:t>Кликабельная</w:t>
-      </w:r>
-      <w:proofErr w:type="spellEnd"/>
-      <w:r>
-        <w:t xml:space="preserve"> ссылка для перехода на экран авторизации.</w:t>
-      </w:r>
-    </w:p>
-    <w:p>
-      <w:pPr>
-        <w:pStyle w:val="a"/>
-      </w:pPr>
-      <w:r>
-        <w:t>Поле для вывода результата, которое возникает в случае успешной регистрации или некорректно введенных данных.</w:t>
-      </w:r>
-    </w:p>
-    <w:p>
-      <w:pPr>
-        <w:pStyle w:val="af"/>
-      </w:pPr>
-      <w:r>
-        <w:t xml:space="preserve">Компоновка и логика заключается в том, что этот </w:t>
-      </w:r>
-      <w:bookmarkStart w:id="61" w:name="_Hlk130862924"/>
-      <w:r>
-        <w:t>экран необходим для осуществления регистрации пользователя в системе.</w:t>
-      </w:r>
-      <w:bookmarkEnd w:id="61"/>
-    </w:p>
-    <w:p>
-      <w:pPr>
-        <w:pStyle w:val="a3"/>
-      </w:pPr>
-      <w:bookmarkStart w:id="62" w:name="_Toc145028188"/>
-      <w:r>
-        <w:t>Экран информации</w:t>
-      </w:r>
-      <w:bookmarkEnd w:id="62"/>
-    </w:p>
-    <w:p>
-      <w:pPr>
-        <w:pStyle w:val="af"/>
-      </w:pPr>
-      <w:r>
-        <w:t>Инициализация экрана выглядит следующим образом:</w:t>
-      </w:r>
-    </w:p>
-    <w:p>
-      <w:pPr>
-        <w:pStyle w:val="a"/>
-      </w:pPr>
-      <w:r>
-        <w:t>Отобразить экран с информацией о сайте.</w:t>
-      </w:r>
-    </w:p>
-    <w:p>
-      <w:pPr>
-        <w:pStyle w:val="a"/>
-      </w:pPr>
-      <w:r>
-        <w:t xml:space="preserve">Экран скролится. </w:t>
-      </w:r>
-    </w:p>
-    <w:p>
-      <w:pPr>
-        <w:pStyle w:val="af"/>
-      </w:pPr>
-      <w:r>
-        <w:t>Имеются следующие элементы экрана:</w:t>
-      </w:r>
-    </w:p>
-    <w:p>
-      <w:pPr>
-        <w:pStyle w:val="a"/>
-      </w:pPr>
-      <w:r>
-        <w:t>Инструкция по работе сайта.</w:t>
-      </w:r>
-    </w:p>
-    <w:p>
-      <w:pPr>
-        <w:pStyle w:val="a"/>
-        <w:rPr>
-          <w:rFonts w:eastAsia="Calibri"/>
-          <w:szCs w:val="28"/>
-        </w:rPr>
-      </w:pPr>
-      <w:r>
-        <w:rPr>
-          <w:rFonts w:eastAsia="Calibri"/>
-          <w:szCs w:val="28"/>
-        </w:rPr>
-        <w:t>Список Часто Задаваемых Вопросов.</w:t>
-      </w:r>
-    </w:p>
-    <w:p>
-      <w:pPr>
-        <w:pStyle w:val="a"/>
-        <w:rPr>
-          <w:rFonts w:eastAsia="Calibri"/>
-          <w:szCs w:val="28"/>
-        </w:rPr>
-      </w:pPr>
-      <w:r>
-        <w:rPr>
-          <w:rFonts w:eastAsia="Calibri"/>
-          <w:szCs w:val="28"/>
-        </w:rPr>
-        <w:t>Изображение-пример с обнаруженными объектами на нём.</w:t>
-      </w:r>
-    </w:p>
-    <w:p>
-      <w:pPr>
-        <w:pStyle w:val="a"/>
-        <w:rPr>
-          <w:rFonts w:eastAsia="Calibri"/>
-          <w:szCs w:val="28"/>
-        </w:rPr>
-      </w:pPr>
-      <w:r>
-        <w:rPr>
-          <w:rFonts w:eastAsia="Calibri"/>
-          <w:szCs w:val="28"/>
-        </w:rPr>
-        <w:t>Список контактов.</w:t>
-      </w:r>
-    </w:p>
-    <w:p>
-      <w:pPr>
-        <w:pStyle w:val="af"/>
-      </w:pPr>
-      <w:r>
-        <w:lastRenderedPageBreak/>
-        <w:t>Компоновка и логика заключается в том, что этот экран необходим для просмотра основной информации о сайте.</w:t>
-      </w:r>
-    </w:p>
-    <w:p>
-      <w:pPr>
-        <w:pStyle w:val="a2"/>
-      </w:pPr>
-      <w:bookmarkStart w:id="63" w:name="_Toc129600263"/>
-      <w:bookmarkStart w:id="64" w:name="_Toc145028189"/>
-      <w:r>
-        <w:t xml:space="preserve">Описание </w:t>
-      </w:r>
-      <w:r>
-        <w:t>динами</w:t>
-      </w:r>
-      <w:r>
-        <w:t>ческих страниц</w:t>
+      <w:bookmarkStart w:id="63" w:name="_Toc129600264"/>
+      <w:bookmarkStart w:id="64" w:name="_Toc146569382"/>
+      <w:r>
+        <w:t>Главный экран</w:t>
       </w:r>
       <w:bookmarkEnd w:id="63"/>
       <w:bookmarkEnd w:id="64"/>
+    </w:p>
+    <w:p>
+      <w:pPr>
+        <w:pStyle w:val="af"/>
+      </w:pPr>
+      <w:r>
+        <w:t>Инициализация экрана выглядит следующим образом:</w:t>
+      </w:r>
+    </w:p>
+    <w:p>
+      <w:pPr>
+        <w:pStyle w:val="a"/>
+        <w:rPr>
+          <w:rFonts w:eastAsia="Times New Roman"/>
+          <w:color w:val="000000" w:themeColor="text1"/>
+          <w:szCs w:val="28"/>
+        </w:rPr>
+      </w:pPr>
+      <w:r>
+        <w:rPr>
+          <w:rFonts w:eastAsia="Times New Roman"/>
+          <w:color w:val="000000" w:themeColor="text1"/>
+        </w:rPr>
+        <w:t>о</w:t>
+      </w:r>
+      <w:r>
+        <w:rPr>
+          <w:rFonts w:eastAsia="Times New Roman"/>
+          <w:color w:val="000000" w:themeColor="text1"/>
+        </w:rPr>
+        <w:t xml:space="preserve">тобразить экран с </w:t>
+      </w:r>
+      <w:r>
+        <w:rPr>
+          <w:rFonts w:eastAsia="Times New Roman"/>
+          <w:color w:val="000000" w:themeColor="text1"/>
+        </w:rPr>
+        <w:t>формой для загрузки изображения;</w:t>
+      </w:r>
+    </w:p>
+    <w:p>
+      <w:pPr>
+        <w:pStyle w:val="a"/>
+        <w:rPr>
+          <w:rFonts w:eastAsia="Times New Roman"/>
+          <w:color w:val="000000" w:themeColor="text1"/>
+          <w:szCs w:val="28"/>
+        </w:rPr>
+      </w:pPr>
+      <w:r>
+        <w:rPr>
+          <w:rFonts w:eastAsia="Times New Roman"/>
+          <w:color w:val="000000" w:themeColor="text1"/>
+        </w:rPr>
+        <w:t>э</w:t>
+      </w:r>
+      <w:r>
+        <w:rPr>
+          <w:rFonts w:eastAsia="Times New Roman"/>
+          <w:color w:val="000000" w:themeColor="text1"/>
+        </w:rPr>
+        <w:t>кран скролится.</w:t>
+      </w:r>
       <w:r>
         <w:t xml:space="preserve"> </w:t>
       </w:r>
     </w:p>
     <w:p>
       <w:pPr>
+        <w:pStyle w:val="af"/>
+      </w:pPr>
+      <w:r>
+        <w:t>Имеются следующие элементы экрана:</w:t>
+      </w:r>
+    </w:p>
+    <w:p>
+      <w:pPr>
+        <w:pStyle w:val="a"/>
+        <w:rPr>
+          <w:rFonts w:eastAsia="Times New Roman"/>
+          <w:color w:val="000000" w:themeColor="text1"/>
+          <w:szCs w:val="28"/>
+        </w:rPr>
+      </w:pPr>
+      <w:r>
+        <w:rPr>
+          <w:rFonts w:eastAsia="Times New Roman"/>
+          <w:color w:val="000000" w:themeColor="text1"/>
+        </w:rPr>
+        <w:t>н</w:t>
+      </w:r>
+      <w:r>
+        <w:rPr>
+          <w:rFonts w:eastAsia="Times New Roman"/>
+          <w:color w:val="000000" w:themeColor="text1"/>
+        </w:rPr>
+        <w:t>авигационная панель (</w:t>
+      </w:r>
+      <w:r>
+        <w:rPr>
+          <w:rFonts w:eastAsia="Times New Roman"/>
+          <w:color w:val="000000" w:themeColor="text1"/>
+          <w:lang w:val="en-GB"/>
+        </w:rPr>
+        <w:t>header</w:t>
+      </w:r>
+      <w:r>
+        <w:rPr>
+          <w:rFonts w:eastAsia="Times New Roman"/>
+          <w:color w:val="000000" w:themeColor="text1"/>
+        </w:rPr>
+        <w:t>) с основ</w:t>
+      </w:r>
+      <w:r>
+        <w:rPr>
+          <w:rFonts w:eastAsia="Times New Roman"/>
+          <w:color w:val="000000" w:themeColor="text1"/>
+        </w:rPr>
+        <w:t>ными категориями сайта;</w:t>
+      </w:r>
+      <w:r>
+        <w:rPr>
+          <w:rFonts w:eastAsia="Times New Roman"/>
+          <w:color w:val="000000" w:themeColor="text1"/>
+        </w:rPr>
+        <w:t xml:space="preserve"> </w:t>
+      </w:r>
+    </w:p>
+    <w:p>
+      <w:pPr>
+        <w:pStyle w:val="a"/>
+        <w:rPr>
+          <w:rFonts w:eastAsia="Times New Roman"/>
+          <w:color w:val="000000" w:themeColor="text1"/>
+          <w:szCs w:val="28"/>
+        </w:rPr>
+      </w:pPr>
+      <w:r>
+        <w:rPr>
+          <w:rFonts w:eastAsia="Times New Roman"/>
+          <w:color w:val="000000" w:themeColor="text1"/>
+        </w:rPr>
+        <w:t>заголовок;</w:t>
+      </w:r>
+    </w:p>
+    <w:p>
+      <w:pPr>
+        <w:pStyle w:val="a"/>
+        <w:rPr>
+          <w:rFonts w:eastAsia="Times New Roman"/>
+          <w:color w:val="000000" w:themeColor="text1"/>
+          <w:szCs w:val="28"/>
+        </w:rPr>
+      </w:pPr>
+      <w:r>
+        <w:rPr>
+          <w:rFonts w:eastAsia="Times New Roman"/>
+          <w:color w:val="000000" w:themeColor="text1"/>
+        </w:rPr>
+        <w:t>форма для загрузки изображения;</w:t>
+      </w:r>
+    </w:p>
+    <w:p>
+      <w:pPr>
+        <w:pStyle w:val="a"/>
+        <w:rPr>
+          <w:rFonts w:eastAsia="Times New Roman"/>
+          <w:color w:val="000000" w:themeColor="text1"/>
+        </w:rPr>
+      </w:pPr>
+      <w:r>
+        <w:rPr>
+          <w:rFonts w:eastAsia="Times New Roman"/>
+          <w:color w:val="000000" w:themeColor="text1"/>
+        </w:rPr>
+        <w:t>п</w:t>
+      </w:r>
+      <w:r>
+        <w:rPr>
+          <w:rFonts w:eastAsia="Times New Roman"/>
+          <w:color w:val="000000" w:themeColor="text1"/>
+        </w:rPr>
+        <w:t>оле для ввода необходимо</w:t>
+      </w:r>
+      <w:r>
+        <w:rPr>
+          <w:rFonts w:eastAsia="Times New Roman"/>
+          <w:color w:val="000000" w:themeColor="text1"/>
+        </w:rPr>
+        <w:t>й точности обнаружения объектов;</w:t>
+      </w:r>
+    </w:p>
+    <w:p>
+      <w:pPr>
+        <w:pStyle w:val="a"/>
+        <w:rPr>
+          <w:rFonts w:eastAsia="Times New Roman"/>
+          <w:color w:val="000000" w:themeColor="text1"/>
+        </w:rPr>
+      </w:pPr>
+      <w:r>
+        <w:rPr>
+          <w:rFonts w:eastAsia="Times New Roman"/>
+          <w:color w:val="000000" w:themeColor="text1"/>
+        </w:rPr>
+        <w:t>п</w:t>
+      </w:r>
+      <w:r>
+        <w:rPr>
+          <w:rFonts w:eastAsia="Times New Roman"/>
+          <w:color w:val="000000" w:themeColor="text1"/>
+        </w:rPr>
+        <w:t>оле для ввода максимального кол</w:t>
+      </w:r>
+      <w:r>
+        <w:rPr>
+          <w:rFonts w:eastAsia="Times New Roman"/>
+          <w:color w:val="000000" w:themeColor="text1"/>
+        </w:rPr>
+        <w:t>ичества обнаруживаемых объектов;</w:t>
+      </w:r>
+    </w:p>
+    <w:p>
+      <w:pPr>
+        <w:pStyle w:val="a"/>
+        <w:rPr>
+          <w:rFonts w:eastAsia="Times New Roman"/>
+          <w:color w:val="000000" w:themeColor="text1"/>
+          <w:szCs w:val="28"/>
+        </w:rPr>
+      </w:pPr>
+      <w:r>
+        <w:rPr>
+          <w:rFonts w:eastAsia="Times New Roman"/>
+          <w:color w:val="000000" w:themeColor="text1"/>
+        </w:rPr>
+        <w:t>в</w:t>
+      </w:r>
+      <w:r>
+        <w:rPr>
+          <w:rFonts w:eastAsia="Times New Roman"/>
+          <w:color w:val="000000" w:themeColor="text1"/>
+        </w:rPr>
+        <w:t>ыпадающий список с выбором</w:t>
+      </w:r>
+      <w:r>
+        <w:rPr>
+          <w:rFonts w:eastAsia="Times New Roman"/>
+          <w:color w:val="000000" w:themeColor="text1"/>
+        </w:rPr>
+        <w:t xml:space="preserve"> цвета для ограничивающих рамок;</w:t>
+      </w:r>
+    </w:p>
+    <w:p>
+      <w:pPr>
+        <w:pStyle w:val="a"/>
+        <w:rPr>
+          <w:rFonts w:eastAsia="Times New Roman"/>
+          <w:color w:val="000000" w:themeColor="text1"/>
+          <w:szCs w:val="28"/>
+        </w:rPr>
+      </w:pPr>
+      <w:r>
+        <w:rPr>
+          <w:rFonts w:eastAsia="Times New Roman"/>
+          <w:color w:val="000000" w:themeColor="text1"/>
+        </w:rPr>
+        <w:lastRenderedPageBreak/>
+        <w:t>к</w:t>
+      </w:r>
+      <w:r>
+        <w:rPr>
+          <w:rFonts w:eastAsia="Times New Roman"/>
+          <w:color w:val="000000" w:themeColor="text1"/>
+        </w:rPr>
+        <w:t>нопка «Обнаружить». При нажатии на нее происходит обнаружение объектов на изображении и вывод результирующего изображения.</w:t>
+      </w:r>
+      <w:r>
+        <w:t xml:space="preserve"> </w:t>
+      </w:r>
+    </w:p>
+    <w:p>
+      <w:pPr>
+        <w:pStyle w:val="af"/>
+      </w:pPr>
+      <w:r>
+        <w:rPr>
+          <w:rFonts w:eastAsia="Times New Roman"/>
+          <w:color w:val="000000" w:themeColor="text1"/>
+          <w:szCs w:val="28"/>
+        </w:rPr>
+        <w:t>Компоновка и логика заключается в том, что этот экран необходим для загрузки изображения и получения результата работы модели обнаружения объектов.</w:t>
+      </w:r>
+    </w:p>
+    <w:p>
+      <w:pPr>
         <w:pStyle w:val="a3"/>
       </w:pPr>
-      <w:bookmarkStart w:id="65" w:name="_Toc129600264"/>
-      <w:bookmarkStart w:id="66" w:name="_Toc145028190"/>
-      <w:r>
-        <w:t>Главный экран</w:t>
+      <w:bookmarkStart w:id="65" w:name="_Toc129600265"/>
+      <w:bookmarkStart w:id="66" w:name="_Toc146569383"/>
+      <w:r>
+        <w:t xml:space="preserve">Экран </w:t>
       </w:r>
       <w:bookmarkEnd w:id="65"/>
+      <w:r>
+        <w:rPr>
+          <w:rFonts w:eastAsia="Times New Roman"/>
+          <w:bCs/>
+          <w:color w:val="000000" w:themeColor="text1"/>
+          <w:szCs w:val="28"/>
+        </w:rPr>
+        <w:t>истории обработанных изображений</w:t>
+      </w:r>
       <w:bookmarkEnd w:id="66"/>
     </w:p>
     <w:p>
@@ -7741,38 +8080,34 @@
     <w:p>
       <w:pPr>
         <w:pStyle w:val="a"/>
-        <w:rPr>
-          <w:rFonts w:eastAsia="Times New Roman"/>
-          <w:color w:val="000000" w:themeColor="text1"/>
-          <w:szCs w:val="28"/>
-        </w:rPr>
-      </w:pPr>
-      <w:r>
-        <w:rPr>
-          <w:rFonts w:eastAsia="Times New Roman"/>
-          <w:color w:val="000000" w:themeColor="text1"/>
-        </w:rPr>
-        <w:t>Отобразить экран с формой для загрузки изображения.</w:t>
+      </w:pPr>
+      <w:r>
+        <w:rPr>
+          <w:rFonts w:eastAsia="Times New Roman"/>
+          <w:color w:val="000000" w:themeColor="text1"/>
+        </w:rPr>
+        <w:t>о</w:t>
+      </w:r>
+      <w:r>
+        <w:rPr>
+          <w:rFonts w:eastAsia="Times New Roman"/>
+          <w:color w:val="000000" w:themeColor="text1"/>
+        </w:rPr>
+        <w:t>тобразить экран со списком ранее обработанных изображений</w:t>
+      </w:r>
+      <w:r>
+        <w:t>;</w:t>
       </w:r>
     </w:p>
     <w:p>
       <w:pPr>
         <w:pStyle w:val="a"/>
-        <w:rPr>
-          <w:rFonts w:eastAsia="Times New Roman"/>
-          <w:color w:val="000000" w:themeColor="text1"/>
-          <w:szCs w:val="28"/>
-        </w:rPr>
-      </w:pPr>
-      <w:r>
-        <w:rPr>
-          <w:rFonts w:eastAsia="Times New Roman"/>
-          <w:color w:val="000000" w:themeColor="text1"/>
-        </w:rPr>
-        <w:t>Экран скролится.</w:t>
-      </w:r>
-      <w:r>
-        <w:t xml:space="preserve"> </w:t>
+      </w:pPr>
+      <w:r>
+        <w:t>э</w:t>
+      </w:r>
+      <w:r>
+        <w:t xml:space="preserve">кран скролится. </w:t>
       </w:r>
     </w:p>
     <w:p>
@@ -7786,136 +8121,65 @@
     <w:p>
       <w:pPr>
         <w:pStyle w:val="a"/>
-        <w:rPr>
-          <w:rFonts w:eastAsia="Times New Roman"/>
-          <w:color w:val="000000" w:themeColor="text1"/>
-          <w:szCs w:val="28"/>
-        </w:rPr>
-      </w:pPr>
-      <w:r>
-        <w:rPr>
-          <w:rFonts w:eastAsia="Times New Roman"/>
-          <w:color w:val="000000" w:themeColor="text1"/>
-        </w:rPr>
-        <w:t>Навигационная панель (</w:t>
-      </w:r>
-      <w:r>
-        <w:rPr>
-          <w:rFonts w:eastAsia="Times New Roman"/>
-          <w:color w:val="000000" w:themeColor="text1"/>
+      </w:pPr>
+      <w:r>
+        <w:t>н</w:t>
+      </w:r>
+      <w:r>
+        <w:t>авигационная панель (</w:t>
+      </w:r>
+      <w:r>
+        <w:rPr>
           <w:lang w:val="en-GB"/>
         </w:rPr>
         <w:t>header</w:t>
       </w:r>
       <w:r>
-        <w:rPr>
-          <w:rFonts w:eastAsia="Times New Roman"/>
-          <w:color w:val="000000" w:themeColor="text1"/>
-        </w:rPr>
-        <w:t xml:space="preserve">) с основными категориями сайта. </w:t>
+        <w:t>) с основными к</w:t>
+      </w:r>
+      <w:r>
+        <w:t>атегориями сайта</w:t>
+      </w:r>
+      <w:r>
+        <w:t>;</w:t>
       </w:r>
     </w:p>
     <w:p>
       <w:pPr>
         <w:pStyle w:val="a"/>
-        <w:rPr>
-          <w:rFonts w:eastAsia="Times New Roman"/>
-          <w:color w:val="000000" w:themeColor="text1"/>
-          <w:szCs w:val="28"/>
-        </w:rPr>
-      </w:pPr>
-      <w:r>
-        <w:rPr>
-          <w:rFonts w:eastAsia="Times New Roman"/>
-          <w:color w:val="000000" w:themeColor="text1"/>
-        </w:rPr>
-        <w:t>Заголовок.</w:t>
-      </w:r>
-    </w:p>
-    <w:p>
-      <w:pPr>
-        <w:pStyle w:val="a"/>
-        <w:rPr>
-          <w:rFonts w:eastAsia="Times New Roman"/>
-          <w:color w:val="000000" w:themeColor="text1"/>
-          <w:szCs w:val="28"/>
-        </w:rPr>
-      </w:pPr>
-      <w:r>
-        <w:rPr>
-          <w:rFonts w:eastAsia="Times New Roman"/>
-          <w:color w:val="000000" w:themeColor="text1"/>
-        </w:rPr>
-        <w:t>Форма для загрузки изображения.</w:t>
-      </w:r>
-    </w:p>
-    <w:p>
-      <w:pPr>
-        <w:pStyle w:val="a"/>
-        <w:rPr>
-          <w:rFonts w:eastAsia="Times New Roman"/>
-          <w:color w:val="000000" w:themeColor="text1"/>
-        </w:rPr>
-      </w:pPr>
-      <w:r>
-        <w:rPr>
-          <w:rFonts w:eastAsia="Times New Roman"/>
-          <w:color w:val="000000" w:themeColor="text1"/>
-        </w:rPr>
-        <w:t>Поле для ввода необходимой точности обнаружения объектов.</w:t>
-      </w:r>
-    </w:p>
-    <w:p>
-      <w:pPr>
-        <w:pStyle w:val="a"/>
-        <w:rPr>
-          <w:rFonts w:eastAsia="Times New Roman"/>
-          <w:color w:val="000000" w:themeColor="text1"/>
-        </w:rPr>
-      </w:pPr>
-      <w:r>
-        <w:rPr>
-          <w:rFonts w:eastAsia="Times New Roman"/>
-          <w:color w:val="000000" w:themeColor="text1"/>
-        </w:rPr>
-        <w:t>Поле для ввода максимального количества обнаруживаемых объектов.</w:t>
-      </w:r>
-    </w:p>
-    <w:p>
-      <w:pPr>
-        <w:pStyle w:val="a"/>
-        <w:rPr>
-          <w:rFonts w:eastAsia="Times New Roman"/>
-          <w:color w:val="000000" w:themeColor="text1"/>
-          <w:szCs w:val="28"/>
-        </w:rPr>
-      </w:pPr>
-      <w:r>
-        <w:rPr>
-          <w:rFonts w:eastAsia="Times New Roman"/>
-          <w:color w:val="000000" w:themeColor="text1"/>
-        </w:rPr>
-        <w:t>Выпадающий список с выбором цвета для ограничивающих рамок.</w:t>
-      </w:r>
-    </w:p>
-    <w:p>
-      <w:pPr>
-        <w:pStyle w:val="a"/>
-        <w:rPr>
-          <w:rFonts w:eastAsia="Times New Roman"/>
-          <w:color w:val="000000" w:themeColor="text1"/>
-          <w:szCs w:val="28"/>
-        </w:rPr>
-      </w:pPr>
-      <w:r>
-        <w:rPr>
-          <w:rFonts w:eastAsia="Times New Roman"/>
-          <w:color w:val="000000" w:themeColor="text1"/>
-        </w:rPr>
-        <w:t>Кнопка «Обнаружить». При нажатии на нее происходит обнаружение объектов на изображении и вывод результирующего изображения.</w:t>
-      </w:r>
-      <w:r>
-        <w:t xml:space="preserve"> </w:t>
+      </w:pPr>
+      <w:r>
+        <w:rPr>
+          <w:rFonts w:eastAsia="Times New Roman"/>
+          <w:color w:val="000000" w:themeColor="text1"/>
+        </w:rPr>
+        <w:t>с</w:t>
+      </w:r>
+      <w:r>
+        <w:rPr>
+          <w:rFonts w:eastAsia="Times New Roman"/>
+          <w:color w:val="000000" w:themeColor="text1"/>
+        </w:rPr>
+        <w:t xml:space="preserve">писок </w:t>
+      </w:r>
+      <w:proofErr w:type="spellStart"/>
+      <w:r>
+        <w:rPr>
+          <w:rFonts w:eastAsia="Times New Roman"/>
+          <w:color w:val="000000" w:themeColor="text1"/>
+        </w:rPr>
+        <w:t>кликабельных</w:t>
+      </w:r>
+      <w:proofErr w:type="spellEnd"/>
+      <w:r>
+        <w:rPr>
+          <w:rFonts w:eastAsia="Times New Roman"/>
+          <w:color w:val="000000" w:themeColor="text1"/>
+        </w:rPr>
+        <w:t xml:space="preserve"> изображений, которые ранее загружал пользователь. При нажатии на изображение оно выведется в увеличенном размере</w:t>
+      </w:r>
+      <w:r>
+        <w:t>.</w:t>
       </w:r>
     </w:p>
     <w:p>
@@ -7926,136 +8190,14 @@
         <w:rPr>
           <w:rFonts w:eastAsia="Times New Roman"/>
           <w:color w:val="000000" w:themeColor="text1"/>
-          <w:szCs w:val="28"/>
-        </w:rPr>
-        <w:t>Компоновка и логика заключается в том, что этот экран необходим для загрузки изображения и получения результата работы модели обнаружения объектов.</w:t>
-      </w:r>
-    </w:p>
-    <w:p>
-      <w:pPr>
-        <w:pStyle w:val="a3"/>
-      </w:pPr>
-      <w:bookmarkStart w:id="67" w:name="_Toc129600265"/>
-      <w:bookmarkStart w:id="68" w:name="_Toc145028191"/>
-      <w:r>
-        <w:t xml:space="preserve">Экран </w:t>
-      </w:r>
-      <w:bookmarkEnd w:id="67"/>
-      <w:r>
-        <w:rPr>
-          <w:rFonts w:eastAsia="Times New Roman"/>
-          <w:bCs/>
-          <w:color w:val="000000" w:themeColor="text1"/>
-          <w:szCs w:val="28"/>
-        </w:rPr>
-        <w:t>истории обработанных изображений</w:t>
-      </w:r>
-      <w:bookmarkEnd w:id="68"/>
-    </w:p>
-    <w:p>
-      <w:pPr>
-        <w:pStyle w:val="af"/>
-      </w:pPr>
-      <w:r>
-        <w:t>Инициализация экрана выглядит следующим образом:</w:t>
-      </w:r>
-    </w:p>
-    <w:p>
-      <w:pPr>
-        <w:pStyle w:val="a"/>
-      </w:pPr>
-      <w:r>
-        <w:rPr>
-          <w:rFonts w:eastAsia="Times New Roman"/>
-          <w:color w:val="000000" w:themeColor="text1"/>
-        </w:rPr>
-        <w:lastRenderedPageBreak/>
-        <w:t>Отобразить экран со списком ранее обработанных изображений</w:t>
+        </w:rPr>
+        <w:t>Компоновка и логика заключается в том, что этот экран необходим для вывода списка обработанных изображений, которые были загружены пользователем, для их просмотра и загрузки</w:t>
       </w:r>
       <w:r>
         <w:t>.</w:t>
       </w:r>
     </w:p>
     <w:p>
-      <w:pPr>
-        <w:pStyle w:val="a"/>
-      </w:pPr>
-      <w:r>
-        <w:t xml:space="preserve">Экран скролится. </w:t>
-      </w:r>
-    </w:p>
-    <w:p>
-      <w:pPr>
-        <w:pStyle w:val="af"/>
-      </w:pPr>
-      <w:r>
-        <w:t>Имеются следующие элементы экрана:</w:t>
-      </w:r>
-    </w:p>
-    <w:p>
-      <w:pPr>
-        <w:pStyle w:val="a"/>
-      </w:pPr>
-      <w:r>
-        <w:t>Навигационная панель (</w:t>
-      </w:r>
-      <w:r>
-        <w:rPr>
-          <w:lang w:val="en-GB"/>
-        </w:rPr>
-        <w:t>header</w:t>
-      </w:r>
-      <w:r>
-        <w:t>) с основными категориями сайта.</w:t>
-      </w:r>
-    </w:p>
-    <w:p>
-      <w:pPr>
-        <w:pStyle w:val="a"/>
-      </w:pPr>
-      <w:r>
-        <w:rPr>
-          <w:rFonts w:eastAsia="Times New Roman"/>
-          <w:color w:val="000000" w:themeColor="text1"/>
-        </w:rPr>
-        <w:t xml:space="preserve">Список </w:t>
-      </w:r>
-      <w:proofErr w:type="spellStart"/>
-      <w:r>
-        <w:rPr>
-          <w:rFonts w:eastAsia="Times New Roman"/>
-          <w:color w:val="000000" w:themeColor="text1"/>
-        </w:rPr>
-        <w:t>кликабельных</w:t>
-      </w:r>
-      <w:proofErr w:type="spellEnd"/>
-      <w:r>
-        <w:rPr>
-          <w:rFonts w:eastAsia="Times New Roman"/>
-          <w:color w:val="000000" w:themeColor="text1"/>
-        </w:rPr>
-        <w:t xml:space="preserve"> изображений, которые ранее загружал пользователь. При нажатии на изображение оно выведется в увеличенном размере</w:t>
-      </w:r>
-      <w:r>
-        <w:t>.</w:t>
-      </w:r>
-    </w:p>
-    <w:p>
-      <w:pPr>
-        <w:pStyle w:val="af"/>
-      </w:pPr>
-      <w:r>
-        <w:rPr>
-          <w:rFonts w:eastAsia="Times New Roman"/>
-          <w:color w:val="000000" w:themeColor="text1"/>
-        </w:rPr>
-        <w:t>Компоновка и логика заключается в том, что этот экран необходим для вывода списка обработанных изображений, которые были загружены пользователем, для их просмотра и загрузки</w:t>
-      </w:r>
-      <w:r>
-        <w:t>.</w:t>
-      </w:r>
-    </w:p>
-    <w:p>
       <w:r>
         <w:br w:type="page"/>
       </w:r>
@@ -8064,8 +8206,8 @@
       <w:pPr>
         <w:pStyle w:val="a1"/>
       </w:pPr>
-      <w:bookmarkStart w:id="69" w:name="_Toc129600267"/>
-      <w:bookmarkStart w:id="70" w:name="_Toc145028192"/>
+      <w:bookmarkStart w:id="67" w:name="_Toc129600267"/>
+      <w:bookmarkStart w:id="68" w:name="_Toc146569384"/>
       <w:r>
         <w:lastRenderedPageBreak/>
         <w:t>Функционал</w:t>
@@ -8079,8 +8221,8 @@
       <w:r>
         <w:t>а</w:t>
       </w:r>
-      <w:bookmarkEnd w:id="69"/>
-      <w:bookmarkEnd w:id="70"/>
+      <w:bookmarkEnd w:id="67"/>
+      <w:bookmarkEnd w:id="68"/>
     </w:p>
     <w:p>
       <w:pPr>
@@ -8120,7 +8262,28 @@
           <w:rFonts w:eastAsia="Times New Roman"/>
           <w:color w:val="000000" w:themeColor="text1"/>
         </w:rPr>
-        <w:t>При первом использовании веб-приложения пользователь может зарегистрироваться и продолжить сеанс в роли авторизованного пользователя.</w:t>
+        <w:t>п</w:t>
+      </w:r>
+      <w:r>
+        <w:rPr>
+          <w:rFonts w:eastAsia="Times New Roman"/>
+          <w:color w:val="000000" w:themeColor="text1"/>
+        </w:rPr>
+        <w:t>ри первом использовании веб-приложения пользователь может зарегистрироваться и продолжить сеанс в ро</w:t>
+      </w:r>
+      <w:r>
+        <w:rPr>
+          <w:rFonts w:eastAsia="Times New Roman"/>
+          <w:color w:val="000000" w:themeColor="text1"/>
+        </w:rPr>
+        <w:t>ли авторизованного пользователя</w:t>
+      </w:r>
+      <w:r>
+        <w:rPr>
+          <w:rFonts w:eastAsia="Times New Roman"/>
+          <w:color w:val="000000" w:themeColor="text1"/>
+        </w:rPr>
+        <w:t>;</w:t>
       </w:r>
     </w:p>
     <w:p>
@@ -8137,7 +8300,21 @@
           <w:rFonts w:eastAsia="Times New Roman"/>
           <w:color w:val="000000" w:themeColor="text1"/>
         </w:rPr>
-        <w:t>При регистрации запрашиваются личные данные пользователя с созданием пароля.</w:t>
+        <w:t>п</w:t>
+      </w:r>
+      <w:r>
+        <w:rPr>
+          <w:rFonts w:eastAsia="Times New Roman"/>
+          <w:color w:val="000000" w:themeColor="text1"/>
+        </w:rPr>
+        <w:t xml:space="preserve">ри регистрации запрашиваются личные данные </w:t>
+      </w:r>
+      <w:r>
+        <w:rPr>
+          <w:rFonts w:eastAsia="Times New Roman"/>
+          <w:color w:val="000000" w:themeColor="text1"/>
+        </w:rPr>
+        <w:t>пользователя с созданием пароля;</w:t>
       </w:r>
     </w:p>
     <w:p>
@@ -8154,7 +8331,21 @@
           <w:rFonts w:eastAsia="Times New Roman"/>
           <w:color w:val="000000" w:themeColor="text1"/>
         </w:rPr>
-        <w:t>При успешной обработке или неверном вводе данных пользователь будет оповещен.</w:t>
+        <w:t>п</w:t>
+      </w:r>
+      <w:r>
+        <w:rPr>
+          <w:rFonts w:eastAsia="Times New Roman"/>
+          <w:color w:val="000000" w:themeColor="text1"/>
+        </w:rPr>
+        <w:t>ри успешной обработке или неверном вводе дан</w:t>
+      </w:r>
+      <w:r>
+        <w:rPr>
+          <w:rFonts w:eastAsia="Times New Roman"/>
+          <w:color w:val="000000" w:themeColor="text1"/>
+        </w:rPr>
+        <w:t>ных пользователь будет оповещен.</w:t>
       </w:r>
     </w:p>
     <w:p>
@@ -8179,7 +8370,28 @@
           <w:rFonts w:eastAsia="Times New Roman"/>
           <w:color w:val="000000" w:themeColor="text1"/>
         </w:rPr>
-        <w:t>При повторном использовании веб-приложения пользователь может авторизоваться по ранее созданному аккаунту.</w:t>
+        <w:t>п</w:t>
+      </w:r>
+      <w:r>
+        <w:rPr>
+          <w:rFonts w:eastAsia="Times New Roman"/>
+          <w:color w:val="000000" w:themeColor="text1"/>
+        </w:rPr>
+        <w:t>ри повторном использовании веб-приложения пользователь может авторизовать</w:t>
+      </w:r>
+      <w:r>
+        <w:rPr>
+          <w:rFonts w:eastAsia="Times New Roman"/>
+          <w:color w:val="000000" w:themeColor="text1"/>
+        </w:rPr>
+        <w:t>ся по ранее созданному аккаунту</w:t>
+      </w:r>
+      <w:r>
+        <w:rPr>
+          <w:rFonts w:eastAsia="Times New Roman"/>
+          <w:color w:val="000000" w:themeColor="text1"/>
+        </w:rPr>
+        <w:t>;</w:t>
       </w:r>
     </w:p>
     <w:p>
@@ -8196,7 +8408,21 @@
           <w:rFonts w:eastAsia="Times New Roman"/>
           <w:color w:val="000000" w:themeColor="text1"/>
         </w:rPr>
-        <w:t>При авторизации запрашиваются личные данные пользователя.</w:t>
+        <w:t>п</w:t>
+      </w:r>
+      <w:r>
+        <w:rPr>
+          <w:rFonts w:eastAsia="Times New Roman"/>
+          <w:color w:val="000000" w:themeColor="text1"/>
+        </w:rPr>
+        <w:t>ри авторизации запрашива</w:t>
+      </w:r>
+      <w:r>
+        <w:rPr>
+          <w:rFonts w:eastAsia="Times New Roman"/>
+          <w:color w:val="000000" w:themeColor="text1"/>
+        </w:rPr>
+        <w:t>ются личные данные пользователя;</w:t>
       </w:r>
     </w:p>
     <w:p>
@@ -8213,7 +8439,14 @@
           <w:rFonts w:eastAsia="Times New Roman"/>
           <w:color w:val="000000" w:themeColor="text1"/>
         </w:rPr>
-        <w:t>При успешной обработке, неверном вводе данных или если такого пользователя не было найдено в системе появится оповещение.</w:t>
+        <w:t>п</w:t>
+      </w:r>
+      <w:r>
+        <w:rPr>
+          <w:rFonts w:eastAsia="Times New Roman"/>
+          <w:color w:val="000000" w:themeColor="text1"/>
+        </w:rPr>
+        <w:t>ри успешной обработке, неверном вводе данных или если такого пользователя не было найдено в системе появится оповещение.</w:t>
       </w:r>
     </w:p>
     <w:p>
@@ -8251,14 +8484,21 @@
           <w:rFonts w:ascii="Cambria Math" w:eastAsia="Cambria Math" w:hAnsi="Cambria Math" w:cs="Cambria Math"/>
           <w:color w:val="000000" w:themeColor="text1"/>
         </w:rPr>
-        <w:t>П</w:t>
-      </w:r>
-      <w:r>
-        <w:rPr>
-          <w:rFonts w:eastAsia="Times New Roman"/>
-          <w:color w:val="000000" w:themeColor="text1"/>
-        </w:rPr>
-        <w:t>ользователь может выбрать изображение, на котором он хочет обнаружить объекты, из своей файловой системы.</w:t>
+        <w:t>п</w:t>
+      </w:r>
+      <w:r>
+        <w:rPr>
+          <w:rFonts w:eastAsia="Times New Roman"/>
+          <w:color w:val="000000" w:themeColor="text1"/>
+        </w:rPr>
+        <w:t>ользователь может выбрать изображение, на котором он хочет обнаружить объ</w:t>
+      </w:r>
+      <w:r>
+        <w:rPr>
+          <w:rFonts w:eastAsia="Times New Roman"/>
+          <w:color w:val="000000" w:themeColor="text1"/>
+        </w:rPr>
+        <w:t>екты, из своей файловой системы;</w:t>
       </w:r>
     </w:p>
     <w:p>
@@ -8274,14 +8514,21 @@
           <w:rFonts w:ascii="Cambria Math" w:eastAsia="Cambria Math" w:hAnsi="Cambria Math" w:cs="Cambria Math"/>
           <w:color w:val="000000" w:themeColor="text1"/>
         </w:rPr>
-        <w:t>П</w:t>
-      </w:r>
-      <w:r>
-        <w:rPr>
-          <w:rFonts w:eastAsia="Times New Roman"/>
-          <w:color w:val="000000" w:themeColor="text1"/>
-        </w:rPr>
-        <w:t>ользователь может выставить параметры для алгоритма обнаружения объектов, такие как точность и максимальное количество объектов, а также выбрать цвет ограничивающих рамок.</w:t>
+        <w:t>п</w:t>
+      </w:r>
+      <w:r>
+        <w:rPr>
+          <w:rFonts w:eastAsia="Times New Roman"/>
+          <w:color w:val="000000" w:themeColor="text1"/>
+        </w:rPr>
+        <w:t>ользователь может выставить параметры для алгоритма обнаружения объектов, такие как точность и максимальное количество объектов, а также вы</w:t>
+      </w:r>
+      <w:r>
+        <w:rPr>
+          <w:rFonts w:eastAsia="Times New Roman"/>
+          <w:color w:val="000000" w:themeColor="text1"/>
+        </w:rPr>
+        <w:t>брать цвет ограничивающих рамок;</w:t>
       </w:r>
     </w:p>
     <w:p>
@@ -8298,7 +8545,14 @@
           <w:rFonts w:eastAsia="Times New Roman"/>
           <w:color w:val="000000" w:themeColor="text1"/>
         </w:rPr>
-        <w:t>Пользователь может получить результирующее изображение по нажатию на кнопку «Обнаружить».</w:t>
+        <w:t>п</w:t>
+      </w:r>
+      <w:r>
+        <w:rPr>
+          <w:rFonts w:eastAsia="Times New Roman"/>
+          <w:color w:val="000000" w:themeColor="text1"/>
+        </w:rPr>
+        <w:t>ользователь может получить результирующее изображение по нажатию на кнопку «Обнаружить».</w:t>
       </w:r>
     </w:p>
     <w:p>
@@ -8316,7 +8570,6 @@
           <w:color w:val="000000" w:themeColor="text1"/>
           <w:szCs w:val="28"/>
         </w:rPr>
-        <w:lastRenderedPageBreak/>
         <w:t>Просмотр истории ранее обработанных изображений:</w:t>
       </w:r>
     </w:p>
@@ -8333,14 +8586,28 @@
           <w:rFonts w:ascii="Cambria Math" w:eastAsia="Cambria Math" w:hAnsi="Cambria Math" w:cs="Cambria Math"/>
           <w:color w:val="000000" w:themeColor="text1"/>
         </w:rPr>
-        <w:t>Авторизованный п</w:t>
-      </w:r>
-      <w:r>
-        <w:rPr>
-          <w:rFonts w:eastAsia="Times New Roman"/>
-          <w:color w:val="000000" w:themeColor="text1"/>
-        </w:rPr>
-        <w:t>ользователь может просматривать изображения, которые ранее были загружены для обнаружения объектов на них.</w:t>
+        <w:t>а</w:t>
+      </w:r>
+      <w:r>
+        <w:rPr>
+          <w:rFonts w:ascii="Cambria Math" w:eastAsia="Cambria Math" w:hAnsi="Cambria Math" w:cs="Cambria Math"/>
+          <w:color w:val="000000" w:themeColor="text1"/>
+        </w:rPr>
+        <w:t>вторизованный п</w:t>
+      </w:r>
+      <w:r>
+        <w:rPr>
+          <w:rFonts w:eastAsia="Times New Roman"/>
+          <w:color w:val="000000" w:themeColor="text1"/>
+        </w:rPr>
+        <w:t xml:space="preserve">ользователь может просматривать изображения, которые ранее были загружены </w:t>
+      </w:r>
+      <w:r>
+        <w:rPr>
+          <w:rFonts w:eastAsia="Times New Roman"/>
+          <w:color w:val="000000" w:themeColor="text1"/>
+        </w:rPr>
+        <w:t>для обнаружения объектов на них;</w:t>
       </w:r>
     </w:p>
     <w:p>
@@ -8356,7 +8623,14 @@
           <w:rFonts w:ascii="Cambria Math" w:eastAsia="Cambria Math" w:hAnsi="Cambria Math" w:cs="Cambria Math"/>
           <w:color w:val="000000" w:themeColor="text1"/>
         </w:rPr>
-        <w:t>Авторизованный п</w:t>
+        <w:t>а</w:t>
+      </w:r>
+      <w:r>
+        <w:rPr>
+          <w:rFonts w:ascii="Cambria Math" w:eastAsia="Cambria Math" w:hAnsi="Cambria Math" w:cs="Cambria Math"/>
+          <w:color w:val="000000" w:themeColor="text1"/>
+        </w:rPr>
+        <w:t>вторизованный п</w:t>
       </w:r>
       <w:r>
         <w:rPr>
@@ -8368,36 +8642,24 @@
       <w:r>
         <w:t>.</w:t>
       </w:r>
-      <w:bookmarkStart w:id="71" w:name="_Toc129600268"/>
-    </w:p>
-    <w:p>
-      <w:pPr>
-        <w:rPr>
-          <w:rFonts w:ascii="Times New Roman" w:hAnsi="Times New Roman"/>
-          <w:b/>
-          <w:sz w:val="28"/>
-        </w:rPr>
-      </w:pPr>
-      <w:r>
-        <w:br w:type="page"/>
-      </w:r>
+      <w:bookmarkStart w:id="69" w:name="_Toc129600268"/>
     </w:p>
     <w:p>
       <w:pPr>
         <w:pStyle w:val="a1"/>
       </w:pPr>
-      <w:bookmarkStart w:id="72" w:name="_Toc145028193"/>
+      <w:bookmarkStart w:id="70" w:name="_Toc146569385"/>
       <w:r>
         <w:lastRenderedPageBreak/>
         <w:t>Диаграммы, отражающие функциональность веб-приложения</w:t>
       </w:r>
-      <w:bookmarkEnd w:id="72"/>
+      <w:bookmarkEnd w:id="70"/>
     </w:p>
     <w:p>
       <w:pPr>
         <w:pStyle w:val="a2"/>
       </w:pPr>
-      <w:bookmarkStart w:id="73" w:name="_Toc145028194"/>
+      <w:bookmarkStart w:id="71" w:name="_Toc146569386"/>
       <w:r>
         <w:t>Диаграмма прецедентов (</w:t>
       </w:r>
@@ -8417,7 +8679,7 @@
       <w:r>
         <w:t>)</w:t>
       </w:r>
-      <w:bookmarkEnd w:id="73"/>
+      <w:bookmarkEnd w:id="71"/>
     </w:p>
     <w:p>
       <w:pPr>
@@ -8516,7 +8778,7 @@
       <w:pPr>
         <w:pStyle w:val="a2"/>
       </w:pPr>
-      <w:bookmarkStart w:id="74" w:name="_Toc145028195"/>
+      <w:bookmarkStart w:id="72" w:name="_Toc146569387"/>
       <w:r>
         <w:lastRenderedPageBreak/>
         <w:t>Диаграмма последовательности (</w:t>
@@ -8537,7 +8799,7 @@
       <w:r>
         <w:t>)</w:t>
       </w:r>
-      <w:bookmarkEnd w:id="74"/>
+      <w:bookmarkEnd w:id="72"/>
     </w:p>
     <w:p>
       <w:pPr>
@@ -8679,7 +8941,7 @@
       <w:pPr>
         <w:pStyle w:val="a2"/>
       </w:pPr>
-      <w:bookmarkStart w:id="75" w:name="_Toc145028196"/>
+      <w:bookmarkStart w:id="73" w:name="_Toc146569388"/>
       <w:r>
         <w:lastRenderedPageBreak/>
         <w:t>Диаграмма состояний (</w:t>
@@ -8700,7 +8962,7 @@
       <w:r>
         <w:t>)</w:t>
       </w:r>
-      <w:bookmarkEnd w:id="75"/>
+      <w:bookmarkEnd w:id="73"/>
     </w:p>
     <w:p>
       <w:pPr>
@@ -8767,7 +9029,7 @@
       <w:pPr>
         <w:pStyle w:val="a2"/>
       </w:pPr>
-      <w:bookmarkStart w:id="76" w:name="_Toc145028197"/>
+      <w:bookmarkStart w:id="74" w:name="_Toc146569389"/>
       <w:r>
         <w:t>Диаграмма активности (</w:t>
       </w:r>
@@ -8787,7 +9049,7 @@
       <w:r>
         <w:t>)</w:t>
       </w:r>
-      <w:bookmarkEnd w:id="76"/>
+      <w:bookmarkEnd w:id="74"/>
     </w:p>
     <w:p>
       <w:pPr>
@@ -8866,7 +9128,7 @@
       <w:pPr>
         <w:pStyle w:val="a2"/>
       </w:pPr>
-      <w:bookmarkStart w:id="77" w:name="_Toc145028198"/>
+      <w:bookmarkStart w:id="75" w:name="_Toc146569390"/>
       <w:r>
         <w:lastRenderedPageBreak/>
         <w:t>Диаграмма классов (</w:t>
@@ -8887,7 +9149,7 @@
       <w:r>
         <w:t>)</w:t>
       </w:r>
-      <w:bookmarkEnd w:id="77"/>
+      <w:bookmarkEnd w:id="75"/>
     </w:p>
     <w:p>
       <w:pPr>
@@ -8959,7 +9221,7 @@
       <w:pPr>
         <w:pStyle w:val="a2"/>
       </w:pPr>
-      <w:bookmarkStart w:id="78" w:name="_Toc145028199"/>
+      <w:bookmarkStart w:id="76" w:name="_Toc146569391"/>
       <w:r>
         <w:lastRenderedPageBreak/>
         <w:t>Диаграмма объектов (</w:t>
@@ -8980,7 +9242,7 @@
       <w:r>
         <w:t>)</w:t>
       </w:r>
-      <w:bookmarkEnd w:id="78"/>
+      <w:bookmarkEnd w:id="76"/>
     </w:p>
     <w:p>
       <w:pPr>
@@ -9047,7 +9309,7 @@
       <w:pPr>
         <w:pStyle w:val="a2"/>
       </w:pPr>
-      <w:bookmarkStart w:id="79" w:name="_Toc145028200"/>
+      <w:bookmarkStart w:id="77" w:name="_Toc146569392"/>
       <w:r>
         <w:t>Диаграмма развёртывания (</w:t>
       </w:r>
@@ -9067,7 +9329,7 @@
       <w:r>
         <w:t>)</w:t>
       </w:r>
-      <w:bookmarkEnd w:id="79"/>
+      <w:bookmarkEnd w:id="77"/>
     </w:p>
     <w:p>
       <w:pPr>
@@ -9134,7 +9396,7 @@
       <w:pPr>
         <w:pStyle w:val="a2"/>
       </w:pPr>
-      <w:bookmarkStart w:id="80" w:name="_Toc145028201"/>
+      <w:bookmarkStart w:id="78" w:name="_Toc146569393"/>
       <w:r>
         <w:t>Диаграмма сотрудничества (</w:t>
       </w:r>
@@ -9154,7 +9416,7 @@
       <w:r>
         <w:t>)</w:t>
       </w:r>
-      <w:bookmarkEnd w:id="80"/>
+      <w:bookmarkEnd w:id="78"/>
     </w:p>
     <w:p>
       <w:pPr>
@@ -9214,7 +9476,6 @@
         <w:pStyle w:val="a0"/>
       </w:pPr>
       <w:r>
-        <w:lastRenderedPageBreak/>
         <w:t>Диаграмма сотрудничества при регистрации</w:t>
       </w:r>
     </w:p>
@@ -9228,6 +9489,7 @@
           <w:noProof/>
           <w:lang w:eastAsia="ru-RU" w:bidi="ar-SA"/>
         </w:rPr>
+        <w:lastRenderedPageBreak/>
         <w:drawing>
           <wp:inline distT="0" distB="0" distL="0" distR="0" wp14:anchorId="29518E97" wp14:editId="6B630BF8">
             <wp:extent cx="5415934" cy="1162169"/>
@@ -9410,12 +9672,12 @@
       <w:pPr>
         <w:pStyle w:val="a2"/>
       </w:pPr>
-      <w:bookmarkStart w:id="81" w:name="_Toc145028202"/>
+      <w:bookmarkStart w:id="79" w:name="_Toc146569394"/>
       <w:r>
         <w:lastRenderedPageBreak/>
         <w:t>Диаграмма IDEF0</w:t>
       </w:r>
-      <w:bookmarkEnd w:id="81"/>
+      <w:bookmarkEnd w:id="79"/>
     </w:p>
     <w:p>
       <w:pPr>
@@ -9605,11 +9867,11 @@
       <w:pPr>
         <w:pStyle w:val="a2"/>
       </w:pPr>
-      <w:bookmarkStart w:id="82" w:name="_Toc145028203"/>
+      <w:bookmarkStart w:id="80" w:name="_Toc146569395"/>
       <w:r>
         <w:t>ER-диаграмма</w:t>
       </w:r>
-      <w:bookmarkEnd w:id="82"/>
+      <w:bookmarkEnd w:id="80"/>
     </w:p>
     <w:p>
       <w:pPr>
@@ -9681,13 +9943,13 @@
       <w:pPr>
         <w:pStyle w:val="a1"/>
       </w:pPr>
-      <w:bookmarkStart w:id="83" w:name="_Toc145028204"/>
+      <w:bookmarkStart w:id="81" w:name="_Toc146569396"/>
       <w:r>
         <w:lastRenderedPageBreak/>
         <w:t>Контент и наполнение сайта</w:t>
       </w:r>
-      <w:bookmarkEnd w:id="71"/>
-      <w:bookmarkEnd w:id="83"/>
+      <w:bookmarkEnd w:id="69"/>
+      <w:bookmarkEnd w:id="81"/>
     </w:p>
     <w:p>
       <w:pPr>
@@ -9710,7 +9972,7 @@
           <w:rFonts w:eastAsia="Times New Roman"/>
           <w:color w:val="000000" w:themeColor="text1"/>
         </w:rPr>
-        <w:t>Информация о сайте.</w:t>
+        <w:t>информация о сайте;</w:t>
       </w:r>
     </w:p>
     <w:p>
@@ -9727,18 +9989,25 @@
           <w:rFonts w:eastAsia="Times New Roman"/>
           <w:color w:val="000000" w:themeColor="text1"/>
         </w:rPr>
-        <w:t>Список ранее обработанных изображений.</w:t>
+        <w:t>с</w:t>
+      </w:r>
+      <w:r>
+        <w:rPr>
+          <w:rFonts w:eastAsia="Times New Roman"/>
+          <w:color w:val="000000" w:themeColor="text1"/>
+        </w:rPr>
+        <w:t>писок ранее обработанных изображений.</w:t>
       </w:r>
     </w:p>
     <w:p>
       <w:pPr>
         <w:pStyle w:val="a2"/>
       </w:pPr>
-      <w:bookmarkStart w:id="84" w:name="_Toc145028205"/>
+      <w:bookmarkStart w:id="82" w:name="_Toc146569397"/>
       <w:r>
         <w:t>Формат предоставления материалов для сайта</w:t>
       </w:r>
-      <w:bookmarkEnd w:id="84"/>
+      <w:bookmarkEnd w:id="82"/>
     </w:p>
     <w:p>
       <w:pPr>
@@ -9753,7 +10022,13 @@
         <w:pStyle w:val="a"/>
       </w:pPr>
       <w:r>
-        <w:t xml:space="preserve">Допустимые форматы изображения: </w:t>
+        <w:t>д</w:t>
+      </w:r>
+      <w:r>
+        <w:t>опустимые форм</w:t>
+      </w:r>
+      <w:r>
+        <w:t xml:space="preserve">аты изображения: </w:t>
       </w:r>
       <w:proofErr w:type="spellStart"/>
       <w:r>
@@ -9777,37 +10052,46 @@
       </w:r>
       <w:proofErr w:type="spellEnd"/>
       <w:r>
-        <w:t>.</w:t>
-      </w:r>
-    </w:p>
-    <w:p>
-      <w:pPr>
-        <w:pStyle w:val="af"/>
+        <w:t>;</w:t>
+      </w:r>
+    </w:p>
+    <w:p>
+      <w:pPr>
+        <w:pStyle w:val="a"/>
         <w:rPr>
           <w:rFonts w:eastAsia="Calibri"/>
           <w:szCs w:val="28"/>
         </w:rPr>
       </w:pPr>
       <w:r>
-        <w:t>Допустимые значения для поля</w:t>
+        <w:t>д</w:t>
+      </w:r>
+      <w:r>
+        <w:t>опустимые значения для поля</w:t>
       </w:r>
       <w:r>
         <w:t xml:space="preserve"> на главной странице</w:t>
       </w:r>
       <w:r>
-        <w:t xml:space="preserve"> «Точность обнаружения объектов»: десятичные числа от 0 до 1.</w:t>
-      </w:r>
-    </w:p>
-    <w:p>
-      <w:pPr>
-        <w:pStyle w:val="af"/>
+        <w:t xml:space="preserve"> «Точность обнаружения объект</w:t>
+      </w:r>
+      <w:r>
+        <w:t>ов»: десятичные числа от 0 до 1;</w:t>
+      </w:r>
+    </w:p>
+    <w:p>
+      <w:pPr>
+        <w:pStyle w:val="a"/>
         <w:rPr>
           <w:rFonts w:eastAsia="Calibri"/>
           <w:szCs w:val="28"/>
         </w:rPr>
       </w:pPr>
       <w:r>
-        <w:t>Допустимые значения для поля</w:t>
+        <w:t>д</w:t>
+      </w:r>
+      <w:r>
+        <w:t>опустимые значения для поля</w:t>
       </w:r>
       <w:r>
         <w:t xml:space="preserve"> на главной странице</w:t>
@@ -9839,14 +10123,14 @@
       <w:pPr>
         <w:pStyle w:val="a1"/>
       </w:pPr>
-      <w:bookmarkStart w:id="85" w:name="_Toc129600271"/>
-      <w:bookmarkStart w:id="86" w:name="_Toc145028206"/>
+      <w:bookmarkStart w:id="83" w:name="_Toc129600271"/>
+      <w:bookmarkStart w:id="84" w:name="_Toc146569398"/>
       <w:r>
         <w:lastRenderedPageBreak/>
         <w:t>Порядок контроля и приемки работ</w:t>
       </w:r>
-      <w:bookmarkEnd w:id="85"/>
-      <w:bookmarkEnd w:id="86"/>
+      <w:bookmarkEnd w:id="83"/>
+      <w:bookmarkEnd w:id="84"/>
     </w:p>
     <w:p>
       <w:pPr>
@@ -9915,7 +10199,7 @@
         <w:pStyle w:val="a"/>
       </w:pPr>
       <w:r>
-        <w:t>Техническое задание.</w:t>
+        <w:t>техническое задание;</w:t>
       </w:r>
     </w:p>
     <w:p>
@@ -9923,7 +10207,7 @@
         <w:pStyle w:val="a"/>
       </w:pPr>
       <w:r>
-        <w:t>Исходный код системы.</w:t>
+        <w:t>исходный код системы;</w:t>
       </w:r>
     </w:p>
     <w:p>
@@ -9931,7 +10215,13 @@
         <w:pStyle w:val="a"/>
       </w:pPr>
       <w:r>
-        <w:t>Демонстрационное видео проекта со всеми ключевыми сценариями.</w:t>
+        <w:t>д</w:t>
+      </w:r>
+      <w:r>
+        <w:t>емонстрационное видео проект</w:t>
+      </w:r>
+      <w:r>
+        <w:t>а со всеми ключевыми сценариями;</w:t>
       </w:r>
     </w:p>
     <w:p>
@@ -9939,7 +10229,7 @@
         <w:pStyle w:val="a"/>
       </w:pPr>
       <w:r>
-        <w:t>Курсовой проект.</w:t>
+        <w:t>курсовой проект;</w:t>
       </w:r>
     </w:p>
     <w:p>
@@ -9947,7 +10237,10 @@
         <w:pStyle w:val="a"/>
       </w:pPr>
       <w:r>
-        <w:t>Презентацию проекта.</w:t>
+        <w:t>п</w:t>
+      </w:r>
+      <w:r>
+        <w:t>резентацию проекта.</w:t>
       </w:r>
     </w:p>
     <w:p>
@@ -9966,14 +10259,14 @@
       <w:pPr>
         <w:pStyle w:val="a1"/>
       </w:pPr>
-      <w:bookmarkStart w:id="87" w:name="_Toc129600272"/>
-      <w:bookmarkStart w:id="88" w:name="_Toc145028207"/>
+      <w:bookmarkStart w:id="85" w:name="_Toc129600272"/>
+      <w:bookmarkStart w:id="86" w:name="_Toc146569399"/>
       <w:r>
         <w:lastRenderedPageBreak/>
         <w:t>Реквизиты и подписи сторон</w:t>
       </w:r>
-      <w:bookmarkEnd w:id="87"/>
-      <w:bookmarkEnd w:id="88"/>
+      <w:bookmarkEnd w:id="85"/>
+      <w:bookmarkEnd w:id="86"/>
     </w:p>
     <w:tbl>
       <w:tblPr>
@@ -10651,12 +10944,6 @@
     </w:tbl>
     <w:p>
       <w:pPr>
-        <w:pStyle w:val="ae"/>
-        <w:ind w:firstLine="0"/>
-      </w:pPr>
-    </w:p>
-    <w:p>
-      <w:pPr>
         <w:rPr>
           <w:rFonts w:ascii="Times New Roman" w:hAnsi="Times New Roman" w:cs="Times New Roman"/>
           <w:b/>
@@ -10761,7 +11048,7 @@
             <w:sz w:val="28"/>
             <w:szCs w:val="28"/>
           </w:rPr>
-          <w:t>4</w:t>
+          <w:t>22</w:t>
         </w:r>
         <w:r>
           <w:rPr>
@@ -10774,15 +11061,6 @@
       </w:p>
     </w:sdtContent>
   </w:sdt>
-  <w:p>
-    <w:pPr>
-      <w:pStyle w:val="ac"/>
-      <w:jc w:val="center"/>
-      <w:rPr>
-        <w:rFonts w:ascii="Times New Roman" w:hAnsi="Times New Roman" w:cs="Times New Roman"/>
-      </w:rPr>
-    </w:pPr>
-  </w:p>
 </w:ftr>
 </file>
 
@@ -11243,7 +11521,7 @@
   <w:abstractNum w:abstractNumId="4" w15:restartNumberingAfterBreak="0">
     <w:nsid w:val="7FE539A6"/>
     <w:multiLevelType w:val="multilevel"/>
-    <w:tmpl w:val="3760C9E0"/>
+    <w:tmpl w:val="E0689EEC"/>
     <w:lvl w:ilvl="0">
       <w:start w:val="1"/>
       <w:numFmt w:val="decimal"/>
@@ -11252,7 +11530,7 @@
       <w:lvlText w:val="%1"/>
       <w:lvlJc w:val="left"/>
       <w:pPr>
-        <w:ind w:left="1066" w:hanging="357"/>
+        <w:ind w:left="930" w:hanging="221"/>
       </w:pPr>
       <w:rPr>
         <w:rFonts w:ascii="Times New Roman" w:hAnsi="Times New Roman" w:hint="default"/>
@@ -11267,7 +11545,7 @@
       <w:lvlText w:val="%1.%2"/>
       <w:lvlJc w:val="left"/>
       <w:pPr>
-        <w:ind w:left="859" w:hanging="576"/>
+        <w:ind w:left="682" w:hanging="114"/>
       </w:pPr>
       <w:rPr>
         <w:rFonts w:ascii="Times New Roman" w:hAnsi="Times New Roman" w:hint="default"/>
@@ -11282,7 +11560,7 @@
       <w:lvlText w:val="%1.%2.%3"/>
       <w:lvlJc w:val="left"/>
       <w:pPr>
-        <w:ind w:left="1003" w:hanging="720"/>
+        <w:ind w:left="851" w:hanging="114"/>
       </w:pPr>
       <w:rPr>
         <w:rFonts w:ascii="Times New Roman" w:hAnsi="Times New Roman" w:hint="default"/>
@@ -11376,9 +11654,6 @@
   </w:num>
   <w:num w:numId="3">
     <w:abstractNumId w:val="4"/>
-    <w:lvlOverride w:ilvl="0">
-      <w:startOverride w:val="1"/>
-    </w:lvlOverride>
   </w:num>
   <w:num w:numId="4">
     <w:abstractNumId w:val="2"/>
@@ -11388,6 +11663,36 @@
   </w:num>
   <w:num w:numId="6">
     <w:abstractNumId w:val="1"/>
+  </w:num>
+  <w:num w:numId="7">
+    <w:abstractNumId w:val="4"/>
+    <w:lvlOverride w:ilvl="0">
+      <w:startOverride w:val="1"/>
+    </w:lvlOverride>
+    <w:lvlOverride w:ilvl="1">
+      <w:startOverride w:val="1"/>
+    </w:lvlOverride>
+    <w:lvlOverride w:ilvl="2">
+      <w:startOverride w:val="1"/>
+    </w:lvlOverride>
+    <w:lvlOverride w:ilvl="3">
+      <w:startOverride w:val="1"/>
+    </w:lvlOverride>
+    <w:lvlOverride w:ilvl="4">
+      <w:startOverride w:val="1"/>
+    </w:lvlOverride>
+    <w:lvlOverride w:ilvl="5">
+      <w:startOverride w:val="1"/>
+    </w:lvlOverride>
+    <w:lvlOverride w:ilvl="6">
+      <w:startOverride w:val="1"/>
+    </w:lvlOverride>
+    <w:lvlOverride w:ilvl="7">
+      <w:startOverride w:val="1"/>
+    </w:lvlOverride>
+    <w:lvlOverride w:ilvl="8">
+      <w:startOverride w:val="1"/>
+    </w:lvlOverride>
   </w:num>
   <w:numIdMacAtCleanup w:val="6"/>
 </w:numbering>
@@ -11500,7 +11805,7 @@
     <w:lsdException w:name="Strong" w:uiPriority="22" w:qFormat="1"/>
     <w:lsdException w:name="Emphasis" w:uiPriority="20" w:qFormat="1"/>
     <w:lsdException w:name="Document Map" w:semiHidden="1" w:unhideWhenUsed="1"/>
-    <w:lsdException w:name="Plain Text" w:semiHidden="1" w:unhideWhenUsed="1"/>
+    <w:lsdException w:name="Plain Text" w:semiHidden="1" w:uiPriority="0" w:unhideWhenUsed="1"/>
     <w:lsdException w:name="E-mail Signature" w:semiHidden="1" w:unhideWhenUsed="1"/>
     <w:lsdException w:name="HTML Top of Form" w:semiHidden="1" w:unhideWhenUsed="1"/>
     <w:lsdException w:name="HTML Bottom of Form" w:semiHidden="1" w:unhideWhenUsed="1"/>
@@ -11869,7 +12174,7 @@
       <w:keepLines/>
       <w:numPr>
         <w:ilvl w:val="3"/>
-        <w:numId w:val="2"/>
+        <w:numId w:val="3"/>
       </w:numPr>
       <w:spacing w:before="40" w:after="0"/>
       <w:outlineLvl w:val="3"/>
@@ -11896,7 +12201,7 @@
       <w:keepLines/>
       <w:numPr>
         <w:ilvl w:val="4"/>
-        <w:numId w:val="2"/>
+        <w:numId w:val="3"/>
       </w:numPr>
       <w:spacing w:before="40" w:after="0"/>
       <w:outlineLvl w:val="4"/>
@@ -11921,7 +12226,7 @@
       <w:keepLines/>
       <w:numPr>
         <w:ilvl w:val="5"/>
-        <w:numId w:val="2"/>
+        <w:numId w:val="3"/>
       </w:numPr>
       <w:spacing w:before="40" w:after="0"/>
       <w:outlineLvl w:val="5"/>
@@ -11946,7 +12251,7 @@
       <w:keepLines/>
       <w:numPr>
         <w:ilvl w:val="6"/>
-        <w:numId w:val="2"/>
+        <w:numId w:val="3"/>
       </w:numPr>
       <w:spacing w:before="40" w:after="0"/>
       <w:outlineLvl w:val="6"/>
@@ -11973,7 +12278,7 @@
       <w:keepLines/>
       <w:numPr>
         <w:ilvl w:val="7"/>
-        <w:numId w:val="2"/>
+        <w:numId w:val="3"/>
       </w:numPr>
       <w:spacing w:before="40" w:after="0"/>
       <w:outlineLvl w:val="7"/>
@@ -12000,7 +12305,7 @@
       <w:keepLines/>
       <w:numPr>
         <w:ilvl w:val="8"/>
-        <w:numId w:val="2"/>
+        <w:numId w:val="3"/>
       </w:numPr>
       <w:spacing w:before="40" w:after="0"/>
       <w:outlineLvl w:val="8"/>
@@ -12077,10 +12382,10 @@
     <w:autoRedefine/>
     <w:uiPriority w:val="39"/>
     <w:unhideWhenUsed/>
-    <w:rsid w:val="007D46EB"/>
+    <w:rsid w:val="001A6C6E"/>
     <w:pPr>
       <w:spacing w:after="100"/>
-      <w:ind w:left="220"/>
+      <w:ind w:left="221"/>
     </w:pPr>
     <w:rPr>
       <w:rFonts w:eastAsiaTheme="minorEastAsia" w:cs="Times New Roman"/>
@@ -12095,12 +12400,13 @@
     <w:autoRedefine/>
     <w:uiPriority w:val="39"/>
     <w:unhideWhenUsed/>
-    <w:rsid w:val="007F4034"/>
+    <w:rsid w:val="001A6C6E"/>
     <w:pPr>
       <w:tabs>
         <w:tab w:val="right" w:leader="dot" w:pos="9344"/>
       </w:tabs>
       <w:spacing w:after="100" w:line="360" w:lineRule="auto"/>
+      <w:jc w:val="both"/>
     </w:pPr>
     <w:rPr>
       <w:rFonts w:eastAsiaTheme="minorEastAsia" w:cs="Times New Roman"/>
@@ -12115,10 +12421,10 @@
     <w:autoRedefine/>
     <w:uiPriority w:val="39"/>
     <w:unhideWhenUsed/>
-    <w:rsid w:val="007D46EB"/>
+    <w:rsid w:val="001A6C6E"/>
     <w:pPr>
       <w:spacing w:after="100"/>
-      <w:ind w:left="440"/>
+      <w:ind w:left="442"/>
     </w:pPr>
     <w:rPr>
       <w:rFonts w:eastAsiaTheme="minorEastAsia" w:cs="Times New Roman"/>
@@ -12186,13 +12492,14 @@
     <w:basedOn w:val="ae"/>
     <w:autoRedefine/>
     <w:qFormat/>
-    <w:rsid w:val="00683A69"/>
+    <w:rsid w:val="002E72E2"/>
     <w:pPr>
       <w:numPr>
         <w:ilvl w:val="1"/>
-        <w:numId w:val="2"/>
+        <w:numId w:val="3"/>
       </w:numPr>
-      <w:ind w:left="0" w:firstLine="709"/>
+      <w:spacing w:before="0" w:after="160" w:line="240" w:lineRule="auto"/>
+      <w:ind w:left="822" w:hanging="113"/>
     </w:pPr>
   </w:style>
   <w:style w:type="paragraph" w:customStyle="1" w:styleId="a3">
@@ -12200,13 +12507,14 @@
     <w:basedOn w:val="ae"/>
     <w:autoRedefine/>
     <w:qFormat/>
-    <w:rsid w:val="009D5A1D"/>
+    <w:rsid w:val="008C2A7E"/>
     <w:pPr>
       <w:numPr>
         <w:ilvl w:val="2"/>
-        <w:numId w:val="2"/>
+        <w:numId w:val="3"/>
       </w:numPr>
-      <w:ind w:left="0" w:firstLine="709"/>
+      <w:spacing w:before="0" w:after="160" w:line="240" w:lineRule="auto"/>
+      <w:ind w:left="822" w:hanging="113"/>
     </w:pPr>
   </w:style>
   <w:style w:type="character" w:customStyle="1" w:styleId="20">
@@ -12228,9 +12536,9 @@
     <w:basedOn w:val="a4"/>
     <w:autoRedefine/>
     <w:qFormat/>
-    <w:rsid w:val="009D5A1D"/>
+    <w:rsid w:val="00D96962"/>
     <w:pPr>
-      <w:spacing w:line="360" w:lineRule="auto"/>
+      <w:spacing w:after="0" w:line="360" w:lineRule="auto"/>
       <w:ind w:firstLine="709"/>
       <w:jc w:val="both"/>
     </w:pPr>
@@ -12245,10 +12553,10 @@
     <w:basedOn w:val="a4"/>
     <w:autoRedefine/>
     <w:qFormat/>
-    <w:rsid w:val="00A07FED"/>
+    <w:rsid w:val="001A6C6E"/>
     <w:pPr>
       <w:spacing w:before="120" w:after="120" w:line="360" w:lineRule="auto"/>
-      <w:jc w:val="center"/>
+      <w:jc w:val="both"/>
     </w:pPr>
     <w:rPr>
       <w:rFonts w:ascii="Times New Roman" w:hAnsi="Times New Roman" w:cs="Times New Roman"/>
@@ -12324,13 +12632,12 @@
     <w:basedOn w:val="a4"/>
     <w:autoRedefine/>
     <w:qFormat/>
-    <w:rsid w:val="009D5A1D"/>
+    <w:rsid w:val="008C2A7E"/>
     <w:pPr>
       <w:numPr>
         <w:numId w:val="2"/>
       </w:numPr>
-      <w:spacing w:before="240" w:after="240" w:line="360" w:lineRule="auto"/>
-      <w:ind w:left="0" w:firstLine="709"/>
+      <w:spacing w:line="240" w:lineRule="auto"/>
     </w:pPr>
     <w:rPr>
       <w:rFonts w:ascii="Times New Roman" w:hAnsi="Times New Roman"/>
@@ -12563,6 +12870,34 @@
     <w:rsid w:val="008E2F87"/>
     <w:rPr>
       <w:color w:val="808080"/>
+    </w:rPr>
+  </w:style>
+  <w:style w:type="paragraph" w:styleId="af7">
+    <w:name w:val="Plain Text"/>
+    <w:basedOn w:val="a4"/>
+    <w:link w:val="af8"/>
+    <w:unhideWhenUsed/>
+    <w:rsid w:val="00CE61A5"/>
+    <w:pPr>
+      <w:spacing w:after="0" w:line="240" w:lineRule="auto"/>
+    </w:pPr>
+    <w:rPr>
+      <w:rFonts w:ascii="Consolas" w:hAnsi="Consolas"/>
+      <w:sz w:val="21"/>
+      <w:szCs w:val="21"/>
+      <w:lang w:bidi="ar-SA"/>
+    </w:rPr>
+  </w:style>
+  <w:style w:type="character" w:customStyle="1" w:styleId="af8">
+    <w:name w:val="Текст Знак"/>
+    <w:basedOn w:val="a5"/>
+    <w:link w:val="af7"/>
+    <w:rsid w:val="00CE61A5"/>
+    <w:rPr>
+      <w:rFonts w:ascii="Consolas" w:hAnsi="Consolas"/>
+      <w:sz w:val="21"/>
+      <w:szCs w:val="21"/>
+      <w:lang w:bidi="ar-SA"/>
     </w:rPr>
   </w:style>
 </w:styles>
@@ -12868,7 +13203,7 @@
 </file>
 
 <file path=customXml/itemProps1.xml><?xml version="1.0" encoding="utf-8"?>
-<ds:datastoreItem xmlns:ds="http://schemas.openxmlformats.org/officeDocument/2006/customXml" ds:itemID="{0ECED116-7792-4856-BBB7-37A68E8CBA2A}">
+<ds:datastoreItem xmlns:ds="http://schemas.openxmlformats.org/officeDocument/2006/customXml" ds:itemID="{46A93F4C-265D-437E-AB6D-A3B6A466B5F3}">
   <ds:schemaRefs>
     <ds:schemaRef ds:uri="http://schemas.openxmlformats.org/officeDocument/2006/bibliography"/>
   </ds:schemaRefs>
